--- a/Kando_Szakdolgozat_2022.docx
+++ b/Kando_Szakdolgozat_2022.docx
@@ -630,14 +630,12 @@
         </w:rPr>
         <w:br/>
       </w:r>
-      <w:proofErr w:type="spellStart"/>
       <w:r>
         <w:rPr>
           <w:b/>
         </w:rPr>
         <w:t>IdeaShare</w:t>
       </w:r>
-      <w:proofErr w:type="spellEnd"/>
     </w:p>
     <w:p>
       <w:pPr>
@@ -3662,47 +3660,11 @@
         </w:rPr>
         <w:t>forráskódú (</w:t>
       </w:r>
-      <w:proofErr w:type="spellStart"/>
-      <w:r>
-        <w:rPr>
-          <w:rFonts w:eastAsia="Times New Roman"/>
-        </w:rPr>
-        <w:t>open</w:t>
-      </w:r>
-      <w:proofErr w:type="spellEnd"/>
-      <w:r>
-        <w:rPr>
-          <w:rFonts w:eastAsia="Times New Roman"/>
-        </w:rPr>
-        <w:t xml:space="preserve"> </w:t>
-      </w:r>
-      <w:proofErr w:type="spellStart"/>
-      <w:r>
-        <w:rPr>
-          <w:rFonts w:eastAsia="Times New Roman"/>
-        </w:rPr>
-        <w:t>source</w:t>
-      </w:r>
-      <w:proofErr w:type="spellEnd"/>
-      <w:r>
-        <w:rPr>
-          <w:rFonts w:eastAsia="Times New Roman"/>
-        </w:rPr>
-        <w:t>), ami azt jelenti, hogy bárki, akármire, ingyen használhatja. Továbbá több, különböző számítógépes platformon is működik, mivel többplatformos (</w:t>
-      </w:r>
-      <w:proofErr w:type="spellStart"/>
-      <w:r>
-        <w:rPr>
-          <w:rFonts w:eastAsia="Times New Roman"/>
-        </w:rPr>
-        <w:t>cross-platfromú</w:t>
-      </w:r>
-      <w:proofErr w:type="spellEnd"/>
-      <w:r>
-        <w:rPr>
-          <w:rFonts w:eastAsia="Times New Roman"/>
-        </w:rPr>
-        <w:t xml:space="preserve">). </w:t>
+      <w:r>
+        <w:rPr>
+          <w:rFonts w:eastAsia="Times New Roman"/>
+        </w:rPr>
+        <w:t xml:space="preserve">open source), ami azt jelenti, hogy bárki, akármire, ingyen használhatja. Továbbá több, különböző számítógépes platformon is működik, mivel többplatformos (cross-platfromú). </w:t>
       </w:r>
     </w:p>
     <w:p>
@@ -3716,21 +3678,7 @@
         <w:rPr>
           <w:rFonts w:eastAsia="Times New Roman"/>
         </w:rPr>
-        <w:t xml:space="preserve">Aszinkron </w:t>
-      </w:r>
-      <w:proofErr w:type="spellStart"/>
-      <w:r>
-        <w:rPr>
-          <w:rFonts w:eastAsia="Times New Roman"/>
-        </w:rPr>
-        <w:t>eseményvezérelt</w:t>
-      </w:r>
-      <w:proofErr w:type="spellEnd"/>
-      <w:r>
-        <w:rPr>
-          <w:rFonts w:eastAsia="Times New Roman"/>
-        </w:rPr>
-        <w:t xml:space="preserve"> JavaScript-futási környezetként a Node.js-t skálázható hálózati alkalmazások létrehozására tervezték.</w:t>
+        <w:t>Aszinkron eseményvezérelt JavaScript-futási környezetként a Node.js-t skálázható hálózati alkalmazások létrehozására tervezték.</w:t>
       </w:r>
     </w:p>
     <w:p>
@@ -3761,17 +3709,9 @@
           <w:rFonts w:eastAsia="Times New Roman"/>
         </w:rPr>
         <w:lastRenderedPageBreak/>
-        <w:t xml:space="preserve">2.2 - </w:t>
-      </w:r>
-      <w:proofErr w:type="spellStart"/>
-      <w:r>
-        <w:rPr>
-          <w:rFonts w:eastAsia="Times New Roman"/>
-        </w:rPr>
-        <w:t>React</w:t>
+        <w:t>2.2 - React</w:t>
       </w:r>
       <w:bookmarkEnd w:id="3"/>
-      <w:proofErr w:type="spellEnd"/>
     </w:p>
     <w:p>
       <w:pPr>
@@ -3784,35 +3724,7 @@
         <w:rPr>
           <w:rFonts w:eastAsia="Times New Roman"/>
         </w:rPr>
-        <w:t xml:space="preserve"> A </w:t>
-      </w:r>
-      <w:proofErr w:type="spellStart"/>
-      <w:r>
-        <w:rPr>
-          <w:rFonts w:eastAsia="Times New Roman"/>
-        </w:rPr>
-        <w:t>React</w:t>
-      </w:r>
-      <w:proofErr w:type="spellEnd"/>
-      <w:r>
-        <w:rPr>
-          <w:rFonts w:eastAsia="Times New Roman"/>
-        </w:rPr>
-        <w:t xml:space="preserve"> egy JavaScript könyvtár. React.js vagy </w:t>
-      </w:r>
-      <w:proofErr w:type="spellStart"/>
-      <w:r>
-        <w:rPr>
-          <w:rFonts w:eastAsia="Times New Roman"/>
-        </w:rPr>
-        <w:t>ReactJS-nek</w:t>
-      </w:r>
-      <w:proofErr w:type="spellEnd"/>
-      <w:r>
-        <w:rPr>
-          <w:rFonts w:eastAsia="Times New Roman"/>
-        </w:rPr>
-        <w:t xml:space="preserve"> is hívják. Felhasználói felületek készítésére használják ezt a JavaScript könyvtárat. A Facebook által van jelenleg fenntartva és néhány kisebb cég által.</w:t>
+        <w:t xml:space="preserve"> A React egy JavaScript könyvtár. React.js vagy ReactJS-nek is hívják. Felhasználói felületek készítésére használják ezt a JavaScript könyvtárat. A Facebook által van jelenleg fenntartva és néhány kisebb cég által.</w:t>
       </w:r>
     </w:p>
     <w:p>
@@ -3826,105 +3738,7 @@
         <w:rPr>
           <w:rFonts w:eastAsia="Times New Roman"/>
         </w:rPr>
-        <w:t xml:space="preserve">A </w:t>
-      </w:r>
-      <w:proofErr w:type="spellStart"/>
-      <w:r>
-        <w:rPr>
-          <w:rFonts w:eastAsia="Times New Roman"/>
-        </w:rPr>
-        <w:t>React</w:t>
-      </w:r>
-      <w:proofErr w:type="spellEnd"/>
-      <w:r>
-        <w:rPr>
-          <w:rFonts w:eastAsia="Times New Roman"/>
-        </w:rPr>
-        <w:t xml:space="preserve"> </w:t>
-      </w:r>
-      <w:proofErr w:type="spellStart"/>
-      <w:r>
-        <w:rPr>
-          <w:rFonts w:eastAsia="Times New Roman"/>
-        </w:rPr>
-        <w:t>dekleratív</w:t>
-      </w:r>
-      <w:proofErr w:type="spellEnd"/>
-      <w:r>
-        <w:rPr>
-          <w:rFonts w:eastAsia="Times New Roman"/>
-        </w:rPr>
-        <w:t xml:space="preserve"> és komponens alapú. Könnyen készíthető vele igényes, egyedi és profi felhasználói felület. Az alkalmazás minden egyes állapotához létrehozható egy nézet. </w:t>
-      </w:r>
-      <w:proofErr w:type="spellStart"/>
-      <w:r>
-        <w:rPr>
-          <w:rFonts w:eastAsia="Times New Roman"/>
-        </w:rPr>
-        <w:t>React-ot</w:t>
-      </w:r>
-      <w:proofErr w:type="spellEnd"/>
-      <w:r>
-        <w:rPr>
-          <w:rFonts w:eastAsia="Times New Roman"/>
-        </w:rPr>
-        <w:t xml:space="preserve"> használva biztosíthatjuk alkalmazásunk gyors működését, mivel a </w:t>
-      </w:r>
-      <w:proofErr w:type="spellStart"/>
-      <w:r>
-        <w:rPr>
-          <w:rFonts w:eastAsia="Times New Roman"/>
-        </w:rPr>
-        <w:t>React</w:t>
-      </w:r>
-      <w:proofErr w:type="spellEnd"/>
-      <w:r>
-        <w:rPr>
-          <w:rFonts w:eastAsia="Times New Roman"/>
-        </w:rPr>
-        <w:t xml:space="preserve"> csak a megfelelő komponenseket fogja frissíteni és </w:t>
-      </w:r>
-      <w:proofErr w:type="spellStart"/>
-      <w:r>
-        <w:rPr>
-          <w:rFonts w:eastAsia="Times New Roman"/>
-        </w:rPr>
-        <w:t>újrarenderelni</w:t>
-      </w:r>
-      <w:proofErr w:type="spellEnd"/>
-      <w:r>
-        <w:rPr>
-          <w:rFonts w:eastAsia="Times New Roman"/>
-        </w:rPr>
-        <w:t xml:space="preserve"> az oldalon. Komplex felhasználói felület létrehozásánál a </w:t>
-      </w:r>
-      <w:proofErr w:type="spellStart"/>
-      <w:r>
-        <w:rPr>
-          <w:rFonts w:eastAsia="Times New Roman"/>
-        </w:rPr>
-        <w:t>React</w:t>
-      </w:r>
-      <w:proofErr w:type="spellEnd"/>
-      <w:r>
-        <w:rPr>
-          <w:rFonts w:eastAsia="Times New Roman"/>
-        </w:rPr>
-        <w:t xml:space="preserve"> komponenseket biztosít a készítőknek. A komponensek logikáját </w:t>
-      </w:r>
-      <w:proofErr w:type="spellStart"/>
-      <w:r>
-        <w:rPr>
-          <w:rFonts w:eastAsia="Times New Roman"/>
-        </w:rPr>
-        <w:t>vanilla</w:t>
-      </w:r>
-      <w:proofErr w:type="spellEnd"/>
-      <w:r>
-        <w:rPr>
-          <w:rFonts w:eastAsia="Times New Roman"/>
-        </w:rPr>
-        <w:t xml:space="preserve"> JavaScriptben lehet megírni.</w:t>
+        <w:t>A React dekleratív és komponens alapú. Könnyen készíthető vele igényes, egyedi és profi felhasználói felület. Az alkalmazás minden egyes állapotához létrehozható egy nézet. React-ot használva biztosíthatjuk alkalmazásunk gyors működését, mivel a React csak a megfelelő komponenseket fogja frissíteni és újrarenderelni az oldalon. Komplex felhasználói felület létrehozásánál a React komponenseket biztosít a készítőknek. A komponensek logikáját vanilla JavaScriptben lehet megírni.</w:t>
       </w:r>
     </w:p>
     <w:p>
@@ -3955,49 +3769,7 @@
         <w:rPr>
           <w:rFonts w:eastAsia="Times New Roman"/>
         </w:rPr>
-        <w:t xml:space="preserve"> A XAMPP többplatformos, az </w:t>
-      </w:r>
-      <w:proofErr w:type="spellStart"/>
-      <w:r>
-        <w:rPr>
-          <w:rFonts w:eastAsia="Times New Roman"/>
-        </w:rPr>
-        <w:t>Apache</w:t>
-      </w:r>
-      <w:proofErr w:type="spellEnd"/>
-      <w:r>
-        <w:rPr>
-          <w:rFonts w:eastAsia="Times New Roman"/>
-        </w:rPr>
-        <w:t xml:space="preserve">, a </w:t>
-      </w:r>
-      <w:proofErr w:type="spellStart"/>
-      <w:r>
-        <w:rPr>
-          <w:rFonts w:eastAsia="Times New Roman"/>
-        </w:rPr>
-        <w:t>MySQL</w:t>
-      </w:r>
-      <w:proofErr w:type="spellEnd"/>
-      <w:r>
-        <w:rPr>
-          <w:rFonts w:eastAsia="Times New Roman"/>
-        </w:rPr>
-        <w:t xml:space="preserve">, a PHP és </w:t>
-      </w:r>
-      <w:proofErr w:type="spellStart"/>
-      <w:r>
-        <w:rPr>
-          <w:rFonts w:eastAsia="Times New Roman"/>
-        </w:rPr>
-        <w:t>Perl</w:t>
-      </w:r>
-      <w:proofErr w:type="spellEnd"/>
-      <w:r>
-        <w:rPr>
-          <w:rFonts w:eastAsia="Times New Roman"/>
-        </w:rPr>
-        <w:t xml:space="preserve"> rövidítése. Ez az ingyenes program lehetővé teszi webhelyek offline létrehozását a számítógépen lévő helyi webszerveren.</w:t>
+        <w:t xml:space="preserve"> A XAMPP többplatformos, az Apache, a MySQL, a PHP és Perl rövidítése. Ez az ingyenes program lehetővé teszi webhelyek offline létrehozását a számítógépen lévő helyi webszerveren.</w:t>
       </w:r>
     </w:p>
     <w:p>
@@ -4011,49 +3783,7 @@
         <w:rPr>
           <w:rFonts w:eastAsia="Times New Roman"/>
         </w:rPr>
-        <w:t>A fejlesztés során a XAMPP-</w:t>
-      </w:r>
-      <w:proofErr w:type="spellStart"/>
-      <w:r>
-        <w:rPr>
-          <w:rFonts w:eastAsia="Times New Roman"/>
-        </w:rPr>
-        <w:t>ot</w:t>
-      </w:r>
-      <w:proofErr w:type="spellEnd"/>
-      <w:r>
-        <w:rPr>
-          <w:rFonts w:eastAsia="Times New Roman"/>
-        </w:rPr>
-        <w:t xml:space="preserve"> a </w:t>
-      </w:r>
-      <w:proofErr w:type="spellStart"/>
-      <w:r>
-        <w:rPr>
-          <w:rFonts w:eastAsia="Times New Roman"/>
-        </w:rPr>
-        <w:t>phpMyAdmin</w:t>
-      </w:r>
-      <w:proofErr w:type="spellEnd"/>
-      <w:r>
-        <w:rPr>
-          <w:rFonts w:eastAsia="Times New Roman"/>
-        </w:rPr>
-        <w:t xml:space="preserve"> felület használatára, az adatbázis </w:t>
-      </w:r>
-      <w:proofErr w:type="spellStart"/>
-      <w:r>
-        <w:rPr>
-          <w:rFonts w:eastAsia="Times New Roman"/>
-        </w:rPr>
-        <w:t>hostolására</w:t>
-      </w:r>
-      <w:proofErr w:type="spellEnd"/>
-      <w:r>
-        <w:rPr>
-          <w:rFonts w:eastAsia="Times New Roman"/>
-        </w:rPr>
-        <w:t xml:space="preserve"> és a tesztelésére használtuk.</w:t>
+        <w:t>A fejlesztés során a XAMPP-ot a phpMyAdmin felület használatára, az adatbázis hostolására és a tesztelésére használtuk.</w:t>
       </w:r>
     </w:p>
     <w:p>
@@ -4069,21 +3799,7 @@
         <w:rPr>
           <w:rFonts w:eastAsia="Times New Roman"/>
         </w:rPr>
-        <w:t xml:space="preserve">2.4 - </w:t>
-      </w:r>
-      <w:proofErr w:type="spellStart"/>
-      <w:r>
-        <w:rPr>
-          <w:rFonts w:eastAsia="Times New Roman"/>
-        </w:rPr>
-        <w:t>phpMyAdmin</w:t>
-      </w:r>
-      <w:proofErr w:type="spellEnd"/>
-      <w:r>
-        <w:rPr>
-          <w:rFonts w:eastAsia="Times New Roman"/>
-        </w:rPr>
-        <w:t xml:space="preserve"> - Dani</w:t>
+        <w:t>2.4 - phpMyAdmin - Dani</w:t>
       </w:r>
       <w:bookmarkEnd w:id="5"/>
     </w:p>
@@ -4098,35 +3814,7 @@
         <w:rPr>
           <w:rFonts w:eastAsia="Times New Roman"/>
         </w:rPr>
-        <w:t xml:space="preserve"> A </w:t>
-      </w:r>
-      <w:proofErr w:type="spellStart"/>
-      <w:r>
-        <w:rPr>
-          <w:rFonts w:eastAsia="Times New Roman"/>
-        </w:rPr>
-        <w:t>phpMyAdmin</w:t>
-      </w:r>
-      <w:proofErr w:type="spellEnd"/>
-      <w:r>
-        <w:rPr>
-          <w:rFonts w:eastAsia="Times New Roman"/>
-        </w:rPr>
-        <w:t xml:space="preserve"> egy ingyenes, nyílt forráskódú program, ami segítségével egy grafikus felületen adminisztrálható a </w:t>
-      </w:r>
-      <w:proofErr w:type="spellStart"/>
-      <w:r>
-        <w:rPr>
-          <w:rFonts w:eastAsia="Times New Roman"/>
-        </w:rPr>
-        <w:t>MySQL</w:t>
-      </w:r>
-      <w:proofErr w:type="spellEnd"/>
-      <w:r>
-        <w:rPr>
-          <w:rFonts w:eastAsia="Times New Roman"/>
-        </w:rPr>
-        <w:t xml:space="preserve"> adatbázis. Mind SQL paranccsal, mint grafikus felületen mindenféle adatbázishoz kapcsolódó művelet elvégezhető ezen a felületen.</w:t>
+        <w:t xml:space="preserve"> A phpMyAdmin egy ingyenes, nyílt forráskódú program, ami segítségével egy grafikus felületen adminisztrálható a MySQL adatbázis. Mind SQL paranccsal, mint grafikus felületen mindenféle adatbázishoz kapcsolódó művelet elvégezhető ezen a felületen.</w:t>
       </w:r>
     </w:p>
     <w:p>
@@ -4142,37 +3830,29 @@
         <w:rPr>
           <w:rFonts w:eastAsia="Times New Roman"/>
         </w:rPr>
-        <w:t xml:space="preserve">2.9 - Visual </w:t>
-      </w:r>
-      <w:proofErr w:type="spellStart"/>
-      <w:r>
-        <w:rPr>
-          <w:rFonts w:eastAsia="Times New Roman"/>
-        </w:rPr>
-        <w:t>Studio</w:t>
-      </w:r>
-      <w:proofErr w:type="spellEnd"/>
+        <w:t>2.9 - Visual Studio Code 2019 - Dani</w:t>
+      </w:r>
+      <w:bookmarkEnd w:id="6"/>
+    </w:p>
+    <w:p>
+      <w:pPr>
+        <w:spacing w:line="360" w:lineRule="auto"/>
+        <w:rPr>
+          <w:rFonts w:eastAsia="Times New Roman"/>
+        </w:rPr>
+      </w:pPr>
       <w:r>
         <w:rPr>
           <w:rFonts w:eastAsia="Times New Roman"/>
         </w:rPr>
         <w:t xml:space="preserve"> </w:t>
       </w:r>
-      <w:proofErr w:type="spellStart"/>
-      <w:r>
-        <w:rPr>
-          <w:rFonts w:eastAsia="Times New Roman"/>
-        </w:rPr>
-        <w:t>Code</w:t>
-      </w:r>
-      <w:proofErr w:type="spellEnd"/>
-      <w:r>
-        <w:rPr>
-          <w:rFonts w:eastAsia="Times New Roman"/>
-        </w:rPr>
-        <w:t xml:space="preserve"> 2019 - Dani</w:t>
-      </w:r>
-      <w:bookmarkEnd w:id="6"/>
+      <w:r>
+        <w:rPr>
+          <w:rFonts w:eastAsia="Times New Roman"/>
+        </w:rPr>
+        <w:t xml:space="preserve">A Visual Studio Code, más néven VS code, egy nyílt forráskódú kódszerkesztő, amelyet a Microsoft fejleszt. </w:t>
+      </w:r>
     </w:p>
     <w:p>
       <w:pPr>
@@ -4185,125 +3865,7 @@
         <w:rPr>
           <w:rFonts w:eastAsia="Times New Roman"/>
         </w:rPr>
-        <w:t xml:space="preserve"> </w:t>
-      </w:r>
-      <w:r>
-        <w:rPr>
-          <w:rFonts w:eastAsia="Times New Roman"/>
-        </w:rPr>
-        <w:t xml:space="preserve">A Visual </w:t>
-      </w:r>
-      <w:proofErr w:type="spellStart"/>
-      <w:r>
-        <w:rPr>
-          <w:rFonts w:eastAsia="Times New Roman"/>
-        </w:rPr>
-        <w:t>Studio</w:t>
-      </w:r>
-      <w:proofErr w:type="spellEnd"/>
-      <w:r>
-        <w:rPr>
-          <w:rFonts w:eastAsia="Times New Roman"/>
-        </w:rPr>
-        <w:t xml:space="preserve"> </w:t>
-      </w:r>
-      <w:proofErr w:type="spellStart"/>
-      <w:r>
-        <w:rPr>
-          <w:rFonts w:eastAsia="Times New Roman"/>
-        </w:rPr>
-        <w:t>Code</w:t>
-      </w:r>
-      <w:proofErr w:type="spellEnd"/>
-      <w:r>
-        <w:rPr>
-          <w:rFonts w:eastAsia="Times New Roman"/>
-        </w:rPr>
-        <w:t xml:space="preserve">, más néven VS </w:t>
-      </w:r>
-      <w:proofErr w:type="spellStart"/>
-      <w:r>
-        <w:rPr>
-          <w:rFonts w:eastAsia="Times New Roman"/>
-        </w:rPr>
-        <w:t>code</w:t>
-      </w:r>
-      <w:proofErr w:type="spellEnd"/>
-      <w:r>
-        <w:rPr>
-          <w:rFonts w:eastAsia="Times New Roman"/>
-        </w:rPr>
-        <w:t xml:space="preserve">, egy nyílt forráskódú kódszerkesztő, amelyet a Microsoft fejleszt. </w:t>
-      </w:r>
-    </w:p>
-    <w:p>
-      <w:pPr>
-        <w:spacing w:line="360" w:lineRule="auto"/>
-        <w:rPr>
-          <w:rFonts w:eastAsia="Times New Roman"/>
-        </w:rPr>
-      </w:pPr>
-      <w:r>
-        <w:rPr>
-          <w:rFonts w:eastAsia="Times New Roman"/>
-        </w:rPr>
-        <w:t xml:space="preserve">Nem volt nehéz kiválasztani a számunkra ezt a fejlesztői környezetet, hiszen az első félévtől kezdve használjuk a VS </w:t>
-      </w:r>
-      <w:proofErr w:type="spellStart"/>
-      <w:r>
-        <w:rPr>
-          <w:rFonts w:eastAsia="Times New Roman"/>
-        </w:rPr>
-        <w:t>code-ot</w:t>
-      </w:r>
-      <w:proofErr w:type="spellEnd"/>
-      <w:r>
-        <w:rPr>
-          <w:rFonts w:eastAsia="Times New Roman"/>
-        </w:rPr>
-        <w:t xml:space="preserve">, így elég </w:t>
-      </w:r>
-      <w:proofErr w:type="spellStart"/>
-      <w:r>
-        <w:rPr>
-          <w:rFonts w:eastAsia="Times New Roman"/>
-        </w:rPr>
-        <w:t>szerteágazóan</w:t>
-      </w:r>
-      <w:proofErr w:type="spellEnd"/>
-      <w:r>
-        <w:rPr>
-          <w:rFonts w:eastAsia="Times New Roman"/>
-        </w:rPr>
-        <w:t xml:space="preserve"> megismertük a működését. Rengeteg hasznos tulajdonsággal rendelkezik, többek között a beépített </w:t>
-      </w:r>
-      <w:proofErr w:type="spellStart"/>
-      <w:r>
-        <w:rPr>
-          <w:rFonts w:eastAsia="Times New Roman"/>
-        </w:rPr>
-        <w:t>IntelliSense</w:t>
-      </w:r>
-      <w:proofErr w:type="spellEnd"/>
-      <w:r>
-        <w:rPr>
-          <w:rFonts w:eastAsia="Times New Roman"/>
-        </w:rPr>
-        <w:t xml:space="preserve">-el és </w:t>
-      </w:r>
-      <w:proofErr w:type="spellStart"/>
-      <w:r>
-        <w:rPr>
-          <w:rFonts w:eastAsia="Times New Roman"/>
-        </w:rPr>
-        <w:t>Git</w:t>
-      </w:r>
-      <w:proofErr w:type="spellEnd"/>
-      <w:r>
-        <w:rPr>
-          <w:rFonts w:eastAsia="Times New Roman"/>
-        </w:rPr>
-        <w:t>-tel, amelyek nagy segítséget nyújtottak a fejlesztés során, mivel ezt a két funkciót rengetegszer használtuk.</w:t>
+        <w:t>Nem volt nehéz kiválasztani a számunkra ezt a fejlesztői környezetet, hiszen az első félévtől kezdve használjuk a VS code-ot, így elég szerteágazóan megismertük a működését. Rengeteg hasznos tulajdonsággal rendelkezik, többek között a beépített IntelliSense-el és Git-tel, amelyek nagy segítséget nyújtottak a fejlesztés során, mivel ezt a két funkciót rengetegszer használtuk.</w:t>
       </w:r>
     </w:p>
     <w:p>
@@ -4385,49 +3947,7 @@
         <w:rPr>
           <w:rFonts w:eastAsia="Times New Roman"/>
         </w:rPr>
-        <w:t xml:space="preserve">A JavaScript egy script vagy programozási nyelv, amely lehetőséget ad </w:t>
-      </w:r>
-      <w:proofErr w:type="spellStart"/>
-      <w:r>
-        <w:rPr>
-          <w:rFonts w:eastAsia="Times New Roman"/>
-        </w:rPr>
-        <w:t>complex</w:t>
-      </w:r>
-      <w:proofErr w:type="spellEnd"/>
-      <w:r>
-        <w:rPr>
-          <w:rFonts w:eastAsia="Times New Roman"/>
-        </w:rPr>
-        <w:t xml:space="preserve"> műveletek létrehozását weboldalakon. Például dinamikusan változó tartalom létrehozására, multimédiák kezelésére és képek animálására alkalmas. Ezeken kívül még természetesen sok másra is alkalmas. A Node.js backend-</w:t>
-      </w:r>
-      <w:proofErr w:type="spellStart"/>
-      <w:r>
-        <w:rPr>
-          <w:rFonts w:eastAsia="Times New Roman"/>
-        </w:rPr>
-        <w:t>ünk</w:t>
-      </w:r>
-      <w:proofErr w:type="spellEnd"/>
-      <w:r>
-        <w:rPr>
-          <w:rFonts w:eastAsia="Times New Roman"/>
-        </w:rPr>
-        <w:t xml:space="preserve"> </w:t>
-      </w:r>
-      <w:proofErr w:type="spellStart"/>
-      <w:r>
-        <w:rPr>
-          <w:rFonts w:eastAsia="Times New Roman"/>
-        </w:rPr>
-        <w:t>javascript</w:t>
-      </w:r>
-      <w:proofErr w:type="spellEnd"/>
-      <w:r>
-        <w:rPr>
-          <w:rFonts w:eastAsia="Times New Roman"/>
-        </w:rPr>
-        <w:t>-el íródott.</w:t>
+        <w:t>A JavaScript egy script vagy programozási nyelv, amely lehetőséget ad complex műveletek létrehozását weboldalakon. Például dinamikusan változó tartalom létrehozására, multimédiák kezelésére és képek animálására alkalmas. Ezeken kívül még természetesen sok másra is alkalmas. A Node.js backend-ünk javascript-el íródott.</w:t>
       </w:r>
     </w:p>
     <w:p>
@@ -4443,21 +3963,7 @@
         <w:rPr>
           <w:rFonts w:eastAsia="Times New Roman"/>
         </w:rPr>
-        <w:t>3.2 - SQL/</w:t>
-      </w:r>
-      <w:proofErr w:type="spellStart"/>
-      <w:r>
-        <w:rPr>
-          <w:rFonts w:eastAsia="Times New Roman"/>
-        </w:rPr>
-        <w:t>MySQL</w:t>
-      </w:r>
-      <w:proofErr w:type="spellEnd"/>
-      <w:r>
-        <w:rPr>
-          <w:rFonts w:eastAsia="Times New Roman"/>
-        </w:rPr>
-        <w:t xml:space="preserve"> - Dani</w:t>
+        <w:t>3.2 - SQL/MySQL - Dani</w:t>
       </w:r>
       <w:bookmarkEnd w:id="9"/>
     </w:p>
@@ -4485,49 +3991,7 @@
         <w:rPr>
           <w:rFonts w:eastAsia="Times New Roman"/>
         </w:rPr>
-        <w:t>SQL (</w:t>
-      </w:r>
-      <w:proofErr w:type="spellStart"/>
-      <w:r>
-        <w:rPr>
-          <w:rFonts w:eastAsia="Times New Roman"/>
-        </w:rPr>
-        <w:t>Structured</w:t>
-      </w:r>
-      <w:proofErr w:type="spellEnd"/>
-      <w:r>
-        <w:rPr>
-          <w:rFonts w:eastAsia="Times New Roman"/>
-        </w:rPr>
-        <w:t xml:space="preserve"> </w:t>
-      </w:r>
-      <w:proofErr w:type="spellStart"/>
-      <w:r>
-        <w:rPr>
-          <w:rFonts w:eastAsia="Times New Roman"/>
-        </w:rPr>
-        <w:t>Query</w:t>
-      </w:r>
-      <w:proofErr w:type="spellEnd"/>
-      <w:r>
-        <w:rPr>
-          <w:rFonts w:eastAsia="Times New Roman"/>
-        </w:rPr>
-        <w:t xml:space="preserve"> </w:t>
-      </w:r>
-      <w:proofErr w:type="spellStart"/>
-      <w:r>
-        <w:rPr>
-          <w:rFonts w:eastAsia="Times New Roman"/>
-        </w:rPr>
-        <w:t>Language</w:t>
-      </w:r>
-      <w:proofErr w:type="spellEnd"/>
-      <w:r>
-        <w:rPr>
-          <w:rFonts w:eastAsia="Times New Roman"/>
-        </w:rPr>
-        <w:t xml:space="preserve">) az általános nyelv, amelyet adatbázisokhoz való hozzáféréshez és a bennük lévő adatok manipulálására használnak. </w:t>
+        <w:t xml:space="preserve">SQL (Structured Query Language) az általános nyelv, amelyet adatbázisokhoz való hozzáféréshez és a bennük lévő adatok manipulálására használnak. </w:t>
       </w:r>
     </w:p>
     <w:p>
@@ -4548,35 +4012,7 @@
         <w:rPr>
           <w:rFonts w:eastAsia="Times New Roman"/>
         </w:rPr>
-        <w:t xml:space="preserve">Az XAMPP </w:t>
-      </w:r>
-      <w:proofErr w:type="spellStart"/>
-      <w:r>
-        <w:rPr>
-          <w:rFonts w:eastAsia="Times New Roman"/>
-        </w:rPr>
-        <w:t>phpMyAdmin</w:t>
-      </w:r>
-      <w:proofErr w:type="spellEnd"/>
-      <w:r>
-        <w:rPr>
-          <w:rFonts w:eastAsia="Times New Roman"/>
-        </w:rPr>
-        <w:t xml:space="preserve"> felületén SQL parancsokkal hoztuk létre a táblákat, amiket használ a projektünk. Sok tesztet végeztünk két vagy több tábla összekapcsolása során és ezek közé tartozott, hogy a </w:t>
-      </w:r>
-      <w:proofErr w:type="spellStart"/>
-      <w:r>
-        <w:rPr>
-          <w:rFonts w:eastAsia="Times New Roman"/>
-        </w:rPr>
-        <w:t>phpMyAdmin</w:t>
-      </w:r>
-      <w:proofErr w:type="spellEnd"/>
-      <w:r>
-        <w:rPr>
-          <w:rFonts w:eastAsia="Times New Roman"/>
-        </w:rPr>
-        <w:t xml:space="preserve"> felületen próbáltuk ki először az API hívásban/kérésben szereplő SQL kódot, hogy tényleg megfelelően működik-e.</w:t>
+        <w:t>Az XAMPP phpMyAdmin felületén SQL parancsokkal hoztuk létre a táblákat, amiket használ a projektünk. Sok tesztet végeztünk két vagy több tábla összekapcsolása során és ezek közé tartozott, hogy a phpMyAdmin felületen próbáltuk ki először az API hívásban/kérésben szereplő SQL kódot, hogy tényleg megfelelően működik-e.</w:t>
       </w:r>
     </w:p>
     <w:p>
@@ -4604,31 +4040,9 @@
         <w:rPr>
           <w:rFonts w:eastAsia="Times New Roman"/>
         </w:rPr>
-        <w:t xml:space="preserve"> </w:t>
-      </w:r>
-      <w:proofErr w:type="spellStart"/>
-      <w:r>
-        <w:rPr>
-          <w:rFonts w:eastAsia="Times New Roman"/>
-        </w:rPr>
-        <w:t>Bootstrap</w:t>
-      </w:r>
-      <w:proofErr w:type="spellEnd"/>
-      <w:r>
-        <w:rPr>
-          <w:rFonts w:eastAsia="Times New Roman"/>
-        </w:rPr>
-        <w:t>/</w:t>
-      </w:r>
-      <w:proofErr w:type="spellStart"/>
-      <w:r>
-        <w:rPr>
-          <w:rFonts w:eastAsia="Times New Roman"/>
-        </w:rPr>
-        <w:t>React-Bootstrap</w:t>
+        <w:t xml:space="preserve"> Bootstrap/React-Bootstrap</w:t>
       </w:r>
       <w:bookmarkEnd w:id="10"/>
-      <w:proofErr w:type="spellEnd"/>
     </w:p>
     <w:p>
       <w:pPr>
@@ -4654,63 +4068,7 @@
         <w:rPr>
           <w:rFonts w:eastAsia="Times New Roman"/>
         </w:rPr>
-        <w:t xml:space="preserve">A </w:t>
-      </w:r>
-      <w:proofErr w:type="spellStart"/>
-      <w:r>
-        <w:rPr>
-          <w:rFonts w:eastAsia="Times New Roman"/>
-        </w:rPr>
-        <w:t>Bootstrap</w:t>
-      </w:r>
-      <w:proofErr w:type="spellEnd"/>
-      <w:r>
-        <w:rPr>
-          <w:rFonts w:eastAsia="Times New Roman"/>
-        </w:rPr>
-        <w:t xml:space="preserve"> a legnépszerűbb CSS keretrendszer mobile-</w:t>
-      </w:r>
-      <w:proofErr w:type="spellStart"/>
-      <w:r>
-        <w:rPr>
-          <w:rFonts w:eastAsia="Times New Roman"/>
-        </w:rPr>
-        <w:t>first</w:t>
-      </w:r>
-      <w:proofErr w:type="spellEnd"/>
-      <w:r>
-        <w:rPr>
-          <w:rFonts w:eastAsia="Times New Roman"/>
-        </w:rPr>
-        <w:t xml:space="preserve"> és </w:t>
-      </w:r>
-      <w:proofErr w:type="spellStart"/>
-      <w:r>
-        <w:rPr>
-          <w:rFonts w:eastAsia="Times New Roman"/>
-        </w:rPr>
-        <w:t>reszponzív</w:t>
-      </w:r>
-      <w:proofErr w:type="spellEnd"/>
-      <w:r>
-        <w:rPr>
-          <w:rFonts w:eastAsia="Times New Roman"/>
-        </w:rPr>
-        <w:t xml:space="preserve"> weboldalak készítésére. Jelenleg a </w:t>
-      </w:r>
-      <w:proofErr w:type="spellStart"/>
-      <w:r>
-        <w:rPr>
-          <w:rFonts w:eastAsia="Times New Roman"/>
-        </w:rPr>
-        <w:t>Bootstrap</w:t>
-      </w:r>
-      <w:proofErr w:type="spellEnd"/>
-      <w:r>
-        <w:rPr>
-          <w:rFonts w:eastAsia="Times New Roman"/>
-        </w:rPr>
-        <w:t xml:space="preserve"> 5 a legújabb verzió, mi is ezt a verziót használtuk a fejlesztés során.</w:t>
+        <w:t>A Bootstrap a legnépszerűbb CSS keretrendszer mobile-first és reszponzív weboldalak készítésére. Jelenleg a Bootstrap 5 a legújabb verzió, mi is ezt a verziót használtuk a fejlesztés során.</w:t>
       </w:r>
     </w:p>
     <w:p>
@@ -4731,49 +4089,7 @@
         <w:rPr>
           <w:rFonts w:eastAsia="Times New Roman"/>
         </w:rPr>
-        <w:t xml:space="preserve">A </w:t>
-      </w:r>
-      <w:proofErr w:type="spellStart"/>
-      <w:r>
-        <w:rPr>
-          <w:rFonts w:eastAsia="Times New Roman"/>
-        </w:rPr>
-        <w:t>React-Bootstrap</w:t>
-      </w:r>
-      <w:proofErr w:type="spellEnd"/>
-      <w:r>
-        <w:rPr>
-          <w:rFonts w:eastAsia="Times New Roman"/>
-        </w:rPr>
-        <w:t xml:space="preserve"> egy komponens alapú könyvtár, amely a natív </w:t>
-      </w:r>
-      <w:proofErr w:type="spellStart"/>
-      <w:r>
-        <w:rPr>
-          <w:rFonts w:eastAsia="Times New Roman"/>
-        </w:rPr>
-        <w:t>Bootstrap</w:t>
-      </w:r>
-      <w:proofErr w:type="spellEnd"/>
-      <w:r>
-        <w:rPr>
-          <w:rFonts w:eastAsia="Times New Roman"/>
-        </w:rPr>
-        <w:t xml:space="preserve"> komponenseket </w:t>
-      </w:r>
-      <w:proofErr w:type="spellStart"/>
-      <w:r>
-        <w:rPr>
-          <w:rFonts w:eastAsia="Times New Roman"/>
-        </w:rPr>
-        <w:t>React</w:t>
-      </w:r>
-      <w:proofErr w:type="spellEnd"/>
-      <w:r>
-        <w:rPr>
-          <w:rFonts w:eastAsia="Times New Roman"/>
-        </w:rPr>
-        <w:t xml:space="preserve"> komponensekké alakítja. </w:t>
+        <w:t xml:space="preserve">A React-Bootstrap egy komponens alapú könyvtár, amely a natív Bootstrap komponenseket React komponensekké alakítja. </w:t>
       </w:r>
     </w:p>
     <w:p>
@@ -4866,21 +4182,7 @@
         <w:rPr>
           <w:rFonts w:eastAsia="Times New Roman"/>
         </w:rPr>
-        <w:t xml:space="preserve">Az adatbázis megtervezéséhez és az egyed-kapcsolati modell (ER-modell) létrehozásához az </w:t>
-      </w:r>
-      <w:proofErr w:type="spellStart"/>
-      <w:r>
-        <w:rPr>
-          <w:rFonts w:eastAsia="Times New Roman"/>
-        </w:rPr>
-        <w:t>erdplus</w:t>
-      </w:r>
-      <w:proofErr w:type="spellEnd"/>
-      <w:r>
-        <w:rPr>
-          <w:rFonts w:eastAsia="Times New Roman"/>
-        </w:rPr>
-        <w:t xml:space="preserve"> (link: https://erdplus.com/) nevű weblapot használtuk. </w:t>
+        <w:t xml:space="preserve">Az adatbázis megtervezéséhez és az egyed-kapcsolati modell (ER-modell) létrehozásához az erdplus (link: https://erdplus.com/) nevű weblapot használtuk. </w:t>
       </w:r>
     </w:p>
     <w:p>
@@ -5003,58 +4305,22 @@
           <w:sz w:val="24"/>
           <w:szCs w:val="24"/>
         </w:rPr>
-        <w:t xml:space="preserve">. ábra – </w:t>
-      </w:r>
-      <w:proofErr w:type="spellStart"/>
+        <w:t xml:space="preserve">. ábra – Entity Relationship </w:t>
+      </w:r>
       <w:r>
         <w:rPr>
           <w:color w:val="000000" w:themeColor="text1"/>
           <w:sz w:val="24"/>
           <w:szCs w:val="24"/>
         </w:rPr>
-        <w:t>Entity</w:t>
-      </w:r>
-      <w:proofErr w:type="spellEnd"/>
+        <w:t>D</w:t>
+      </w:r>
       <w:r>
         <w:rPr>
           <w:color w:val="000000" w:themeColor="text1"/>
           <w:sz w:val="24"/>
           <w:szCs w:val="24"/>
         </w:rPr>
-        <w:t xml:space="preserve"> </w:t>
-      </w:r>
-      <w:proofErr w:type="spellStart"/>
-      <w:r>
-        <w:rPr>
-          <w:color w:val="000000" w:themeColor="text1"/>
-          <w:sz w:val="24"/>
-          <w:szCs w:val="24"/>
-        </w:rPr>
-        <w:t>Relationship</w:t>
-      </w:r>
-      <w:proofErr w:type="spellEnd"/>
-      <w:r>
-        <w:rPr>
-          <w:color w:val="000000" w:themeColor="text1"/>
-          <w:sz w:val="24"/>
-          <w:szCs w:val="24"/>
-        </w:rPr>
-        <w:t xml:space="preserve"> </w:t>
-      </w:r>
-      <w:r>
-        <w:rPr>
-          <w:color w:val="000000" w:themeColor="text1"/>
-          <w:sz w:val="24"/>
-          <w:szCs w:val="24"/>
-        </w:rPr>
-        <w:t>D</w:t>
-      </w:r>
-      <w:r>
-        <w:rPr>
-          <w:color w:val="000000" w:themeColor="text1"/>
-          <w:sz w:val="24"/>
-          <w:szCs w:val="24"/>
-        </w:rPr>
         <w:t>iagram</w:t>
       </w:r>
     </w:p>
@@ -5077,125 +4343,19 @@
         <w:rPr>
           <w:rFonts w:eastAsia="Times New Roman"/>
         </w:rPr>
-        <w:t xml:space="preserve">Az adatbázis hét táblából áll, ebből 4 kapcsoló tábla. Egy </w:t>
-      </w:r>
-      <w:proofErr w:type="spellStart"/>
-      <w:r>
-        <w:rPr>
-          <w:rFonts w:eastAsia="Times New Roman"/>
-        </w:rPr>
-        <w:t>Articles</w:t>
-      </w:r>
-      <w:proofErr w:type="spellEnd"/>
-      <w:r>
-        <w:rPr>
-          <w:rFonts w:eastAsia="Times New Roman"/>
-        </w:rPr>
-        <w:t xml:space="preserve"> nevű táblából, egy </w:t>
-      </w:r>
-      <w:proofErr w:type="spellStart"/>
-      <w:r>
-        <w:rPr>
-          <w:rFonts w:eastAsia="Times New Roman"/>
-        </w:rPr>
-        <w:t>Users</w:t>
-      </w:r>
-      <w:proofErr w:type="spellEnd"/>
-      <w:r>
-        <w:rPr>
-          <w:rFonts w:eastAsia="Times New Roman"/>
-        </w:rPr>
-        <w:t xml:space="preserve"> nevű táblából, egy </w:t>
-      </w:r>
-      <w:proofErr w:type="spellStart"/>
-      <w:r>
-        <w:rPr>
-          <w:rFonts w:eastAsia="Times New Roman"/>
-        </w:rPr>
-        <w:t>Comments</w:t>
-      </w:r>
-      <w:proofErr w:type="spellEnd"/>
-      <w:r>
-        <w:rPr>
-          <w:rFonts w:eastAsia="Times New Roman"/>
-        </w:rPr>
-        <w:t xml:space="preserve"> nevű táblából, egy </w:t>
-      </w:r>
-      <w:proofErr w:type="spellStart"/>
-      <w:r>
-        <w:rPr>
-          <w:rFonts w:eastAsia="Times New Roman"/>
-        </w:rPr>
-        <w:t>ArticleUser</w:t>
-      </w:r>
-      <w:proofErr w:type="spellEnd"/>
-      <w:r>
-        <w:rPr>
-          <w:rFonts w:eastAsia="Times New Roman"/>
-        </w:rPr>
-        <w:t xml:space="preserve"> nevű kapcsoló táblából, egy </w:t>
-      </w:r>
-      <w:proofErr w:type="spellStart"/>
-      <w:r>
-        <w:rPr>
-          <w:rFonts w:eastAsia="Times New Roman"/>
-        </w:rPr>
-        <w:t>UserFavorite</w:t>
-      </w:r>
-      <w:proofErr w:type="spellEnd"/>
-      <w:r>
-        <w:rPr>
-          <w:rFonts w:eastAsia="Times New Roman"/>
-        </w:rPr>
-        <w:t xml:space="preserve"> kapcsoló táblából, egy A </w:t>
-      </w:r>
-      <w:r>
-        <w:rPr>
-          <w:rFonts w:eastAsia="Times New Roman"/>
-        </w:rPr>
-        <w:t xml:space="preserve">1. </w:t>
-      </w:r>
-      <w:proofErr w:type="gramStart"/>
-      <w:r>
-        <w:rPr>
-          <w:rFonts w:eastAsia="Times New Roman"/>
-        </w:rPr>
-        <w:t>ábrán</w:t>
-      </w:r>
-      <w:proofErr w:type="gramEnd"/>
-      <w:r>
-        <w:rPr>
-          <w:rFonts w:eastAsia="Times New Roman"/>
-        </w:rPr>
-        <w:t xml:space="preserve"> képen látható a táblák közötti kapcsolatok. Egy felhasználónak több posztja lehet, de egy poszt csak egy felhasználóhoz tartozhat. Ehhez hasonló, de N:M, több a többhöz kapcsolatban áll a </w:t>
-      </w:r>
-      <w:proofErr w:type="spellStart"/>
-      <w:r>
-        <w:rPr>
-          <w:rFonts w:eastAsia="Times New Roman"/>
-        </w:rPr>
-        <w:t>Users</w:t>
-      </w:r>
-      <w:proofErr w:type="spellEnd"/>
-      <w:r>
-        <w:rPr>
-          <w:rFonts w:eastAsia="Times New Roman"/>
-        </w:rPr>
-        <w:t xml:space="preserve"> és a </w:t>
-      </w:r>
-      <w:proofErr w:type="spellStart"/>
-      <w:r>
-        <w:rPr>
-          <w:rFonts w:eastAsia="Times New Roman"/>
-        </w:rPr>
-        <w:t>Articles</w:t>
-      </w:r>
-      <w:proofErr w:type="spellEnd"/>
-      <w:r>
-        <w:rPr>
-          <w:rFonts w:eastAsia="Times New Roman"/>
-        </w:rPr>
-        <w:t xml:space="preserve"> tábla.</w:t>
+        <w:t xml:space="preserve">Az adatbázis hét táblából áll, ebből 4 kapcsoló tábla. Egy Articles nevű táblából, egy Users nevű táblából, egy Comments nevű táblából, egy ArticleUser nevű kapcsoló táblából, egy UserFavorite kapcsoló táblából, egy A </w:t>
+      </w:r>
+      <w:r>
+        <w:rPr>
+          <w:rFonts w:eastAsia="Times New Roman"/>
+        </w:rPr>
+        <w:t>1. ábrán</w:t>
+      </w:r>
+      <w:r>
+        <w:rPr>
+          <w:rFonts w:eastAsia="Times New Roman"/>
+        </w:rPr>
+        <w:t xml:space="preserve"> képen látható a táblák közötti kapcsolatok. Egy felhasználónak több posztja lehet, de egy poszt csak egy felhasználóhoz tartozhat. Ehhez hasonló, de N:M, több a többhöz kapcsolatban áll a Users és a Articles tábla.</w:t>
       </w:r>
     </w:p>
     <w:p>
@@ -5324,25 +4484,7 @@
           <w:sz w:val="24"/>
           <w:szCs w:val="24"/>
         </w:rPr>
-        <w:t xml:space="preserve">. ábra - </w:t>
-      </w:r>
-      <w:proofErr w:type="spellStart"/>
-      <w:r>
-        <w:rPr>
-          <w:color w:val="000000" w:themeColor="text1"/>
-          <w:sz w:val="24"/>
-          <w:szCs w:val="24"/>
-        </w:rPr>
-        <w:t>phpMyAdmin</w:t>
-      </w:r>
-      <w:proofErr w:type="spellEnd"/>
-      <w:r>
-        <w:rPr>
-          <w:color w:val="000000" w:themeColor="text1"/>
-          <w:sz w:val="24"/>
-          <w:szCs w:val="24"/>
-        </w:rPr>
-        <w:t xml:space="preserve"> kapcsolati nézete</w:t>
+        <w:t>. ábra - phpMyAdmin kapcsolati nézete</w:t>
       </w:r>
     </w:p>
     <w:p>
@@ -5397,19 +4539,11 @@
           <w:rFonts w:eastAsia="Times New Roman"/>
         </w:rPr>
       </w:pPr>
-      <w:proofErr w:type="spellStart"/>
-      <w:r>
-        <w:rPr>
-          <w:rFonts w:eastAsia="Times New Roman"/>
-        </w:rPr>
-        <w:t>Articles</w:t>
-      </w:r>
-      <w:proofErr w:type="spellEnd"/>
-      <w:r>
-        <w:rPr>
-          <w:rFonts w:eastAsia="Times New Roman"/>
-        </w:rPr>
-        <w:t xml:space="preserve"> nevű tábla relációs sémája:</w:t>
+      <w:r>
+        <w:rPr>
+          <w:rFonts w:eastAsia="Times New Roman"/>
+        </w:rPr>
+        <w:t>Articles nevű tábla relációs sémája:</w:t>
       </w:r>
     </w:p>
     <w:p>
@@ -5419,21 +4553,12 @@
           <w:rFonts w:eastAsia="Times New Roman"/>
         </w:rPr>
       </w:pPr>
-      <w:proofErr w:type="spellStart"/>
-      <w:r>
-        <w:rPr>
-          <w:rFonts w:eastAsia="Times New Roman"/>
-        </w:rPr>
-        <w:t>Articles</w:t>
-      </w:r>
-      <w:proofErr w:type="spellEnd"/>
-      <w:r>
-        <w:rPr>
-          <w:rFonts w:eastAsia="Times New Roman"/>
-        </w:rPr>
-        <w:t xml:space="preserve"> [</w:t>
-      </w:r>
-      <w:proofErr w:type="spellStart"/>
+      <w:r>
+        <w:rPr>
+          <w:rFonts w:eastAsia="Times New Roman"/>
+        </w:rPr>
+        <w:t>Articles [</w:t>
+      </w:r>
       <w:r>
         <w:rPr>
           <w:rFonts w:eastAsia="Times New Roman"/>
@@ -5441,107 +4566,665 @@
         </w:rPr>
         <w:t>ArticleId</w:t>
       </w:r>
-      <w:proofErr w:type="spellEnd"/>
+      <w:r>
+        <w:rPr>
+          <w:rFonts w:eastAsia="Times New Roman"/>
+        </w:rPr>
+        <w:t xml:space="preserve">, ArticleName, </w:t>
+      </w:r>
+      <w:r>
+        <w:rPr>
+          <w:rFonts w:eastAsia="Times New Roman"/>
+          <w:u w:val="single"/>
+        </w:rPr>
+        <w:t>ArticleSmDescr</w:t>
+      </w:r>
       <w:r>
         <w:rPr>
           <w:rFonts w:eastAsia="Times New Roman"/>
         </w:rPr>
         <w:t xml:space="preserve">, </w:t>
       </w:r>
-      <w:proofErr w:type="spellStart"/>
-      <w:r>
-        <w:rPr>
-          <w:rFonts w:eastAsia="Times New Roman"/>
-        </w:rPr>
-        <w:t>ArticleName</w:t>
-      </w:r>
-      <w:proofErr w:type="spellEnd"/>
+      <w:r>
+        <w:rPr>
+          <w:rFonts w:eastAsia="Times New Roman"/>
+          <w:u w:val="single"/>
+        </w:rPr>
+        <w:t>ArticleMDescr</w:t>
+      </w:r>
+      <w:r>
+        <w:rPr>
+          <w:rFonts w:eastAsia="Times New Roman"/>
+        </w:rPr>
+        <w:t>, ArticleImg, ArticleType, ArticleStatus, ArticleCreatedAt]</w:t>
+      </w:r>
+    </w:p>
+    <w:p>
+      <w:pPr>
+        <w:spacing w:before="240" w:after="240" w:line="360" w:lineRule="auto"/>
+        <w:rPr>
+          <w:rFonts w:eastAsia="Times New Roman"/>
+        </w:rPr>
+      </w:pPr>
+      <w:r>
+        <w:rPr>
+          <w:rFonts w:eastAsia="Times New Roman"/>
+        </w:rPr>
+        <w:t>ArticleId = poszt id-ja, VarChar(255) típusú</w:t>
+      </w:r>
+    </w:p>
+    <w:p>
+      <w:pPr>
+        <w:spacing w:before="240" w:after="240" w:line="360" w:lineRule="auto"/>
+        <w:rPr>
+          <w:rFonts w:eastAsia="Times New Roman"/>
+        </w:rPr>
+      </w:pPr>
+      <w:r>
+        <w:rPr>
+          <w:rFonts w:eastAsia="Times New Roman"/>
+        </w:rPr>
+        <w:t>ArticleName = poszt neve, VarChar(20) típusú</w:t>
+      </w:r>
+    </w:p>
+    <w:p>
+      <w:pPr>
+        <w:spacing w:before="240" w:after="240" w:line="360" w:lineRule="auto"/>
+        <w:rPr>
+          <w:rFonts w:eastAsia="Times New Roman"/>
+        </w:rPr>
+      </w:pPr>
+      <w:r>
+        <w:rPr>
+          <w:rFonts w:eastAsia="Times New Roman"/>
+        </w:rPr>
+        <w:t>ArticleSmDescr = poszt rövid leírása, VarChar(100) típusú</w:t>
+      </w:r>
+    </w:p>
+    <w:p>
+      <w:pPr>
+        <w:spacing w:before="240" w:after="240" w:line="360" w:lineRule="auto"/>
+        <w:rPr>
+          <w:rFonts w:eastAsia="Times New Roman"/>
+        </w:rPr>
+      </w:pPr>
+      <w:r>
+        <w:rPr>
+          <w:rFonts w:eastAsia="Times New Roman"/>
+        </w:rPr>
+        <w:t>ArticleMDescr = poszt fő leírása, VarChar(1024) típusú</w:t>
+      </w:r>
+    </w:p>
+    <w:p>
+      <w:pPr>
+        <w:spacing w:before="240" w:after="240" w:line="360" w:lineRule="auto"/>
+        <w:rPr>
+          <w:rFonts w:eastAsia="Times New Roman"/>
+        </w:rPr>
+      </w:pPr>
+      <w:r>
+        <w:rPr>
+          <w:rFonts w:eastAsia="Times New Roman"/>
+        </w:rPr>
+        <w:t>ArticleImg = poszthoz tartozó kép linkje, VarChar(254) típusú</w:t>
+      </w:r>
+    </w:p>
+    <w:p>
+      <w:pPr>
+        <w:spacing w:before="240" w:after="240" w:line="360" w:lineRule="auto"/>
+        <w:rPr>
+          <w:rFonts w:eastAsia="Times New Roman"/>
+        </w:rPr>
+      </w:pPr>
+      <w:r>
+        <w:rPr>
+          <w:rFonts w:eastAsia="Times New Roman"/>
+        </w:rPr>
+        <w:lastRenderedPageBreak/>
+        <w:t>ArticleType = poszt típusa, VarChar(100) típusú</w:t>
+      </w:r>
+    </w:p>
+    <w:p>
+      <w:pPr>
+        <w:spacing w:before="240" w:after="240" w:line="360" w:lineRule="auto"/>
+        <w:rPr>
+          <w:rFonts w:eastAsia="Times New Roman"/>
+        </w:rPr>
+      </w:pPr>
+      <w:r>
+        <w:rPr>
+          <w:rFonts w:eastAsia="Times New Roman"/>
+        </w:rPr>
+        <w:t>ArticleStatus = poszt státusza, INT(1) típusú</w:t>
+      </w:r>
+    </w:p>
+    <w:p>
+      <w:pPr>
+        <w:spacing w:before="240" w:after="240" w:line="360" w:lineRule="auto"/>
+        <w:rPr>
+          <w:rFonts w:eastAsia="Times New Roman"/>
+        </w:rPr>
+      </w:pPr>
+      <w:r>
+        <w:rPr>
+          <w:rFonts w:eastAsia="Times New Roman"/>
+        </w:rPr>
+        <w:t>ArticleCreatedAt = poszt létrehozásának dátuma, DATETIME típusú</w:t>
+      </w:r>
+    </w:p>
+    <w:p>
+      <w:pPr>
+        <w:spacing w:before="240" w:after="240" w:line="360" w:lineRule="auto"/>
+        <w:rPr>
+          <w:rFonts w:eastAsia="Times New Roman"/>
+        </w:rPr>
+      </w:pPr>
+      <w:r>
+        <w:rPr>
+          <w:rFonts w:eastAsia="Times New Roman"/>
+        </w:rPr>
+        <w:t>ArticleUpdatedAt = poszt módosításának dátuma, DATETIME típusú</w:t>
+      </w:r>
+    </w:p>
+    <w:p>
+      <w:pPr>
+        <w:spacing w:before="240" w:after="240" w:line="360" w:lineRule="auto"/>
+        <w:rPr>
+          <w:rFonts w:eastAsia="Times New Roman"/>
+        </w:rPr>
+      </w:pPr>
+      <w:r>
+        <w:rPr>
+          <w:rFonts w:eastAsia="Times New Roman"/>
+        </w:rPr>
+        <w:t xml:space="preserve"> </w:t>
+      </w:r>
+    </w:p>
+    <w:p>
+      <w:pPr>
+        <w:spacing w:before="240" w:after="240" w:line="360" w:lineRule="auto"/>
+        <w:rPr>
+          <w:rFonts w:eastAsia="Times New Roman"/>
+        </w:rPr>
+      </w:pPr>
+      <w:r>
+        <w:rPr>
+          <w:rFonts w:eastAsia="Times New Roman"/>
+        </w:rPr>
+        <w:t>Users nevű tábla relációs sémája:</w:t>
+      </w:r>
+    </w:p>
+    <w:p>
+      <w:pPr>
+        <w:spacing w:before="240" w:after="240" w:line="360" w:lineRule="auto"/>
+        <w:rPr>
+          <w:rFonts w:eastAsia="Times New Roman"/>
+        </w:rPr>
+      </w:pPr>
+      <w:r>
+        <w:rPr>
+          <w:rFonts w:eastAsia="Times New Roman"/>
+        </w:rPr>
+        <w:t>Users [</w:t>
+      </w:r>
+      <w:r>
+        <w:rPr>
+          <w:rFonts w:eastAsia="Times New Roman"/>
+          <w:u w:val="single"/>
+        </w:rPr>
+        <w:t>UserId</w:t>
+      </w:r>
       <w:r>
         <w:rPr>
           <w:rFonts w:eastAsia="Times New Roman"/>
         </w:rPr>
         <w:t xml:space="preserve">, </w:t>
       </w:r>
-      <w:proofErr w:type="spellStart"/>
       <w:r>
         <w:rPr>
           <w:rFonts w:eastAsia="Times New Roman"/>
           <w:u w:val="single"/>
         </w:rPr>
-        <w:t>ArticleSmDescr</w:t>
-      </w:r>
-      <w:proofErr w:type="spellEnd"/>
+        <w:t>UserUn</w:t>
+      </w:r>
+      <w:r>
+        <w:rPr>
+          <w:rFonts w:eastAsia="Times New Roman"/>
+        </w:rPr>
+        <w:t xml:space="preserve">, UserPP, UserPw, UserFN, UserSN, UserDob, </w:t>
+      </w:r>
+      <w:r>
+        <w:rPr>
+          <w:rFonts w:eastAsia="Times New Roman"/>
+          <w:u w:val="single"/>
+        </w:rPr>
+        <w:t>UserEmail</w:t>
+      </w:r>
+      <w:r>
+        <w:rPr>
+          <w:rFonts w:eastAsia="Times New Roman"/>
+        </w:rPr>
+        <w:t>, UserPL, UserCreatedAt, UserUpdatedAt]</w:t>
+      </w:r>
+    </w:p>
+    <w:p>
+      <w:pPr>
+        <w:spacing w:before="240" w:after="240" w:line="360" w:lineRule="auto"/>
+        <w:rPr>
+          <w:rFonts w:eastAsia="Times New Roman"/>
+        </w:rPr>
+      </w:pPr>
+      <w:r>
+        <w:rPr>
+          <w:rFonts w:eastAsia="Times New Roman"/>
+        </w:rPr>
+        <w:t>UserId = felhasználó id-ja, VarChar(255) típusú</w:t>
+      </w:r>
+    </w:p>
+    <w:p>
+      <w:pPr>
+        <w:spacing w:before="240" w:after="240" w:line="360" w:lineRule="auto"/>
+        <w:rPr>
+          <w:rFonts w:eastAsia="Times New Roman"/>
+        </w:rPr>
+      </w:pPr>
+      <w:r>
+        <w:rPr>
+          <w:rFonts w:eastAsia="Times New Roman"/>
+        </w:rPr>
+        <w:t>UserUn = felhasználó felhasználó neve, VarChar(30) típusú</w:t>
+      </w:r>
+    </w:p>
+    <w:p>
+      <w:pPr>
+        <w:spacing w:before="240" w:after="240" w:line="360" w:lineRule="auto"/>
+        <w:rPr>
+          <w:rFonts w:eastAsia="Times New Roman"/>
+        </w:rPr>
+      </w:pPr>
+      <w:r>
+        <w:rPr>
+          <w:rFonts w:eastAsia="Times New Roman"/>
+        </w:rPr>
+        <w:t>UserPP = felhasználó profil képe, VarChar(100) típusú</w:t>
+      </w:r>
+    </w:p>
+    <w:p>
+      <w:pPr>
+        <w:spacing w:before="240" w:after="240" w:line="360" w:lineRule="auto"/>
+        <w:rPr>
+          <w:rFonts w:eastAsia="Times New Roman"/>
+        </w:rPr>
+      </w:pPr>
+      <w:r>
+        <w:rPr>
+          <w:rFonts w:eastAsia="Times New Roman"/>
+        </w:rPr>
+        <w:t>UserPw = felhasználó jelszava, VARCHAR(150) típusú</w:t>
+      </w:r>
+    </w:p>
+    <w:p>
+      <w:pPr>
+        <w:spacing w:before="240" w:after="240" w:line="360" w:lineRule="auto"/>
+        <w:rPr>
+          <w:rFonts w:eastAsia="Times New Roman"/>
+        </w:rPr>
+      </w:pPr>
+      <w:r>
+        <w:rPr>
+          <w:rFonts w:eastAsia="Times New Roman"/>
+        </w:rPr>
+        <w:t>UserFN = felhasználó első, keresztneve, VarChar(20) típusú</w:t>
+      </w:r>
+    </w:p>
+    <w:p>
+      <w:pPr>
+        <w:spacing w:before="240" w:after="240" w:line="360" w:lineRule="auto"/>
+        <w:rPr>
+          <w:rFonts w:eastAsia="Times New Roman"/>
+        </w:rPr>
+      </w:pPr>
+      <w:r>
+        <w:rPr>
+          <w:rFonts w:eastAsia="Times New Roman"/>
+        </w:rPr>
+        <w:t>UserSN = felhasználó második, vezetékneve, VarChar(20) típusú</w:t>
+      </w:r>
+    </w:p>
+    <w:p>
+      <w:pPr>
+        <w:spacing w:before="240" w:after="240" w:line="360" w:lineRule="auto"/>
+        <w:rPr>
+          <w:rFonts w:eastAsia="Times New Roman"/>
+        </w:rPr>
+      </w:pPr>
+      <w:r>
+        <w:rPr>
+          <w:rFonts w:eastAsia="Times New Roman"/>
+        </w:rPr>
+        <w:t>UserDob = felhasználó születési dátuma, DATE típusú</w:t>
+      </w:r>
+    </w:p>
+    <w:p>
+      <w:pPr>
+        <w:spacing w:before="240" w:after="240" w:line="360" w:lineRule="auto"/>
+        <w:rPr>
+          <w:rFonts w:eastAsia="Times New Roman"/>
+        </w:rPr>
+      </w:pPr>
+      <w:r>
+        <w:rPr>
+          <w:rFonts w:eastAsia="Times New Roman"/>
+        </w:rPr>
+        <w:t>UserEmai</w:t>
+      </w:r>
+      <w:r>
+        <w:rPr>
+          <w:rFonts w:eastAsia="Times New Roman"/>
+          <w:u w:val="single"/>
+        </w:rPr>
+        <w:t>l</w:t>
+      </w:r>
+      <w:r>
+        <w:rPr>
+          <w:rFonts w:eastAsia="Times New Roman"/>
+        </w:rPr>
+        <w:t xml:space="preserve"> = felhasználó email címe, VarChar(40) típusú</w:t>
+      </w:r>
+    </w:p>
+    <w:p>
+      <w:pPr>
+        <w:spacing w:before="240" w:after="240" w:line="360" w:lineRule="auto"/>
+        <w:rPr>
+          <w:rFonts w:eastAsia="Times New Roman"/>
+        </w:rPr>
+      </w:pPr>
+      <w:r>
+        <w:rPr>
+          <w:rFonts w:eastAsia="Times New Roman"/>
+        </w:rPr>
+        <w:t>UserCreatedAt = felhasználó létrehozásának dátuma, DATETIME típusú</w:t>
+      </w:r>
+    </w:p>
+    <w:p>
+      <w:pPr>
+        <w:spacing w:before="240" w:after="240" w:line="360" w:lineRule="auto"/>
+        <w:rPr>
+          <w:rFonts w:eastAsia="Times New Roman"/>
+        </w:rPr>
+      </w:pPr>
+      <w:r>
+        <w:rPr>
+          <w:rFonts w:eastAsia="Times New Roman"/>
+        </w:rPr>
+        <w:t>UserUpdatedAt = felhasználó módosításának dátuma, DATETIME típusú</w:t>
+      </w:r>
+    </w:p>
+    <w:p>
+      <w:pPr>
+        <w:spacing w:before="240" w:after="240" w:line="360" w:lineRule="auto"/>
+        <w:rPr>
+          <w:rFonts w:eastAsia="Times New Roman"/>
+        </w:rPr>
+      </w:pPr>
+    </w:p>
+    <w:p>
+      <w:pPr>
+        <w:spacing w:before="240" w:after="240" w:line="360" w:lineRule="auto"/>
+        <w:rPr>
+          <w:rFonts w:eastAsia="Times New Roman"/>
+        </w:rPr>
+      </w:pPr>
+      <w:r>
+        <w:rPr>
+          <w:rFonts w:eastAsia="Times New Roman"/>
+        </w:rPr>
+        <w:t>Comments nevű tábla relációs sémája:</w:t>
+      </w:r>
+    </w:p>
+    <w:p>
+      <w:pPr>
+        <w:spacing w:before="240" w:after="240" w:line="360" w:lineRule="auto"/>
+        <w:rPr>
+          <w:rFonts w:eastAsia="Times New Roman"/>
+        </w:rPr>
+      </w:pPr>
+      <w:r>
+        <w:rPr>
+          <w:rFonts w:eastAsia="Times New Roman"/>
+        </w:rPr>
+        <w:t>Comments [</w:t>
+      </w:r>
+      <w:r>
+        <w:rPr>
+          <w:rFonts w:eastAsia="Times New Roman"/>
+          <w:u w:val="single"/>
+        </w:rPr>
+        <w:t>CommentId</w:t>
+      </w:r>
+      <w:r>
+        <w:rPr>
+          <w:rFonts w:eastAsia="Times New Roman"/>
+        </w:rPr>
+        <w:t>, Comment, CommentCreatedAt]</w:t>
+      </w:r>
+    </w:p>
+    <w:p>
+      <w:pPr>
+        <w:spacing w:before="240" w:after="240" w:line="360" w:lineRule="auto"/>
+        <w:rPr>
+          <w:rFonts w:eastAsia="Times New Roman"/>
+        </w:rPr>
+      </w:pPr>
+      <w:r>
+        <w:rPr>
+          <w:rFonts w:eastAsia="Times New Roman"/>
+        </w:rPr>
+        <w:t>CommentId = hozzászólás id-ja, VarChar(255) típusú</w:t>
+      </w:r>
+    </w:p>
+    <w:p>
+      <w:pPr>
+        <w:spacing w:before="240" w:after="240" w:line="360" w:lineRule="auto"/>
+        <w:rPr>
+          <w:rFonts w:eastAsia="Times New Roman"/>
+        </w:rPr>
+      </w:pPr>
+      <w:r>
+        <w:rPr>
+          <w:rFonts w:eastAsia="Times New Roman"/>
+        </w:rPr>
+        <w:t>Comment =  hozzászólás, VarChar(255) típusú</w:t>
+      </w:r>
+    </w:p>
+    <w:p>
+      <w:pPr>
+        <w:spacing w:before="240" w:after="240" w:line="360" w:lineRule="auto"/>
+        <w:rPr>
+          <w:rFonts w:eastAsia="Times New Roman"/>
+        </w:rPr>
+      </w:pPr>
+      <w:r>
+        <w:rPr>
+          <w:rFonts w:eastAsia="Times New Roman"/>
+        </w:rPr>
+        <w:lastRenderedPageBreak/>
+        <w:t>CommentCreatedAt = hozzászólás létrehozásának dátuma, DATETIME típusú</w:t>
+      </w:r>
+    </w:p>
+    <w:p>
+      <w:pPr>
+        <w:spacing w:before="240" w:after="240" w:line="360" w:lineRule="auto"/>
+        <w:rPr>
+          <w:rFonts w:eastAsia="Times New Roman"/>
+        </w:rPr>
+      </w:pPr>
+      <w:r>
+        <w:rPr>
+          <w:rFonts w:eastAsia="Times New Roman"/>
+        </w:rPr>
+        <w:t>ArticleComment nevű kapcsoló tábla relációs sémája</w:t>
+      </w:r>
+    </w:p>
+    <w:p>
+      <w:pPr>
+        <w:spacing w:before="240" w:after="240" w:line="360" w:lineRule="auto"/>
+        <w:rPr>
+          <w:rFonts w:eastAsia="Times New Roman"/>
+        </w:rPr>
+      </w:pPr>
+      <w:r>
+        <w:rPr>
+          <w:rFonts w:eastAsia="Times New Roman"/>
+        </w:rPr>
+        <w:t>ArticleComment [AId, CId]</w:t>
+      </w:r>
+    </w:p>
+    <w:p>
+      <w:pPr>
+        <w:spacing w:before="240" w:after="240" w:line="360" w:lineRule="auto"/>
+        <w:rPr>
+          <w:rFonts w:eastAsia="Times New Roman"/>
+        </w:rPr>
+      </w:pPr>
+      <w:r>
+        <w:rPr>
+          <w:rFonts w:eastAsia="Times New Roman"/>
+        </w:rPr>
+        <w:t>AId = kommenthez kapcsolódó article id-ja, VarChar(255) típusú</w:t>
+      </w:r>
+    </w:p>
+    <w:p>
+      <w:pPr>
+        <w:spacing w:before="240" w:after="240" w:line="360" w:lineRule="auto"/>
+        <w:rPr>
+          <w:rFonts w:eastAsia="Times New Roman"/>
+        </w:rPr>
+      </w:pPr>
+      <w:r>
+        <w:rPr>
+          <w:rFonts w:eastAsia="Times New Roman"/>
+        </w:rPr>
+        <w:t>CId = article-höz kapcsolódó komment id-ja, VarChar(255) típusú</w:t>
+      </w:r>
+    </w:p>
+    <w:p>
+      <w:pPr>
+        <w:spacing w:before="240" w:after="240" w:line="360" w:lineRule="auto"/>
+        <w:rPr>
+          <w:rFonts w:eastAsia="Times New Roman"/>
+        </w:rPr>
+      </w:pPr>
+      <w:r>
+        <w:rPr>
+          <w:rFonts w:eastAsia="Times New Roman"/>
+        </w:rPr>
+        <w:t>UserComment nevű kapcsoló tábla relációs sémája</w:t>
+      </w:r>
+    </w:p>
+    <w:p>
+      <w:pPr>
+        <w:spacing w:before="240" w:after="240" w:line="360" w:lineRule="auto"/>
+        <w:rPr>
+          <w:rFonts w:eastAsia="Times New Roman"/>
+        </w:rPr>
+      </w:pPr>
+      <w:r>
+        <w:rPr>
+          <w:rFonts w:eastAsia="Times New Roman"/>
+        </w:rPr>
+        <w:t>UserComment [UId, CId]</w:t>
+      </w:r>
+    </w:p>
+    <w:p>
+      <w:pPr>
+        <w:spacing w:before="240" w:after="240" w:line="360" w:lineRule="auto"/>
+        <w:rPr>
+          <w:rFonts w:eastAsia="Times New Roman"/>
+        </w:rPr>
+      </w:pPr>
+      <w:r>
+        <w:rPr>
+          <w:rFonts w:eastAsia="Times New Roman"/>
+        </w:rPr>
+        <w:t>UId = a kommentet létrehozó felhasználó id-ja, VarChar(255) típusú</w:t>
+      </w:r>
+    </w:p>
+    <w:p>
+      <w:pPr>
+        <w:spacing w:before="240" w:after="240" w:line="360" w:lineRule="auto"/>
+        <w:rPr>
+          <w:rFonts w:eastAsia="Times New Roman"/>
+        </w:rPr>
+      </w:pPr>
+      <w:r>
+        <w:rPr>
+          <w:rFonts w:eastAsia="Times New Roman"/>
+        </w:rPr>
+        <w:t>CId = a felhasználó által létrehozott komment id-ja, VarChar(255) típusú</w:t>
+      </w:r>
+    </w:p>
+    <w:p>
+      <w:pPr>
+        <w:spacing w:before="240" w:after="240" w:line="360" w:lineRule="auto"/>
+        <w:rPr>
+          <w:rFonts w:eastAsia="Times New Roman"/>
+        </w:rPr>
+      </w:pPr>
+      <w:r>
+        <w:rPr>
+          <w:rFonts w:eastAsia="Times New Roman"/>
+        </w:rPr>
+        <w:t xml:space="preserve"> </w:t>
+      </w:r>
+    </w:p>
+    <w:p>
+      <w:pPr>
+        <w:spacing w:before="240" w:after="240" w:line="360" w:lineRule="auto"/>
+        <w:rPr>
+          <w:rFonts w:eastAsia="Times New Roman"/>
+        </w:rPr>
+      </w:pPr>
+      <w:r>
+        <w:rPr>
+          <w:rFonts w:eastAsia="Times New Roman"/>
+        </w:rPr>
+        <w:t>ArticleUser nevű kapcsoló tábla relációs sémája:</w:t>
+      </w:r>
+    </w:p>
+    <w:p>
+      <w:pPr>
+        <w:spacing w:before="240" w:after="240" w:line="360" w:lineRule="auto"/>
+        <w:rPr>
+          <w:rFonts w:eastAsia="Times New Roman"/>
+        </w:rPr>
+      </w:pPr>
+      <w:r>
+        <w:rPr>
+          <w:rFonts w:eastAsia="Times New Roman"/>
+        </w:rPr>
+        <w:t>ArticleUser [</w:t>
+      </w:r>
+      <w:r>
+        <w:rPr>
+          <w:rFonts w:eastAsia="Times New Roman"/>
+          <w:u w:val="single"/>
+        </w:rPr>
+        <w:t>UId</w:t>
+      </w:r>
       <w:r>
         <w:rPr>
           <w:rFonts w:eastAsia="Times New Roman"/>
         </w:rPr>
         <w:t xml:space="preserve">, </w:t>
       </w:r>
-      <w:proofErr w:type="spellStart"/>
       <w:r>
         <w:rPr>
           <w:rFonts w:eastAsia="Times New Roman"/>
           <w:u w:val="single"/>
         </w:rPr>
-        <w:t>ArticleMDescr</w:t>
-      </w:r>
-      <w:proofErr w:type="spellEnd"/>
-      <w:r>
-        <w:rPr>
-          <w:rFonts w:eastAsia="Times New Roman"/>
-        </w:rPr>
-        <w:t xml:space="preserve">, </w:t>
-      </w:r>
-      <w:proofErr w:type="spellStart"/>
-      <w:r>
-        <w:rPr>
-          <w:rFonts w:eastAsia="Times New Roman"/>
-        </w:rPr>
-        <w:t>ArticleImg</w:t>
-      </w:r>
-      <w:proofErr w:type="spellEnd"/>
-      <w:r>
-        <w:rPr>
-          <w:rFonts w:eastAsia="Times New Roman"/>
-        </w:rPr>
-        <w:t xml:space="preserve">, </w:t>
-      </w:r>
-      <w:proofErr w:type="spellStart"/>
-      <w:r>
-        <w:rPr>
-          <w:rFonts w:eastAsia="Times New Roman"/>
-        </w:rPr>
-        <w:t>ArticleType</w:t>
-      </w:r>
-      <w:proofErr w:type="spellEnd"/>
-      <w:r>
-        <w:rPr>
-          <w:rFonts w:eastAsia="Times New Roman"/>
-        </w:rPr>
-        <w:t xml:space="preserve">, </w:t>
-      </w:r>
-      <w:proofErr w:type="spellStart"/>
-      <w:r>
-        <w:rPr>
-          <w:rFonts w:eastAsia="Times New Roman"/>
-        </w:rPr>
-        <w:t>ArticleStatus</w:t>
-      </w:r>
-      <w:proofErr w:type="spellEnd"/>
-      <w:r>
-        <w:rPr>
-          <w:rFonts w:eastAsia="Times New Roman"/>
-        </w:rPr>
-        <w:t xml:space="preserve">, </w:t>
-      </w:r>
-      <w:proofErr w:type="spellStart"/>
-      <w:r>
-        <w:rPr>
-          <w:rFonts w:eastAsia="Times New Roman"/>
-        </w:rPr>
-        <w:t>ArticleCreatedAt</w:t>
-      </w:r>
-      <w:proofErr w:type="spellEnd"/>
+        <w:t>PId</w:t>
+      </w:r>
       <w:r>
         <w:rPr>
           <w:rFonts w:eastAsia="Times New Roman"/>
@@ -5556,55 +5239,11 @@
           <w:rFonts w:eastAsia="Times New Roman"/>
         </w:rPr>
       </w:pPr>
-      <w:proofErr w:type="spellStart"/>
-      <w:r>
-        <w:rPr>
-          <w:rFonts w:eastAsia="Times New Roman"/>
-        </w:rPr>
-        <w:t>ArticleId</w:t>
-      </w:r>
-      <w:proofErr w:type="spellEnd"/>
-      <w:r>
-        <w:rPr>
-          <w:rFonts w:eastAsia="Times New Roman"/>
-        </w:rPr>
-        <w:t xml:space="preserve"> = poszt </w:t>
-      </w:r>
-      <w:proofErr w:type="spellStart"/>
-      <w:r>
-        <w:rPr>
-          <w:rFonts w:eastAsia="Times New Roman"/>
-        </w:rPr>
-        <w:t>id</w:t>
-      </w:r>
-      <w:proofErr w:type="spellEnd"/>
-      <w:r>
-        <w:rPr>
-          <w:rFonts w:eastAsia="Times New Roman"/>
-        </w:rPr>
-        <w:t xml:space="preserve">-ja, </w:t>
-      </w:r>
-      <w:proofErr w:type="spellStart"/>
-      <w:proofErr w:type="gramStart"/>
-      <w:r>
-        <w:rPr>
-          <w:rFonts w:eastAsia="Times New Roman"/>
-        </w:rPr>
-        <w:t>VarChar</w:t>
-      </w:r>
-      <w:proofErr w:type="spellEnd"/>
-      <w:r>
-        <w:rPr>
-          <w:rFonts w:eastAsia="Times New Roman"/>
-        </w:rPr>
-        <w:t>(</w:t>
-      </w:r>
-      <w:proofErr w:type="gramEnd"/>
-      <w:r>
-        <w:rPr>
-          <w:rFonts w:eastAsia="Times New Roman"/>
-        </w:rPr>
-        <w:t>255) típusú</w:t>
+      <w:r>
+        <w:rPr>
+          <w:rFonts w:eastAsia="Times New Roman"/>
+        </w:rPr>
+        <w:t>UId = felhasználó id-ja, VarChar(255) típusú</w:t>
       </w:r>
     </w:p>
     <w:p>
@@ -5614,1774 +5253,11 @@
           <w:rFonts w:eastAsia="Times New Roman"/>
         </w:rPr>
       </w:pPr>
-      <w:proofErr w:type="spellStart"/>
-      <w:r>
-        <w:rPr>
-          <w:rFonts w:eastAsia="Times New Roman"/>
-        </w:rPr>
-        <w:t>ArticleName</w:t>
-      </w:r>
-      <w:proofErr w:type="spellEnd"/>
-      <w:r>
-        <w:rPr>
-          <w:rFonts w:eastAsia="Times New Roman"/>
-        </w:rPr>
-        <w:t xml:space="preserve"> = poszt neve, </w:t>
-      </w:r>
-      <w:proofErr w:type="spellStart"/>
-      <w:proofErr w:type="gramStart"/>
-      <w:r>
-        <w:rPr>
-          <w:rFonts w:eastAsia="Times New Roman"/>
-        </w:rPr>
-        <w:t>VarChar</w:t>
-      </w:r>
-      <w:proofErr w:type="spellEnd"/>
-      <w:r>
-        <w:rPr>
-          <w:rFonts w:eastAsia="Times New Roman"/>
-        </w:rPr>
-        <w:t>(</w:t>
-      </w:r>
-      <w:proofErr w:type="gramEnd"/>
-      <w:r>
-        <w:rPr>
-          <w:rFonts w:eastAsia="Times New Roman"/>
-        </w:rPr>
-        <w:t>20) típusú</w:t>
-      </w:r>
-    </w:p>
-    <w:p>
-      <w:pPr>
-        <w:spacing w:before="240" w:after="240" w:line="360" w:lineRule="auto"/>
-        <w:rPr>
-          <w:rFonts w:eastAsia="Times New Roman"/>
-        </w:rPr>
-      </w:pPr>
-      <w:proofErr w:type="spellStart"/>
-      <w:r>
-        <w:rPr>
-          <w:rFonts w:eastAsia="Times New Roman"/>
-        </w:rPr>
-        <w:t>ArticleSmDescr</w:t>
-      </w:r>
-      <w:proofErr w:type="spellEnd"/>
-      <w:r>
-        <w:rPr>
-          <w:rFonts w:eastAsia="Times New Roman"/>
-        </w:rPr>
-        <w:t xml:space="preserve"> = poszt rövid leírása, </w:t>
-      </w:r>
-      <w:proofErr w:type="spellStart"/>
-      <w:proofErr w:type="gramStart"/>
-      <w:r>
-        <w:rPr>
-          <w:rFonts w:eastAsia="Times New Roman"/>
-        </w:rPr>
-        <w:t>VarChar</w:t>
-      </w:r>
-      <w:proofErr w:type="spellEnd"/>
-      <w:r>
-        <w:rPr>
-          <w:rFonts w:eastAsia="Times New Roman"/>
-        </w:rPr>
-        <w:t>(</w:t>
-      </w:r>
-      <w:proofErr w:type="gramEnd"/>
-      <w:r>
-        <w:rPr>
-          <w:rFonts w:eastAsia="Times New Roman"/>
-        </w:rPr>
-        <w:t>100) típusú</w:t>
-      </w:r>
-    </w:p>
-    <w:p>
-      <w:pPr>
-        <w:spacing w:before="240" w:after="240" w:line="360" w:lineRule="auto"/>
-        <w:rPr>
-          <w:rFonts w:eastAsia="Times New Roman"/>
-        </w:rPr>
-      </w:pPr>
-      <w:proofErr w:type="spellStart"/>
-      <w:r>
-        <w:rPr>
-          <w:rFonts w:eastAsia="Times New Roman"/>
-        </w:rPr>
-        <w:t>ArticleMDescr</w:t>
-      </w:r>
-      <w:proofErr w:type="spellEnd"/>
-      <w:r>
-        <w:rPr>
-          <w:rFonts w:eastAsia="Times New Roman"/>
-        </w:rPr>
-        <w:t xml:space="preserve"> = poszt fő leírása, </w:t>
-      </w:r>
-      <w:proofErr w:type="spellStart"/>
-      <w:proofErr w:type="gramStart"/>
-      <w:r>
-        <w:rPr>
-          <w:rFonts w:eastAsia="Times New Roman"/>
-        </w:rPr>
-        <w:t>VarChar</w:t>
-      </w:r>
-      <w:proofErr w:type="spellEnd"/>
-      <w:r>
-        <w:rPr>
-          <w:rFonts w:eastAsia="Times New Roman"/>
-        </w:rPr>
-        <w:t>(</w:t>
-      </w:r>
-      <w:proofErr w:type="gramEnd"/>
-      <w:r>
-        <w:rPr>
-          <w:rFonts w:eastAsia="Times New Roman"/>
-        </w:rPr>
-        <w:t>1024) típusú</w:t>
-      </w:r>
-    </w:p>
-    <w:p>
-      <w:pPr>
-        <w:spacing w:before="240" w:after="240" w:line="360" w:lineRule="auto"/>
-        <w:rPr>
-          <w:rFonts w:eastAsia="Times New Roman"/>
-        </w:rPr>
-      </w:pPr>
-      <w:proofErr w:type="spellStart"/>
-      <w:r>
-        <w:rPr>
-          <w:rFonts w:eastAsia="Times New Roman"/>
-        </w:rPr>
-        <w:t>ArticleImg</w:t>
-      </w:r>
-      <w:proofErr w:type="spellEnd"/>
-      <w:r>
-        <w:rPr>
-          <w:rFonts w:eastAsia="Times New Roman"/>
-        </w:rPr>
-        <w:t xml:space="preserve"> = poszthoz tartozó kép </w:t>
-      </w:r>
-      <w:proofErr w:type="gramStart"/>
-      <w:r>
-        <w:rPr>
-          <w:rFonts w:eastAsia="Times New Roman"/>
-        </w:rPr>
-        <w:t>linkje</w:t>
-      </w:r>
-      <w:proofErr w:type="gramEnd"/>
-      <w:r>
-        <w:rPr>
-          <w:rFonts w:eastAsia="Times New Roman"/>
-        </w:rPr>
-        <w:t xml:space="preserve">, </w:t>
-      </w:r>
-      <w:proofErr w:type="spellStart"/>
-      <w:r>
-        <w:rPr>
-          <w:rFonts w:eastAsia="Times New Roman"/>
-        </w:rPr>
-        <w:t>VarChar</w:t>
-      </w:r>
-      <w:proofErr w:type="spellEnd"/>
-      <w:r>
-        <w:rPr>
-          <w:rFonts w:eastAsia="Times New Roman"/>
-        </w:rPr>
-        <w:t>(254) típusú</w:t>
-      </w:r>
-    </w:p>
-    <w:p>
-      <w:pPr>
-        <w:spacing w:before="240" w:after="240" w:line="360" w:lineRule="auto"/>
-        <w:rPr>
-          <w:rFonts w:eastAsia="Times New Roman"/>
-        </w:rPr>
-      </w:pPr>
-      <w:proofErr w:type="spellStart"/>
-      <w:r>
-        <w:rPr>
-          <w:rFonts w:eastAsia="Times New Roman"/>
-        </w:rPr>
-        <w:lastRenderedPageBreak/>
-        <w:t>ArticleType</w:t>
-      </w:r>
-      <w:proofErr w:type="spellEnd"/>
-      <w:r>
-        <w:rPr>
-          <w:rFonts w:eastAsia="Times New Roman"/>
-        </w:rPr>
-        <w:t xml:space="preserve"> = poszt típusa, </w:t>
-      </w:r>
-      <w:proofErr w:type="spellStart"/>
-      <w:proofErr w:type="gramStart"/>
-      <w:r>
-        <w:rPr>
-          <w:rFonts w:eastAsia="Times New Roman"/>
-        </w:rPr>
-        <w:t>VarChar</w:t>
-      </w:r>
-      <w:proofErr w:type="spellEnd"/>
-      <w:r>
-        <w:rPr>
-          <w:rFonts w:eastAsia="Times New Roman"/>
-        </w:rPr>
-        <w:t>(</w:t>
-      </w:r>
-      <w:proofErr w:type="gramEnd"/>
-      <w:r>
-        <w:rPr>
-          <w:rFonts w:eastAsia="Times New Roman"/>
-        </w:rPr>
-        <w:t>100) típusú</w:t>
-      </w:r>
-    </w:p>
-    <w:p>
-      <w:pPr>
-        <w:spacing w:before="240" w:after="240" w:line="360" w:lineRule="auto"/>
-        <w:rPr>
-          <w:rFonts w:eastAsia="Times New Roman"/>
-        </w:rPr>
-      </w:pPr>
-      <w:proofErr w:type="spellStart"/>
-      <w:r>
-        <w:rPr>
-          <w:rFonts w:eastAsia="Times New Roman"/>
-        </w:rPr>
-        <w:t>ArticleStatus</w:t>
-      </w:r>
-      <w:proofErr w:type="spellEnd"/>
-      <w:r>
-        <w:rPr>
-          <w:rFonts w:eastAsia="Times New Roman"/>
-        </w:rPr>
-        <w:t xml:space="preserve"> = poszt </w:t>
-      </w:r>
-      <w:proofErr w:type="gramStart"/>
-      <w:r>
-        <w:rPr>
-          <w:rFonts w:eastAsia="Times New Roman"/>
-        </w:rPr>
-        <w:t>státusza</w:t>
-      </w:r>
-      <w:proofErr w:type="gramEnd"/>
-      <w:r>
-        <w:rPr>
-          <w:rFonts w:eastAsia="Times New Roman"/>
-        </w:rPr>
-        <w:t>, INT(1) típusú</w:t>
-      </w:r>
-    </w:p>
-    <w:p>
-      <w:pPr>
-        <w:spacing w:before="240" w:after="240" w:line="360" w:lineRule="auto"/>
-        <w:rPr>
-          <w:rFonts w:eastAsia="Times New Roman"/>
-        </w:rPr>
-      </w:pPr>
-      <w:proofErr w:type="spellStart"/>
-      <w:r>
-        <w:rPr>
-          <w:rFonts w:eastAsia="Times New Roman"/>
-        </w:rPr>
-        <w:t>ArticleCreatedAt</w:t>
-      </w:r>
-      <w:proofErr w:type="spellEnd"/>
-      <w:r>
-        <w:rPr>
-          <w:rFonts w:eastAsia="Times New Roman"/>
-        </w:rPr>
-        <w:t xml:space="preserve"> = poszt létrehozásának dátuma, DATETIME típusú</w:t>
-      </w:r>
-    </w:p>
-    <w:p>
-      <w:pPr>
-        <w:spacing w:before="240" w:after="240" w:line="360" w:lineRule="auto"/>
-        <w:rPr>
-          <w:rFonts w:eastAsia="Times New Roman"/>
-        </w:rPr>
-      </w:pPr>
-      <w:proofErr w:type="spellStart"/>
-      <w:r>
-        <w:rPr>
-          <w:rFonts w:eastAsia="Times New Roman"/>
-        </w:rPr>
-        <w:t>ArticleUpdatedAt</w:t>
-      </w:r>
-      <w:proofErr w:type="spellEnd"/>
-      <w:r>
-        <w:rPr>
-          <w:rFonts w:eastAsia="Times New Roman"/>
-        </w:rPr>
-        <w:t xml:space="preserve"> = poszt módosításának dátuma, DATETIME típusú</w:t>
-      </w:r>
-    </w:p>
-    <w:p>
-      <w:pPr>
-        <w:spacing w:before="240" w:after="240" w:line="360" w:lineRule="auto"/>
-        <w:rPr>
-          <w:rFonts w:eastAsia="Times New Roman"/>
-        </w:rPr>
-      </w:pPr>
-      <w:r>
-        <w:rPr>
-          <w:rFonts w:eastAsia="Times New Roman"/>
-        </w:rPr>
-        <w:t xml:space="preserve"> </w:t>
-      </w:r>
-    </w:p>
-    <w:p>
-      <w:pPr>
-        <w:spacing w:before="240" w:after="240" w:line="360" w:lineRule="auto"/>
-        <w:rPr>
-          <w:rFonts w:eastAsia="Times New Roman"/>
-        </w:rPr>
-      </w:pPr>
-      <w:proofErr w:type="spellStart"/>
-      <w:r>
-        <w:rPr>
-          <w:rFonts w:eastAsia="Times New Roman"/>
-        </w:rPr>
-        <w:t>Users</w:t>
-      </w:r>
-      <w:proofErr w:type="spellEnd"/>
-      <w:r>
-        <w:rPr>
-          <w:rFonts w:eastAsia="Times New Roman"/>
-        </w:rPr>
-        <w:t xml:space="preserve"> nevű tábla relációs sémája:</w:t>
-      </w:r>
-    </w:p>
-    <w:p>
-      <w:pPr>
-        <w:spacing w:before="240" w:after="240" w:line="360" w:lineRule="auto"/>
-        <w:rPr>
-          <w:rFonts w:eastAsia="Times New Roman"/>
-        </w:rPr>
-      </w:pPr>
-      <w:proofErr w:type="spellStart"/>
-      <w:r>
-        <w:rPr>
-          <w:rFonts w:eastAsia="Times New Roman"/>
-        </w:rPr>
-        <w:t>Users</w:t>
-      </w:r>
-      <w:proofErr w:type="spellEnd"/>
-      <w:r>
-        <w:rPr>
-          <w:rFonts w:eastAsia="Times New Roman"/>
-        </w:rPr>
-        <w:t xml:space="preserve"> [</w:t>
-      </w:r>
-      <w:proofErr w:type="spellStart"/>
-      <w:r>
-        <w:rPr>
-          <w:rFonts w:eastAsia="Times New Roman"/>
-          <w:u w:val="single"/>
-        </w:rPr>
-        <w:t>UserId</w:t>
-      </w:r>
-      <w:proofErr w:type="spellEnd"/>
-      <w:r>
-        <w:rPr>
-          <w:rFonts w:eastAsia="Times New Roman"/>
-        </w:rPr>
-        <w:t xml:space="preserve">, </w:t>
-      </w:r>
-      <w:proofErr w:type="spellStart"/>
-      <w:r>
-        <w:rPr>
-          <w:rFonts w:eastAsia="Times New Roman"/>
-          <w:u w:val="single"/>
-        </w:rPr>
-        <w:t>UserUn</w:t>
-      </w:r>
-      <w:proofErr w:type="spellEnd"/>
-      <w:r>
-        <w:rPr>
-          <w:rFonts w:eastAsia="Times New Roman"/>
-        </w:rPr>
-        <w:t xml:space="preserve">, </w:t>
-      </w:r>
-      <w:proofErr w:type="spellStart"/>
-      <w:r>
-        <w:rPr>
-          <w:rFonts w:eastAsia="Times New Roman"/>
-        </w:rPr>
-        <w:t>UserPP</w:t>
-      </w:r>
-      <w:proofErr w:type="spellEnd"/>
-      <w:r>
-        <w:rPr>
-          <w:rFonts w:eastAsia="Times New Roman"/>
-        </w:rPr>
-        <w:t xml:space="preserve">, </w:t>
-      </w:r>
-      <w:proofErr w:type="spellStart"/>
-      <w:r>
-        <w:rPr>
-          <w:rFonts w:eastAsia="Times New Roman"/>
-        </w:rPr>
-        <w:t>UserPw</w:t>
-      </w:r>
-      <w:proofErr w:type="spellEnd"/>
-      <w:r>
-        <w:rPr>
-          <w:rFonts w:eastAsia="Times New Roman"/>
-        </w:rPr>
-        <w:t xml:space="preserve">, </w:t>
-      </w:r>
-      <w:proofErr w:type="spellStart"/>
-      <w:r>
-        <w:rPr>
-          <w:rFonts w:eastAsia="Times New Roman"/>
-        </w:rPr>
-        <w:t>UserFN</w:t>
-      </w:r>
-      <w:proofErr w:type="spellEnd"/>
-      <w:r>
-        <w:rPr>
-          <w:rFonts w:eastAsia="Times New Roman"/>
-        </w:rPr>
-        <w:t xml:space="preserve">, </w:t>
-      </w:r>
-      <w:proofErr w:type="spellStart"/>
-      <w:r>
-        <w:rPr>
-          <w:rFonts w:eastAsia="Times New Roman"/>
-        </w:rPr>
-        <w:t>UserSN</w:t>
-      </w:r>
-      <w:proofErr w:type="spellEnd"/>
-      <w:r>
-        <w:rPr>
-          <w:rFonts w:eastAsia="Times New Roman"/>
-        </w:rPr>
-        <w:t xml:space="preserve">, </w:t>
-      </w:r>
-      <w:proofErr w:type="spellStart"/>
-      <w:r>
-        <w:rPr>
-          <w:rFonts w:eastAsia="Times New Roman"/>
-        </w:rPr>
-        <w:t>UserDob</w:t>
-      </w:r>
-      <w:proofErr w:type="spellEnd"/>
-      <w:r>
-        <w:rPr>
-          <w:rFonts w:eastAsia="Times New Roman"/>
-        </w:rPr>
-        <w:t xml:space="preserve">, </w:t>
-      </w:r>
-      <w:proofErr w:type="spellStart"/>
-      <w:r>
-        <w:rPr>
-          <w:rFonts w:eastAsia="Times New Roman"/>
-          <w:u w:val="single"/>
-        </w:rPr>
-        <w:t>UserEmail</w:t>
-      </w:r>
-      <w:proofErr w:type="spellEnd"/>
-      <w:r>
-        <w:rPr>
-          <w:rFonts w:eastAsia="Times New Roman"/>
-        </w:rPr>
-        <w:t xml:space="preserve">, </w:t>
-      </w:r>
-      <w:proofErr w:type="spellStart"/>
-      <w:r>
-        <w:rPr>
-          <w:rFonts w:eastAsia="Times New Roman"/>
-        </w:rPr>
-        <w:t>UserPL</w:t>
-      </w:r>
-      <w:proofErr w:type="spellEnd"/>
-      <w:r>
-        <w:rPr>
-          <w:rFonts w:eastAsia="Times New Roman"/>
-        </w:rPr>
-        <w:t xml:space="preserve">, </w:t>
-      </w:r>
-      <w:proofErr w:type="spellStart"/>
-      <w:r>
-        <w:rPr>
-          <w:rFonts w:eastAsia="Times New Roman"/>
-        </w:rPr>
-        <w:t>UserCreatedAt</w:t>
-      </w:r>
-      <w:proofErr w:type="spellEnd"/>
-      <w:r>
-        <w:rPr>
-          <w:rFonts w:eastAsia="Times New Roman"/>
-        </w:rPr>
-        <w:t xml:space="preserve">, </w:t>
-      </w:r>
-      <w:proofErr w:type="spellStart"/>
-      <w:r>
-        <w:rPr>
-          <w:rFonts w:eastAsia="Times New Roman"/>
-        </w:rPr>
-        <w:t>UserUpdatedAt</w:t>
-      </w:r>
-      <w:proofErr w:type="spellEnd"/>
-      <w:r>
-        <w:rPr>
-          <w:rFonts w:eastAsia="Times New Roman"/>
-        </w:rPr>
-        <w:t>]</w:t>
-      </w:r>
-    </w:p>
-    <w:p>
-      <w:pPr>
-        <w:spacing w:before="240" w:after="240" w:line="360" w:lineRule="auto"/>
-        <w:rPr>
-          <w:rFonts w:eastAsia="Times New Roman"/>
-        </w:rPr>
-      </w:pPr>
-      <w:proofErr w:type="spellStart"/>
-      <w:r>
-        <w:rPr>
-          <w:rFonts w:eastAsia="Times New Roman"/>
-        </w:rPr>
-        <w:t>UserId</w:t>
-      </w:r>
-      <w:proofErr w:type="spellEnd"/>
-      <w:r>
-        <w:rPr>
-          <w:rFonts w:eastAsia="Times New Roman"/>
-        </w:rPr>
-        <w:t xml:space="preserve"> = felhasználó </w:t>
-      </w:r>
-      <w:proofErr w:type="spellStart"/>
-      <w:r>
-        <w:rPr>
-          <w:rFonts w:eastAsia="Times New Roman"/>
-        </w:rPr>
-        <w:t>id</w:t>
-      </w:r>
-      <w:proofErr w:type="spellEnd"/>
-      <w:r>
-        <w:rPr>
-          <w:rFonts w:eastAsia="Times New Roman"/>
-        </w:rPr>
-        <w:t xml:space="preserve">-ja, </w:t>
-      </w:r>
-      <w:proofErr w:type="spellStart"/>
-      <w:proofErr w:type="gramStart"/>
-      <w:r>
-        <w:rPr>
-          <w:rFonts w:eastAsia="Times New Roman"/>
-        </w:rPr>
-        <w:t>VarChar</w:t>
-      </w:r>
-      <w:proofErr w:type="spellEnd"/>
-      <w:r>
-        <w:rPr>
-          <w:rFonts w:eastAsia="Times New Roman"/>
-        </w:rPr>
-        <w:t>(</w:t>
-      </w:r>
-      <w:proofErr w:type="gramEnd"/>
-      <w:r>
-        <w:rPr>
-          <w:rFonts w:eastAsia="Times New Roman"/>
-        </w:rPr>
-        <w:t>255) típusú</w:t>
-      </w:r>
-    </w:p>
-    <w:p>
-      <w:pPr>
-        <w:spacing w:before="240" w:after="240" w:line="360" w:lineRule="auto"/>
-        <w:rPr>
-          <w:rFonts w:eastAsia="Times New Roman"/>
-        </w:rPr>
-      </w:pPr>
-      <w:proofErr w:type="spellStart"/>
-      <w:r>
-        <w:rPr>
-          <w:rFonts w:eastAsia="Times New Roman"/>
-        </w:rPr>
-        <w:t>UserUn</w:t>
-      </w:r>
-      <w:proofErr w:type="spellEnd"/>
-      <w:r>
-        <w:rPr>
-          <w:rFonts w:eastAsia="Times New Roman"/>
-        </w:rPr>
-        <w:t xml:space="preserve"> = felhasználó </w:t>
-      </w:r>
-      <w:proofErr w:type="spellStart"/>
-      <w:r>
-        <w:rPr>
-          <w:rFonts w:eastAsia="Times New Roman"/>
-        </w:rPr>
-        <w:t>felhasználó</w:t>
-      </w:r>
-      <w:proofErr w:type="spellEnd"/>
-      <w:r>
-        <w:rPr>
-          <w:rFonts w:eastAsia="Times New Roman"/>
-        </w:rPr>
-        <w:t xml:space="preserve"> neve, </w:t>
-      </w:r>
-      <w:proofErr w:type="spellStart"/>
-      <w:proofErr w:type="gramStart"/>
-      <w:r>
-        <w:rPr>
-          <w:rFonts w:eastAsia="Times New Roman"/>
-        </w:rPr>
-        <w:t>VarChar</w:t>
-      </w:r>
-      <w:proofErr w:type="spellEnd"/>
-      <w:r>
-        <w:rPr>
-          <w:rFonts w:eastAsia="Times New Roman"/>
-        </w:rPr>
-        <w:t>(</w:t>
-      </w:r>
-      <w:proofErr w:type="gramEnd"/>
-      <w:r>
-        <w:rPr>
-          <w:rFonts w:eastAsia="Times New Roman"/>
-        </w:rPr>
-        <w:t>30) típusú</w:t>
-      </w:r>
-    </w:p>
-    <w:p>
-      <w:pPr>
-        <w:spacing w:before="240" w:after="240" w:line="360" w:lineRule="auto"/>
-        <w:rPr>
-          <w:rFonts w:eastAsia="Times New Roman"/>
-        </w:rPr>
-      </w:pPr>
-      <w:proofErr w:type="spellStart"/>
-      <w:r>
-        <w:rPr>
-          <w:rFonts w:eastAsia="Times New Roman"/>
-        </w:rPr>
-        <w:t>UserPP</w:t>
-      </w:r>
-      <w:proofErr w:type="spellEnd"/>
-      <w:r>
-        <w:rPr>
-          <w:rFonts w:eastAsia="Times New Roman"/>
-        </w:rPr>
-        <w:t xml:space="preserve"> = felhasználó </w:t>
-      </w:r>
-      <w:proofErr w:type="gramStart"/>
-      <w:r>
-        <w:rPr>
-          <w:rFonts w:eastAsia="Times New Roman"/>
-        </w:rPr>
-        <w:t>profil</w:t>
-      </w:r>
-      <w:proofErr w:type="gramEnd"/>
-      <w:r>
-        <w:rPr>
-          <w:rFonts w:eastAsia="Times New Roman"/>
-        </w:rPr>
-        <w:t xml:space="preserve"> képe, </w:t>
-      </w:r>
-      <w:proofErr w:type="spellStart"/>
-      <w:r>
-        <w:rPr>
-          <w:rFonts w:eastAsia="Times New Roman"/>
-        </w:rPr>
-        <w:t>VarChar</w:t>
-      </w:r>
-      <w:proofErr w:type="spellEnd"/>
-      <w:r>
-        <w:rPr>
-          <w:rFonts w:eastAsia="Times New Roman"/>
-        </w:rPr>
-        <w:t>(100) típusú</w:t>
-      </w:r>
-    </w:p>
-    <w:p>
-      <w:pPr>
-        <w:spacing w:before="240" w:after="240" w:line="360" w:lineRule="auto"/>
-        <w:rPr>
-          <w:rFonts w:eastAsia="Times New Roman"/>
-        </w:rPr>
-      </w:pPr>
-      <w:proofErr w:type="spellStart"/>
-      <w:r>
-        <w:rPr>
-          <w:rFonts w:eastAsia="Times New Roman"/>
-        </w:rPr>
-        <w:t>UserPw</w:t>
-      </w:r>
-      <w:proofErr w:type="spellEnd"/>
-      <w:r>
-        <w:rPr>
-          <w:rFonts w:eastAsia="Times New Roman"/>
-        </w:rPr>
-        <w:t xml:space="preserve"> = felhasználó jelszava, </w:t>
-      </w:r>
-      <w:proofErr w:type="gramStart"/>
-      <w:r>
-        <w:rPr>
-          <w:rFonts w:eastAsia="Times New Roman"/>
-        </w:rPr>
-        <w:t>VARCHAR(</w:t>
-      </w:r>
-      <w:proofErr w:type="gramEnd"/>
-      <w:r>
-        <w:rPr>
-          <w:rFonts w:eastAsia="Times New Roman"/>
-        </w:rPr>
-        <w:t>150) típusú</w:t>
-      </w:r>
-    </w:p>
-    <w:p>
-      <w:pPr>
-        <w:spacing w:before="240" w:after="240" w:line="360" w:lineRule="auto"/>
-        <w:rPr>
-          <w:rFonts w:eastAsia="Times New Roman"/>
-        </w:rPr>
-      </w:pPr>
-      <w:proofErr w:type="spellStart"/>
-      <w:r>
-        <w:rPr>
-          <w:rFonts w:eastAsia="Times New Roman"/>
-        </w:rPr>
-        <w:t>UserFN</w:t>
-      </w:r>
-      <w:proofErr w:type="spellEnd"/>
-      <w:r>
-        <w:rPr>
-          <w:rFonts w:eastAsia="Times New Roman"/>
-        </w:rPr>
-        <w:t xml:space="preserve"> = felhasználó első, keresztneve, </w:t>
-      </w:r>
-      <w:proofErr w:type="spellStart"/>
-      <w:proofErr w:type="gramStart"/>
-      <w:r>
-        <w:rPr>
-          <w:rFonts w:eastAsia="Times New Roman"/>
-        </w:rPr>
-        <w:t>VarChar</w:t>
-      </w:r>
-      <w:proofErr w:type="spellEnd"/>
-      <w:r>
-        <w:rPr>
-          <w:rFonts w:eastAsia="Times New Roman"/>
-        </w:rPr>
-        <w:t>(</w:t>
-      </w:r>
-      <w:proofErr w:type="gramEnd"/>
-      <w:r>
-        <w:rPr>
-          <w:rFonts w:eastAsia="Times New Roman"/>
-        </w:rPr>
-        <w:t>20) típusú</w:t>
-      </w:r>
-    </w:p>
-    <w:p>
-      <w:pPr>
-        <w:spacing w:before="240" w:after="240" w:line="360" w:lineRule="auto"/>
-        <w:rPr>
-          <w:rFonts w:eastAsia="Times New Roman"/>
-        </w:rPr>
-      </w:pPr>
-      <w:proofErr w:type="spellStart"/>
-      <w:r>
-        <w:rPr>
-          <w:rFonts w:eastAsia="Times New Roman"/>
-        </w:rPr>
-        <w:t>UserSN</w:t>
-      </w:r>
-      <w:proofErr w:type="spellEnd"/>
-      <w:r>
-        <w:rPr>
-          <w:rFonts w:eastAsia="Times New Roman"/>
-        </w:rPr>
-        <w:t xml:space="preserve"> = felhasználó második, vezetékneve, </w:t>
-      </w:r>
-      <w:proofErr w:type="spellStart"/>
-      <w:proofErr w:type="gramStart"/>
-      <w:r>
-        <w:rPr>
-          <w:rFonts w:eastAsia="Times New Roman"/>
-        </w:rPr>
-        <w:t>VarChar</w:t>
-      </w:r>
-      <w:proofErr w:type="spellEnd"/>
-      <w:r>
-        <w:rPr>
-          <w:rFonts w:eastAsia="Times New Roman"/>
-        </w:rPr>
-        <w:t>(</w:t>
-      </w:r>
-      <w:proofErr w:type="gramEnd"/>
-      <w:r>
-        <w:rPr>
-          <w:rFonts w:eastAsia="Times New Roman"/>
-        </w:rPr>
-        <w:t>20) típusú</w:t>
-      </w:r>
-    </w:p>
-    <w:p>
-      <w:pPr>
-        <w:spacing w:before="240" w:after="240" w:line="360" w:lineRule="auto"/>
-        <w:rPr>
-          <w:rFonts w:eastAsia="Times New Roman"/>
-        </w:rPr>
-      </w:pPr>
-      <w:proofErr w:type="spellStart"/>
-      <w:r>
-        <w:rPr>
-          <w:rFonts w:eastAsia="Times New Roman"/>
-        </w:rPr>
-        <w:t>UserDob</w:t>
-      </w:r>
-      <w:proofErr w:type="spellEnd"/>
-      <w:r>
-        <w:rPr>
-          <w:rFonts w:eastAsia="Times New Roman"/>
-        </w:rPr>
-        <w:t xml:space="preserve"> = felhasználó születési dátuma, DATE típusú</w:t>
-      </w:r>
-    </w:p>
-    <w:p>
-      <w:pPr>
-        <w:spacing w:before="240" w:after="240" w:line="360" w:lineRule="auto"/>
-        <w:rPr>
-          <w:rFonts w:eastAsia="Times New Roman"/>
-        </w:rPr>
-      </w:pPr>
-      <w:proofErr w:type="spellStart"/>
-      <w:r>
-        <w:rPr>
-          <w:rFonts w:eastAsia="Times New Roman"/>
-        </w:rPr>
-        <w:t>UserEmai</w:t>
-      </w:r>
-      <w:r>
-        <w:rPr>
-          <w:rFonts w:eastAsia="Times New Roman"/>
-          <w:u w:val="single"/>
-        </w:rPr>
-        <w:t>l</w:t>
-      </w:r>
-      <w:proofErr w:type="spellEnd"/>
-      <w:r>
-        <w:rPr>
-          <w:rFonts w:eastAsia="Times New Roman"/>
-        </w:rPr>
-        <w:t xml:space="preserve"> = felhasználó email címe, </w:t>
-      </w:r>
-      <w:proofErr w:type="spellStart"/>
-      <w:proofErr w:type="gramStart"/>
-      <w:r>
-        <w:rPr>
-          <w:rFonts w:eastAsia="Times New Roman"/>
-        </w:rPr>
-        <w:t>VarChar</w:t>
-      </w:r>
-      <w:proofErr w:type="spellEnd"/>
-      <w:r>
-        <w:rPr>
-          <w:rFonts w:eastAsia="Times New Roman"/>
-        </w:rPr>
-        <w:t>(</w:t>
-      </w:r>
-      <w:proofErr w:type="gramEnd"/>
-      <w:r>
-        <w:rPr>
-          <w:rFonts w:eastAsia="Times New Roman"/>
-        </w:rPr>
-        <w:t>40) típusú</w:t>
-      </w:r>
-    </w:p>
-    <w:p>
-      <w:pPr>
-        <w:spacing w:before="240" w:after="240" w:line="360" w:lineRule="auto"/>
-        <w:rPr>
-          <w:rFonts w:eastAsia="Times New Roman"/>
-        </w:rPr>
-      </w:pPr>
-      <w:proofErr w:type="spellStart"/>
-      <w:r>
-        <w:rPr>
-          <w:rFonts w:eastAsia="Times New Roman"/>
-        </w:rPr>
-        <w:t>UserCreatedAt</w:t>
-      </w:r>
-      <w:proofErr w:type="spellEnd"/>
-      <w:r>
-        <w:rPr>
-          <w:rFonts w:eastAsia="Times New Roman"/>
-        </w:rPr>
-        <w:t xml:space="preserve"> = felhasználó létrehozásának dátuma, DATETIME típusú</w:t>
-      </w:r>
-    </w:p>
-    <w:p>
-      <w:pPr>
-        <w:spacing w:before="240" w:after="240" w:line="360" w:lineRule="auto"/>
-        <w:rPr>
-          <w:rFonts w:eastAsia="Times New Roman"/>
-        </w:rPr>
-      </w:pPr>
-      <w:proofErr w:type="spellStart"/>
-      <w:r>
-        <w:rPr>
-          <w:rFonts w:eastAsia="Times New Roman"/>
-        </w:rPr>
-        <w:t>UserUpdatedAt</w:t>
-      </w:r>
-      <w:proofErr w:type="spellEnd"/>
-      <w:r>
-        <w:rPr>
-          <w:rFonts w:eastAsia="Times New Roman"/>
-        </w:rPr>
-        <w:t xml:space="preserve"> = felhasználó módosításának dátuma, DATETIME típusú</w:t>
-      </w:r>
-    </w:p>
-    <w:p>
-      <w:pPr>
-        <w:spacing w:before="240" w:after="240" w:line="360" w:lineRule="auto"/>
-        <w:rPr>
-          <w:rFonts w:eastAsia="Times New Roman"/>
-        </w:rPr>
-      </w:pPr>
-    </w:p>
-    <w:p>
-      <w:pPr>
-        <w:spacing w:before="240" w:after="240" w:line="360" w:lineRule="auto"/>
-        <w:rPr>
-          <w:rFonts w:eastAsia="Times New Roman"/>
-        </w:rPr>
-      </w:pPr>
-      <w:proofErr w:type="spellStart"/>
-      <w:r>
-        <w:rPr>
-          <w:rFonts w:eastAsia="Times New Roman"/>
-        </w:rPr>
-        <w:t>Comments</w:t>
-      </w:r>
-      <w:proofErr w:type="spellEnd"/>
-      <w:r>
-        <w:rPr>
-          <w:rFonts w:eastAsia="Times New Roman"/>
-        </w:rPr>
-        <w:t xml:space="preserve"> nevű tábla relációs sémája:</w:t>
-      </w:r>
-    </w:p>
-    <w:p>
-      <w:pPr>
-        <w:spacing w:before="240" w:after="240" w:line="360" w:lineRule="auto"/>
-        <w:rPr>
-          <w:rFonts w:eastAsia="Times New Roman"/>
-        </w:rPr>
-      </w:pPr>
-      <w:proofErr w:type="spellStart"/>
-      <w:r>
-        <w:rPr>
-          <w:rFonts w:eastAsia="Times New Roman"/>
-        </w:rPr>
-        <w:t>Comments</w:t>
-      </w:r>
-      <w:proofErr w:type="spellEnd"/>
-      <w:r>
-        <w:rPr>
-          <w:rFonts w:eastAsia="Times New Roman"/>
-        </w:rPr>
-        <w:t xml:space="preserve"> [</w:t>
-      </w:r>
-      <w:proofErr w:type="spellStart"/>
-      <w:r>
-        <w:rPr>
-          <w:rFonts w:eastAsia="Times New Roman"/>
-          <w:u w:val="single"/>
-        </w:rPr>
-        <w:t>CommentId</w:t>
-      </w:r>
-      <w:proofErr w:type="spellEnd"/>
-      <w:r>
-        <w:rPr>
-          <w:rFonts w:eastAsia="Times New Roman"/>
-        </w:rPr>
-        <w:t xml:space="preserve">, Comment, </w:t>
-      </w:r>
-      <w:proofErr w:type="spellStart"/>
-      <w:r>
-        <w:rPr>
-          <w:rFonts w:eastAsia="Times New Roman"/>
-        </w:rPr>
-        <w:t>CommentCreatedAt</w:t>
-      </w:r>
-      <w:proofErr w:type="spellEnd"/>
-      <w:r>
-        <w:rPr>
-          <w:rFonts w:eastAsia="Times New Roman"/>
-        </w:rPr>
-        <w:t>]</w:t>
-      </w:r>
-    </w:p>
-    <w:p>
-      <w:pPr>
-        <w:spacing w:before="240" w:after="240" w:line="360" w:lineRule="auto"/>
-        <w:rPr>
-          <w:rFonts w:eastAsia="Times New Roman"/>
-        </w:rPr>
-      </w:pPr>
-      <w:proofErr w:type="spellStart"/>
-      <w:r>
-        <w:rPr>
-          <w:rFonts w:eastAsia="Times New Roman"/>
-        </w:rPr>
-        <w:t>CommentId</w:t>
-      </w:r>
-      <w:proofErr w:type="spellEnd"/>
-      <w:r>
-        <w:rPr>
-          <w:rFonts w:eastAsia="Times New Roman"/>
-        </w:rPr>
-        <w:t xml:space="preserve"> = hozzászólás </w:t>
-      </w:r>
-      <w:proofErr w:type="spellStart"/>
-      <w:r>
-        <w:rPr>
-          <w:rFonts w:eastAsia="Times New Roman"/>
-        </w:rPr>
-        <w:t>id</w:t>
-      </w:r>
-      <w:proofErr w:type="spellEnd"/>
-      <w:r>
-        <w:rPr>
-          <w:rFonts w:eastAsia="Times New Roman"/>
-        </w:rPr>
-        <w:t xml:space="preserve">-ja, </w:t>
-      </w:r>
-      <w:proofErr w:type="spellStart"/>
-      <w:proofErr w:type="gramStart"/>
-      <w:r>
-        <w:rPr>
-          <w:rFonts w:eastAsia="Times New Roman"/>
-        </w:rPr>
-        <w:t>VarChar</w:t>
-      </w:r>
-      <w:proofErr w:type="spellEnd"/>
-      <w:r>
-        <w:rPr>
-          <w:rFonts w:eastAsia="Times New Roman"/>
-        </w:rPr>
-        <w:t>(</w:t>
-      </w:r>
-      <w:proofErr w:type="gramEnd"/>
-      <w:r>
-        <w:rPr>
-          <w:rFonts w:eastAsia="Times New Roman"/>
-        </w:rPr>
-        <w:t>255) típusú</w:t>
-      </w:r>
-    </w:p>
-    <w:p>
-      <w:pPr>
-        <w:spacing w:before="240" w:after="240" w:line="360" w:lineRule="auto"/>
-        <w:rPr>
-          <w:rFonts w:eastAsia="Times New Roman"/>
-        </w:rPr>
-      </w:pPr>
-      <w:proofErr w:type="gramStart"/>
-      <w:r>
-        <w:rPr>
-          <w:rFonts w:eastAsia="Times New Roman"/>
-        </w:rPr>
-        <w:t>Comment =  hozzászólás</w:t>
-      </w:r>
-      <w:proofErr w:type="gramEnd"/>
-      <w:r>
-        <w:rPr>
-          <w:rFonts w:eastAsia="Times New Roman"/>
-        </w:rPr>
-        <w:t xml:space="preserve">, </w:t>
-      </w:r>
-      <w:proofErr w:type="spellStart"/>
-      <w:r>
-        <w:rPr>
-          <w:rFonts w:eastAsia="Times New Roman"/>
-        </w:rPr>
-        <w:t>VarChar</w:t>
-      </w:r>
-      <w:proofErr w:type="spellEnd"/>
-      <w:r>
-        <w:rPr>
-          <w:rFonts w:eastAsia="Times New Roman"/>
-        </w:rPr>
-        <w:t>(255) típusú</w:t>
-      </w:r>
-    </w:p>
-    <w:p>
-      <w:pPr>
-        <w:spacing w:before="240" w:after="240" w:line="360" w:lineRule="auto"/>
-        <w:rPr>
-          <w:rFonts w:eastAsia="Times New Roman"/>
-        </w:rPr>
-      </w:pPr>
-      <w:proofErr w:type="spellStart"/>
-      <w:r>
-        <w:rPr>
-          <w:rFonts w:eastAsia="Times New Roman"/>
-        </w:rPr>
-        <w:lastRenderedPageBreak/>
-        <w:t>CommentCreatedAt</w:t>
-      </w:r>
-      <w:proofErr w:type="spellEnd"/>
-      <w:r>
-        <w:rPr>
-          <w:rFonts w:eastAsia="Times New Roman"/>
-        </w:rPr>
-        <w:t xml:space="preserve"> = hozzászólás létrehozásának dátuma, DATETIME típusú</w:t>
-      </w:r>
-    </w:p>
-    <w:p>
-      <w:pPr>
-        <w:spacing w:before="240" w:after="240" w:line="360" w:lineRule="auto"/>
-        <w:rPr>
-          <w:rFonts w:eastAsia="Times New Roman"/>
-        </w:rPr>
-      </w:pPr>
-      <w:proofErr w:type="spellStart"/>
-      <w:r>
-        <w:rPr>
-          <w:rFonts w:eastAsia="Times New Roman"/>
-        </w:rPr>
-        <w:t>ArticleComment</w:t>
-      </w:r>
-      <w:proofErr w:type="spellEnd"/>
-      <w:r>
-        <w:rPr>
-          <w:rFonts w:eastAsia="Times New Roman"/>
-        </w:rPr>
-        <w:t xml:space="preserve"> nevű kapcsoló tábla </w:t>
-      </w:r>
-      <w:proofErr w:type="gramStart"/>
-      <w:r>
-        <w:rPr>
-          <w:rFonts w:eastAsia="Times New Roman"/>
-        </w:rPr>
-        <w:t>relációs</w:t>
-      </w:r>
-      <w:proofErr w:type="gramEnd"/>
-      <w:r>
-        <w:rPr>
-          <w:rFonts w:eastAsia="Times New Roman"/>
-        </w:rPr>
-        <w:t xml:space="preserve"> sémája</w:t>
-      </w:r>
-    </w:p>
-    <w:p>
-      <w:pPr>
-        <w:spacing w:before="240" w:after="240" w:line="360" w:lineRule="auto"/>
-        <w:rPr>
-          <w:rFonts w:eastAsia="Times New Roman"/>
-        </w:rPr>
-      </w:pPr>
-      <w:proofErr w:type="spellStart"/>
-      <w:r>
-        <w:rPr>
-          <w:rFonts w:eastAsia="Times New Roman"/>
-        </w:rPr>
-        <w:t>ArticleComment</w:t>
-      </w:r>
-      <w:proofErr w:type="spellEnd"/>
-      <w:r>
-        <w:rPr>
-          <w:rFonts w:eastAsia="Times New Roman"/>
-        </w:rPr>
-        <w:t xml:space="preserve"> [</w:t>
-      </w:r>
-      <w:proofErr w:type="spellStart"/>
-      <w:r>
-        <w:rPr>
-          <w:rFonts w:eastAsia="Times New Roman"/>
-        </w:rPr>
-        <w:t>AId</w:t>
-      </w:r>
-      <w:proofErr w:type="spellEnd"/>
-      <w:r>
-        <w:rPr>
-          <w:rFonts w:eastAsia="Times New Roman"/>
-        </w:rPr>
-        <w:t xml:space="preserve">, </w:t>
-      </w:r>
-      <w:proofErr w:type="spellStart"/>
-      <w:r>
-        <w:rPr>
-          <w:rFonts w:eastAsia="Times New Roman"/>
-        </w:rPr>
-        <w:t>CId</w:t>
-      </w:r>
-      <w:proofErr w:type="spellEnd"/>
-      <w:r>
-        <w:rPr>
-          <w:rFonts w:eastAsia="Times New Roman"/>
-        </w:rPr>
-        <w:t>]</w:t>
-      </w:r>
-    </w:p>
-    <w:p>
-      <w:pPr>
-        <w:spacing w:before="240" w:after="240" w:line="360" w:lineRule="auto"/>
-        <w:rPr>
-          <w:rFonts w:eastAsia="Times New Roman"/>
-        </w:rPr>
-      </w:pPr>
-      <w:proofErr w:type="spellStart"/>
-      <w:r>
-        <w:rPr>
-          <w:rFonts w:eastAsia="Times New Roman"/>
-        </w:rPr>
-        <w:t>AId</w:t>
-      </w:r>
-      <w:proofErr w:type="spellEnd"/>
-      <w:r>
-        <w:rPr>
-          <w:rFonts w:eastAsia="Times New Roman"/>
-        </w:rPr>
-        <w:t xml:space="preserve"> = kommenthez kapcsolódó </w:t>
-      </w:r>
-      <w:proofErr w:type="spellStart"/>
-      <w:r>
-        <w:rPr>
-          <w:rFonts w:eastAsia="Times New Roman"/>
-        </w:rPr>
-        <w:t>article</w:t>
-      </w:r>
-      <w:proofErr w:type="spellEnd"/>
-      <w:r>
-        <w:rPr>
-          <w:rFonts w:eastAsia="Times New Roman"/>
-        </w:rPr>
-        <w:t xml:space="preserve"> </w:t>
-      </w:r>
-      <w:proofErr w:type="spellStart"/>
-      <w:r>
-        <w:rPr>
-          <w:rFonts w:eastAsia="Times New Roman"/>
-        </w:rPr>
-        <w:t>id</w:t>
-      </w:r>
-      <w:proofErr w:type="spellEnd"/>
-      <w:r>
-        <w:rPr>
-          <w:rFonts w:eastAsia="Times New Roman"/>
-        </w:rPr>
-        <w:t xml:space="preserve">-ja, </w:t>
-      </w:r>
-      <w:proofErr w:type="spellStart"/>
-      <w:proofErr w:type="gramStart"/>
-      <w:r>
-        <w:rPr>
-          <w:rFonts w:eastAsia="Times New Roman"/>
-        </w:rPr>
-        <w:t>VarChar</w:t>
-      </w:r>
-      <w:proofErr w:type="spellEnd"/>
-      <w:r>
-        <w:rPr>
-          <w:rFonts w:eastAsia="Times New Roman"/>
-        </w:rPr>
-        <w:t>(</w:t>
-      </w:r>
-      <w:proofErr w:type="gramEnd"/>
-      <w:r>
-        <w:rPr>
-          <w:rFonts w:eastAsia="Times New Roman"/>
-        </w:rPr>
-        <w:t>255) típusú</w:t>
-      </w:r>
-    </w:p>
-    <w:p>
-      <w:pPr>
-        <w:spacing w:before="240" w:after="240" w:line="360" w:lineRule="auto"/>
-        <w:rPr>
-          <w:rFonts w:eastAsia="Times New Roman"/>
-        </w:rPr>
-      </w:pPr>
-      <w:proofErr w:type="spellStart"/>
-      <w:r>
-        <w:rPr>
-          <w:rFonts w:eastAsia="Times New Roman"/>
-        </w:rPr>
-        <w:t>CId</w:t>
-      </w:r>
-      <w:proofErr w:type="spellEnd"/>
-      <w:r>
-        <w:rPr>
-          <w:rFonts w:eastAsia="Times New Roman"/>
-        </w:rPr>
-        <w:t xml:space="preserve"> = </w:t>
-      </w:r>
-      <w:proofErr w:type="spellStart"/>
-      <w:r>
-        <w:rPr>
-          <w:rFonts w:eastAsia="Times New Roman"/>
-        </w:rPr>
-        <w:t>article-höz</w:t>
-      </w:r>
-      <w:proofErr w:type="spellEnd"/>
-      <w:r>
-        <w:rPr>
-          <w:rFonts w:eastAsia="Times New Roman"/>
-        </w:rPr>
-        <w:t xml:space="preserve"> kapcsolódó komment </w:t>
-      </w:r>
-      <w:proofErr w:type="spellStart"/>
-      <w:r>
-        <w:rPr>
-          <w:rFonts w:eastAsia="Times New Roman"/>
-        </w:rPr>
-        <w:t>id</w:t>
-      </w:r>
-      <w:proofErr w:type="spellEnd"/>
-      <w:r>
-        <w:rPr>
-          <w:rFonts w:eastAsia="Times New Roman"/>
-        </w:rPr>
-        <w:t xml:space="preserve">-ja, </w:t>
-      </w:r>
-      <w:proofErr w:type="spellStart"/>
-      <w:proofErr w:type="gramStart"/>
-      <w:r>
-        <w:rPr>
-          <w:rFonts w:eastAsia="Times New Roman"/>
-        </w:rPr>
-        <w:t>VarChar</w:t>
-      </w:r>
-      <w:proofErr w:type="spellEnd"/>
-      <w:r>
-        <w:rPr>
-          <w:rFonts w:eastAsia="Times New Roman"/>
-        </w:rPr>
-        <w:t>(</w:t>
-      </w:r>
-      <w:proofErr w:type="gramEnd"/>
-      <w:r>
-        <w:rPr>
-          <w:rFonts w:eastAsia="Times New Roman"/>
-        </w:rPr>
-        <w:t>255) típusú</w:t>
-      </w:r>
-    </w:p>
-    <w:p>
-      <w:pPr>
-        <w:spacing w:before="240" w:after="240" w:line="360" w:lineRule="auto"/>
-        <w:rPr>
-          <w:rFonts w:eastAsia="Times New Roman"/>
-        </w:rPr>
-      </w:pPr>
-      <w:proofErr w:type="spellStart"/>
-      <w:r>
-        <w:rPr>
-          <w:rFonts w:eastAsia="Times New Roman"/>
-        </w:rPr>
-        <w:t>UserComment</w:t>
-      </w:r>
-      <w:proofErr w:type="spellEnd"/>
-      <w:r>
-        <w:rPr>
-          <w:rFonts w:eastAsia="Times New Roman"/>
-        </w:rPr>
-        <w:t xml:space="preserve"> nevű kapcsoló tábla </w:t>
-      </w:r>
-      <w:proofErr w:type="gramStart"/>
-      <w:r>
-        <w:rPr>
-          <w:rFonts w:eastAsia="Times New Roman"/>
-        </w:rPr>
-        <w:t>relációs</w:t>
-      </w:r>
-      <w:proofErr w:type="gramEnd"/>
-      <w:r>
-        <w:rPr>
-          <w:rFonts w:eastAsia="Times New Roman"/>
-        </w:rPr>
-        <w:t xml:space="preserve"> sémája</w:t>
-      </w:r>
-    </w:p>
-    <w:p>
-      <w:pPr>
-        <w:spacing w:before="240" w:after="240" w:line="360" w:lineRule="auto"/>
-        <w:rPr>
-          <w:rFonts w:eastAsia="Times New Roman"/>
-        </w:rPr>
-      </w:pPr>
-      <w:proofErr w:type="spellStart"/>
-      <w:r>
-        <w:rPr>
-          <w:rFonts w:eastAsia="Times New Roman"/>
-        </w:rPr>
-        <w:t>UserComment</w:t>
-      </w:r>
-      <w:proofErr w:type="spellEnd"/>
-      <w:r>
-        <w:rPr>
-          <w:rFonts w:eastAsia="Times New Roman"/>
-        </w:rPr>
-        <w:t xml:space="preserve"> [</w:t>
-      </w:r>
-      <w:proofErr w:type="spellStart"/>
-      <w:r>
-        <w:rPr>
-          <w:rFonts w:eastAsia="Times New Roman"/>
-        </w:rPr>
-        <w:t>UId</w:t>
-      </w:r>
-      <w:proofErr w:type="spellEnd"/>
-      <w:r>
-        <w:rPr>
-          <w:rFonts w:eastAsia="Times New Roman"/>
-        </w:rPr>
-        <w:t xml:space="preserve">, </w:t>
-      </w:r>
-      <w:proofErr w:type="spellStart"/>
-      <w:r>
-        <w:rPr>
-          <w:rFonts w:eastAsia="Times New Roman"/>
-        </w:rPr>
-        <w:t>CId</w:t>
-      </w:r>
-      <w:proofErr w:type="spellEnd"/>
-      <w:r>
-        <w:rPr>
-          <w:rFonts w:eastAsia="Times New Roman"/>
-        </w:rPr>
-        <w:t>]</w:t>
-      </w:r>
-    </w:p>
-    <w:p>
-      <w:pPr>
-        <w:spacing w:before="240" w:after="240" w:line="360" w:lineRule="auto"/>
-        <w:rPr>
-          <w:rFonts w:eastAsia="Times New Roman"/>
-        </w:rPr>
-      </w:pPr>
-      <w:proofErr w:type="spellStart"/>
-      <w:r>
-        <w:rPr>
-          <w:rFonts w:eastAsia="Times New Roman"/>
-        </w:rPr>
-        <w:t>UId</w:t>
-      </w:r>
-      <w:proofErr w:type="spellEnd"/>
-      <w:r>
-        <w:rPr>
-          <w:rFonts w:eastAsia="Times New Roman"/>
-        </w:rPr>
-        <w:t xml:space="preserve"> = a kommentet létrehozó felhasználó </w:t>
-      </w:r>
-      <w:proofErr w:type="spellStart"/>
-      <w:r>
-        <w:rPr>
-          <w:rFonts w:eastAsia="Times New Roman"/>
-        </w:rPr>
-        <w:t>id</w:t>
-      </w:r>
-      <w:proofErr w:type="spellEnd"/>
-      <w:r>
-        <w:rPr>
-          <w:rFonts w:eastAsia="Times New Roman"/>
-        </w:rPr>
-        <w:t xml:space="preserve">-ja, </w:t>
-      </w:r>
-      <w:proofErr w:type="spellStart"/>
-      <w:proofErr w:type="gramStart"/>
-      <w:r>
-        <w:rPr>
-          <w:rFonts w:eastAsia="Times New Roman"/>
-        </w:rPr>
-        <w:t>VarChar</w:t>
-      </w:r>
-      <w:proofErr w:type="spellEnd"/>
-      <w:r>
-        <w:rPr>
-          <w:rFonts w:eastAsia="Times New Roman"/>
-        </w:rPr>
-        <w:t>(</w:t>
-      </w:r>
-      <w:proofErr w:type="gramEnd"/>
-      <w:r>
-        <w:rPr>
-          <w:rFonts w:eastAsia="Times New Roman"/>
-        </w:rPr>
-        <w:t>255) típusú</w:t>
-      </w:r>
-    </w:p>
-    <w:p>
-      <w:pPr>
-        <w:spacing w:before="240" w:after="240" w:line="360" w:lineRule="auto"/>
-        <w:rPr>
-          <w:rFonts w:eastAsia="Times New Roman"/>
-        </w:rPr>
-      </w:pPr>
-      <w:proofErr w:type="spellStart"/>
-      <w:r>
-        <w:rPr>
-          <w:rFonts w:eastAsia="Times New Roman"/>
-        </w:rPr>
-        <w:t>CId</w:t>
-      </w:r>
-      <w:proofErr w:type="spellEnd"/>
-      <w:r>
-        <w:rPr>
-          <w:rFonts w:eastAsia="Times New Roman"/>
-        </w:rPr>
-        <w:t xml:space="preserve"> = a felhasználó által létrehozott komment </w:t>
-      </w:r>
-      <w:proofErr w:type="spellStart"/>
-      <w:r>
-        <w:rPr>
-          <w:rFonts w:eastAsia="Times New Roman"/>
-        </w:rPr>
-        <w:t>id</w:t>
-      </w:r>
-      <w:proofErr w:type="spellEnd"/>
-      <w:r>
-        <w:rPr>
-          <w:rFonts w:eastAsia="Times New Roman"/>
-        </w:rPr>
-        <w:t xml:space="preserve">-ja, </w:t>
-      </w:r>
-      <w:proofErr w:type="spellStart"/>
-      <w:proofErr w:type="gramStart"/>
-      <w:r>
-        <w:rPr>
-          <w:rFonts w:eastAsia="Times New Roman"/>
-        </w:rPr>
-        <w:t>VarChar</w:t>
-      </w:r>
-      <w:proofErr w:type="spellEnd"/>
-      <w:r>
-        <w:rPr>
-          <w:rFonts w:eastAsia="Times New Roman"/>
-        </w:rPr>
-        <w:t>(</w:t>
-      </w:r>
-      <w:proofErr w:type="gramEnd"/>
-      <w:r>
-        <w:rPr>
-          <w:rFonts w:eastAsia="Times New Roman"/>
-        </w:rPr>
-        <w:t>255) típusú</w:t>
-      </w:r>
-    </w:p>
-    <w:p>
-      <w:pPr>
-        <w:spacing w:before="240" w:after="240" w:line="360" w:lineRule="auto"/>
-        <w:rPr>
-          <w:rFonts w:eastAsia="Times New Roman"/>
-        </w:rPr>
-      </w:pPr>
-      <w:r>
-        <w:rPr>
-          <w:rFonts w:eastAsia="Times New Roman"/>
-        </w:rPr>
-        <w:t xml:space="preserve"> </w:t>
-      </w:r>
-    </w:p>
-    <w:p>
-      <w:pPr>
-        <w:spacing w:before="240" w:after="240" w:line="360" w:lineRule="auto"/>
-        <w:rPr>
-          <w:rFonts w:eastAsia="Times New Roman"/>
-        </w:rPr>
-      </w:pPr>
-      <w:proofErr w:type="spellStart"/>
-      <w:r>
-        <w:rPr>
-          <w:rFonts w:eastAsia="Times New Roman"/>
-        </w:rPr>
-        <w:t>ArticleUser</w:t>
-      </w:r>
-      <w:proofErr w:type="spellEnd"/>
-      <w:r>
-        <w:rPr>
-          <w:rFonts w:eastAsia="Times New Roman"/>
-        </w:rPr>
-        <w:t xml:space="preserve"> nevű kapcsoló tábla </w:t>
-      </w:r>
-      <w:proofErr w:type="gramStart"/>
-      <w:r>
-        <w:rPr>
-          <w:rFonts w:eastAsia="Times New Roman"/>
-        </w:rPr>
-        <w:t>relációs</w:t>
-      </w:r>
-      <w:proofErr w:type="gramEnd"/>
-      <w:r>
-        <w:rPr>
-          <w:rFonts w:eastAsia="Times New Roman"/>
-        </w:rPr>
-        <w:t xml:space="preserve"> sémája:</w:t>
-      </w:r>
-    </w:p>
-    <w:p>
-      <w:pPr>
-        <w:spacing w:before="240" w:after="240" w:line="360" w:lineRule="auto"/>
-        <w:rPr>
-          <w:rFonts w:eastAsia="Times New Roman"/>
-        </w:rPr>
-      </w:pPr>
-      <w:proofErr w:type="spellStart"/>
-      <w:r>
-        <w:rPr>
-          <w:rFonts w:eastAsia="Times New Roman"/>
-        </w:rPr>
-        <w:t>ArticleUser</w:t>
-      </w:r>
-      <w:proofErr w:type="spellEnd"/>
-      <w:r>
-        <w:rPr>
-          <w:rFonts w:eastAsia="Times New Roman"/>
-        </w:rPr>
-        <w:t xml:space="preserve"> [</w:t>
-      </w:r>
-      <w:proofErr w:type="spellStart"/>
-      <w:r>
-        <w:rPr>
-          <w:rFonts w:eastAsia="Times New Roman"/>
-          <w:u w:val="single"/>
-        </w:rPr>
-        <w:t>UId</w:t>
-      </w:r>
-      <w:proofErr w:type="spellEnd"/>
-      <w:r>
-        <w:rPr>
-          <w:rFonts w:eastAsia="Times New Roman"/>
-        </w:rPr>
-        <w:t xml:space="preserve">, </w:t>
-      </w:r>
-      <w:proofErr w:type="spellStart"/>
-      <w:r>
-        <w:rPr>
-          <w:rFonts w:eastAsia="Times New Roman"/>
-          <w:u w:val="single"/>
-        </w:rPr>
-        <w:t>PId</w:t>
-      </w:r>
-      <w:proofErr w:type="spellEnd"/>
-      <w:r>
-        <w:rPr>
-          <w:rFonts w:eastAsia="Times New Roman"/>
-        </w:rPr>
-        <w:t>]</w:t>
-      </w:r>
-    </w:p>
-    <w:p>
-      <w:pPr>
-        <w:spacing w:before="240" w:after="240" w:line="360" w:lineRule="auto"/>
-        <w:rPr>
-          <w:rFonts w:eastAsia="Times New Roman"/>
-        </w:rPr>
-      </w:pPr>
-      <w:proofErr w:type="spellStart"/>
-      <w:r>
-        <w:rPr>
-          <w:rFonts w:eastAsia="Times New Roman"/>
-        </w:rPr>
-        <w:t>UId</w:t>
-      </w:r>
-      <w:proofErr w:type="spellEnd"/>
-      <w:r>
-        <w:rPr>
-          <w:rFonts w:eastAsia="Times New Roman"/>
-        </w:rPr>
-        <w:t xml:space="preserve"> = felhasználó </w:t>
-      </w:r>
-      <w:proofErr w:type="spellStart"/>
-      <w:r>
-        <w:rPr>
-          <w:rFonts w:eastAsia="Times New Roman"/>
-        </w:rPr>
-        <w:t>id</w:t>
-      </w:r>
-      <w:proofErr w:type="spellEnd"/>
-      <w:r>
-        <w:rPr>
-          <w:rFonts w:eastAsia="Times New Roman"/>
-        </w:rPr>
-        <w:t xml:space="preserve">-ja, </w:t>
-      </w:r>
-      <w:proofErr w:type="spellStart"/>
-      <w:proofErr w:type="gramStart"/>
-      <w:r>
-        <w:rPr>
-          <w:rFonts w:eastAsia="Times New Roman"/>
-        </w:rPr>
-        <w:t>VarChar</w:t>
-      </w:r>
-      <w:proofErr w:type="spellEnd"/>
-      <w:r>
-        <w:rPr>
-          <w:rFonts w:eastAsia="Times New Roman"/>
-        </w:rPr>
-        <w:t>(</w:t>
-      </w:r>
-      <w:proofErr w:type="gramEnd"/>
-      <w:r>
-        <w:rPr>
-          <w:rFonts w:eastAsia="Times New Roman"/>
-        </w:rPr>
-        <w:t>255) típusú</w:t>
-      </w:r>
-    </w:p>
-    <w:p>
-      <w:pPr>
-        <w:spacing w:before="240" w:after="240" w:line="360" w:lineRule="auto"/>
-        <w:rPr>
-          <w:rFonts w:eastAsia="Times New Roman"/>
-        </w:rPr>
-      </w:pPr>
-      <w:proofErr w:type="spellStart"/>
-      <w:r>
-        <w:rPr>
-          <w:rFonts w:eastAsia="Times New Roman"/>
-        </w:rPr>
-        <w:t>AId</w:t>
-      </w:r>
-      <w:proofErr w:type="spellEnd"/>
-      <w:r>
-        <w:rPr>
-          <w:rFonts w:eastAsia="Times New Roman"/>
-        </w:rPr>
-        <w:t xml:space="preserve"> = poszt </w:t>
-      </w:r>
-      <w:proofErr w:type="spellStart"/>
-      <w:r>
-        <w:rPr>
-          <w:rFonts w:eastAsia="Times New Roman"/>
-        </w:rPr>
-        <w:t>id</w:t>
-      </w:r>
-      <w:proofErr w:type="spellEnd"/>
-      <w:r>
-        <w:rPr>
-          <w:rFonts w:eastAsia="Times New Roman"/>
-        </w:rPr>
-        <w:t xml:space="preserve">-ja, </w:t>
-      </w:r>
-      <w:proofErr w:type="spellStart"/>
-      <w:proofErr w:type="gramStart"/>
-      <w:r>
-        <w:rPr>
-          <w:rFonts w:eastAsia="Times New Roman"/>
-        </w:rPr>
-        <w:t>VarChar</w:t>
-      </w:r>
-      <w:proofErr w:type="spellEnd"/>
-      <w:r>
-        <w:rPr>
-          <w:rFonts w:eastAsia="Times New Roman"/>
-        </w:rPr>
-        <w:t>(</w:t>
-      </w:r>
-      <w:proofErr w:type="gramEnd"/>
-      <w:r>
-        <w:rPr>
-          <w:rFonts w:eastAsia="Times New Roman"/>
-        </w:rPr>
-        <w:t>255) típusú</w:t>
+      <w:r>
+        <w:rPr>
+          <w:rFonts w:eastAsia="Times New Roman"/>
+        </w:rPr>
+        <w:t>AId = poszt id-ja, VarChar(255) típusú</w:t>
       </w:r>
     </w:p>
     <w:p>
@@ -7448,21 +5324,7 @@
         <w:rPr>
           <w:rFonts w:eastAsia="Times New Roman"/>
         </w:rPr>
-        <w:t xml:space="preserve">A projektmunkát 3 fő részre osztottuk. Pócs Márk feladata volt a mobil frontend megvalósítása. Várdai Tamás feladata volt a webes </w:t>
-      </w:r>
-      <w:proofErr w:type="spellStart"/>
-      <w:r>
-        <w:rPr>
-          <w:rFonts w:eastAsia="Times New Roman"/>
-        </w:rPr>
-        <w:t>admin</w:t>
-      </w:r>
-      <w:proofErr w:type="spellEnd"/>
-      <w:r>
-        <w:rPr>
-          <w:rFonts w:eastAsia="Times New Roman"/>
-        </w:rPr>
-        <w:t xml:space="preserve"> felület létrehozása. Pap Dániel a </w:t>
+        <w:t xml:space="preserve">A projektmunkát 3 fő részre osztottuk. Pócs Márk feladata volt a mobil frontend megvalósítása. Várdai Tamás feladata volt a webes admin felület létrehozása. Pap Dániel a </w:t>
       </w:r>
       <w:r>
         <w:rPr>
@@ -7523,77 +5385,7 @@
         <w:rPr>
           <w:rFonts w:eastAsia="Times New Roman"/>
         </w:rPr>
-        <w:t xml:space="preserve">A backend-et Node.js technológiával, JavaScript-el írtuk meg. A backend 4 fő részre osztható használati szempontból. 1. rész, azok </w:t>
-      </w:r>
-      <w:proofErr w:type="gramStart"/>
-      <w:r>
-        <w:rPr>
-          <w:rFonts w:eastAsia="Times New Roman"/>
-        </w:rPr>
-        <w:t>a</w:t>
-      </w:r>
-      <w:proofErr w:type="gramEnd"/>
-      <w:r>
-        <w:rPr>
-          <w:rFonts w:eastAsia="Times New Roman"/>
-        </w:rPr>
-        <w:t xml:space="preserve"> </w:t>
-      </w:r>
-      <w:proofErr w:type="spellStart"/>
-      <w:r>
-        <w:rPr>
-          <w:rFonts w:eastAsia="Times New Roman"/>
-        </w:rPr>
-        <w:t>api</w:t>
-      </w:r>
-      <w:proofErr w:type="spellEnd"/>
-      <w:r>
-        <w:rPr>
-          <w:rFonts w:eastAsia="Times New Roman"/>
-        </w:rPr>
-        <w:t xml:space="preserve"> hívások, amiket mindannyian használunk, azaz a mobilos alkalmazás, a webes alkalmazás és az webes </w:t>
-      </w:r>
-      <w:proofErr w:type="spellStart"/>
-      <w:r>
-        <w:rPr>
-          <w:rFonts w:eastAsia="Times New Roman"/>
-        </w:rPr>
-        <w:t>admin</w:t>
-      </w:r>
-      <w:proofErr w:type="spellEnd"/>
-      <w:r>
-        <w:rPr>
-          <w:rFonts w:eastAsia="Times New Roman"/>
-        </w:rPr>
-        <w:t xml:space="preserve"> felület is. A maradék 3 rész, pedig olyan </w:t>
-      </w:r>
-      <w:proofErr w:type="spellStart"/>
-      <w:r>
-        <w:rPr>
-          <w:rFonts w:eastAsia="Times New Roman"/>
-        </w:rPr>
-        <w:t>api</w:t>
-      </w:r>
-      <w:proofErr w:type="spellEnd"/>
-      <w:r>
-        <w:rPr>
-          <w:rFonts w:eastAsia="Times New Roman"/>
-        </w:rPr>
-        <w:t xml:space="preserve"> hívások, amelyeket csak a mobil felület vagy csak a webes felület használ. Olyan hívásra is van példa, amit a mobil és a webes felület használ együtt, az </w:t>
-      </w:r>
-      <w:proofErr w:type="spellStart"/>
-      <w:r>
-        <w:rPr>
-          <w:rFonts w:eastAsia="Times New Roman"/>
-        </w:rPr>
-        <w:t>admin</w:t>
-      </w:r>
-      <w:proofErr w:type="spellEnd"/>
-      <w:r>
-        <w:rPr>
-          <w:rFonts w:eastAsia="Times New Roman"/>
-        </w:rPr>
-        <w:t xml:space="preserve"> felület nem.</w:t>
+        <w:t>A backend-et Node.js technológiával, JavaScript-el írtuk meg. A backend 4 fő részre osztható használati szempontból. 1. rész, azok a api hívások, amiket mindannyian használunk, azaz a mobilos alkalmazás, a webes alkalmazás és az webes admin felület is. A maradék 3 rész, pedig olyan api hívások, amelyeket csak a mobil felület vagy csak a webes felület használ. Olyan hívásra is van példa, amit a mobil és a webes felület használ együtt, az admin felület nem.</w:t>
       </w:r>
     </w:p>
     <w:p>
@@ -7633,21 +5425,7 @@
         <w:rPr>
           <w:rFonts w:eastAsia="Times New Roman"/>
         </w:rPr>
-        <w:t xml:space="preserve">A fejlesztés során Pócs Márk által igényelt Nethely nevű oldalon használtunk közös </w:t>
-      </w:r>
-      <w:proofErr w:type="spellStart"/>
-      <w:r>
-        <w:rPr>
-          <w:rFonts w:eastAsia="Times New Roman"/>
-        </w:rPr>
-        <w:t>adatbazásit</w:t>
-      </w:r>
-      <w:proofErr w:type="spellEnd"/>
-      <w:r>
-        <w:rPr>
-          <w:rFonts w:eastAsia="Times New Roman"/>
-        </w:rPr>
-        <w:t>, ezzel megkönnyítve a fejlesztés során történt változtatások integrációját a közös adatbázisba, mivel mind a hárman rendelkezünk ehhez a felülethez hozzáféréssel.</w:t>
+        <w:t>A fejlesztés során Pócs Márk által igényelt Nethely nevű oldalon használtunk közös adatbazásit, ezzel megkönnyítve a fejlesztés során történt változtatások integrációját a közös adatbázisba, mivel mind a hárman rendelkezünk ehhez a felülethez hozzáféréssel.</w:t>
       </w:r>
     </w:p>
     <w:p>
@@ -7698,49 +5476,7 @@
         <w:rPr>
           <w:rFonts w:eastAsia="Times New Roman"/>
         </w:rPr>
-        <w:t xml:space="preserve">A regisztráció során a felhasználónak </w:t>
-      </w:r>
-      <w:proofErr w:type="spellStart"/>
-      <w:r>
-        <w:rPr>
-          <w:rFonts w:eastAsia="Times New Roman"/>
-        </w:rPr>
-        <w:t>generálódik</w:t>
-      </w:r>
-      <w:proofErr w:type="spellEnd"/>
-      <w:r>
-        <w:rPr>
-          <w:rFonts w:eastAsia="Times New Roman"/>
-        </w:rPr>
-        <w:t xml:space="preserve"> egy egyedi </w:t>
-      </w:r>
-      <w:proofErr w:type="spellStart"/>
-      <w:r>
-        <w:rPr>
-          <w:rFonts w:eastAsia="Times New Roman"/>
-        </w:rPr>
-        <w:t>id</w:t>
-      </w:r>
-      <w:proofErr w:type="spellEnd"/>
-      <w:r>
-        <w:rPr>
-          <w:rFonts w:eastAsia="Times New Roman"/>
-        </w:rPr>
-        <w:t xml:space="preserve">, ami generálásához a </w:t>
-      </w:r>
-      <w:proofErr w:type="spellStart"/>
-      <w:r>
-        <w:rPr>
-          <w:rFonts w:eastAsia="Times New Roman"/>
-        </w:rPr>
-        <w:t>nanoid</w:t>
-      </w:r>
-      <w:proofErr w:type="spellEnd"/>
-      <w:r>
-        <w:rPr>
-          <w:rFonts w:eastAsia="Times New Roman"/>
-        </w:rPr>
-        <w:t>-t használjuk. A felhasználónak opcionálissá tettük a profilkép feltöltését a regisztrációkor. Amennyiben nem tölt fel képet a felhasználó, egy alapértelmezett képpel fog létrejönni a felhasználó sikeres regisztráció esetén. Természetesen a profilképét a felhasználó a későbbiekben bármikor megváltoztathatja.</w:t>
+        <w:t>A regisztráció során a felhasználónak generálódik egy egyedi id, ami generálásához a nanoid-t használjuk. A felhasználónak opcionálissá tettük a profilkép feltöltését a regisztrációkor. Amennyiben nem tölt fel képet a felhasználó, egy alapértelmezett képpel fog létrejönni a felhasználó sikeres regisztráció esetén. Természetesen a profilképét a felhasználó a későbbiekben bármikor megváltoztathatja.</w:t>
       </w:r>
     </w:p>
     <w:p>
@@ -7754,63 +5490,7 @@
         <w:rPr>
           <w:rFonts w:eastAsia="Times New Roman"/>
         </w:rPr>
-        <w:t xml:space="preserve">A felhasználó jelszavát a </w:t>
-      </w:r>
-      <w:proofErr w:type="spellStart"/>
-      <w:r>
-        <w:rPr>
-          <w:rFonts w:eastAsia="Times New Roman"/>
-        </w:rPr>
-        <w:t>bcryptjs</w:t>
-      </w:r>
-      <w:proofErr w:type="spellEnd"/>
-      <w:r>
-        <w:rPr>
-          <w:rFonts w:eastAsia="Times New Roman"/>
-        </w:rPr>
-        <w:t xml:space="preserve"> segítségével </w:t>
-      </w:r>
-      <w:proofErr w:type="spellStart"/>
-      <w:r>
-        <w:rPr>
-          <w:rFonts w:eastAsia="Times New Roman"/>
-        </w:rPr>
-        <w:t>titkosítjuk</w:t>
-      </w:r>
-      <w:proofErr w:type="spellEnd"/>
-      <w:r>
-        <w:rPr>
-          <w:rFonts w:eastAsia="Times New Roman"/>
-        </w:rPr>
-        <w:t xml:space="preserve">. Az adatbázisban csak ez a titkosított jelszó található meg. Amennyiben a felhasználó már az adatbázisban szereplő </w:t>
-      </w:r>
-      <w:proofErr w:type="spellStart"/>
-      <w:r>
-        <w:rPr>
-          <w:rFonts w:eastAsia="Times New Roman"/>
-        </w:rPr>
-        <w:t>username</w:t>
-      </w:r>
-      <w:proofErr w:type="spellEnd"/>
-      <w:r>
-        <w:rPr>
-          <w:rFonts w:eastAsia="Times New Roman"/>
-        </w:rPr>
-        <w:t>-el vagy email címmel szeretne regisztrálni, akkor egy hibaüzenet fogja erről tájékoztatni. A felhasználónévnek (</w:t>
-      </w:r>
-      <w:proofErr w:type="spellStart"/>
-      <w:r>
-        <w:rPr>
-          <w:rFonts w:eastAsia="Times New Roman"/>
-        </w:rPr>
-        <w:t>username</w:t>
-      </w:r>
-      <w:proofErr w:type="spellEnd"/>
-      <w:r>
-        <w:rPr>
-          <w:rFonts w:eastAsia="Times New Roman"/>
-        </w:rPr>
-        <w:t>) és az email címnek egyedinek kell lennie.</w:t>
+        <w:t>A felhasználó jelszavát a bcryptjs segítségével titkosítjuk. Az adatbázisban csak ez a titkosított jelszó található meg. Amennyiben a felhasználó már az adatbázisban szereplő username-el vagy email címmel szeretne regisztrálni, akkor egy hibaüzenet fogja erről tájékoztatni. A felhasználónévnek (username) és az email címnek egyedinek kell lennie.</w:t>
       </w:r>
     </w:p>
     <w:p>
@@ -7869,21 +5549,7 @@
         <w:rPr>
           <w:rFonts w:eastAsia="Times New Roman"/>
         </w:rPr>
-        <w:t xml:space="preserve">Amikor a felhasználó megpróbál bejelentkezni az oldalra a felhasználónevét és a jelszavát kérjük el tőle. A megadott felhasználónév alapján egy keresést végzünk az adatbázisban, hogy szerepel-e ilyen névvel felhasználó. Amennyiben nincs ilyen, akkor kiíratjuk a felhasználó számára a bejelentkezési felületen, hogy nem létezik ilyen felhasználó. Ha az adatbázisban szerepel a megadott felhasználónév, akkor egyéb adatok mellett a </w:t>
-      </w:r>
-      <w:proofErr w:type="spellStart"/>
-      <w:r>
-        <w:rPr>
-          <w:rFonts w:eastAsia="Times New Roman"/>
-        </w:rPr>
-        <w:t>hash</w:t>
-      </w:r>
-      <w:proofErr w:type="spellEnd"/>
-      <w:r>
-        <w:rPr>
-          <w:rFonts w:eastAsia="Times New Roman"/>
-        </w:rPr>
-        <w:t xml:space="preserve">-ként szereplő jelszót is lekérdezzük az adatbázistól. </w:t>
+        <w:t xml:space="preserve">Amikor a felhasználó megpróbál bejelentkezni az oldalra a felhasználónevét és a jelszavát kérjük el tőle. A megadott felhasználónév alapján egy keresést végzünk az adatbázisban, hogy szerepel-e ilyen névvel felhasználó. Amennyiben nincs ilyen, akkor kiíratjuk a felhasználó számára a bejelentkezési felületen, hogy nem létezik ilyen felhasználó. Ha az adatbázisban szerepel a megadott felhasználónév, akkor egyéb adatok mellett a hash-ként szereplő jelszót is lekérdezzük az adatbázistól. </w:t>
       </w:r>
     </w:p>
     <w:p>
@@ -7897,35 +5563,7 @@
         <w:rPr>
           <w:rFonts w:eastAsia="Times New Roman"/>
         </w:rPr>
-        <w:t xml:space="preserve">A lekérdezett jelszót, a </w:t>
-      </w:r>
-      <w:proofErr w:type="spellStart"/>
-      <w:r>
-        <w:rPr>
-          <w:rFonts w:eastAsia="Times New Roman"/>
-        </w:rPr>
-        <w:t>bcryptjs</w:t>
-      </w:r>
-      <w:proofErr w:type="spellEnd"/>
-      <w:r>
-        <w:rPr>
-          <w:rFonts w:eastAsia="Times New Roman"/>
-        </w:rPr>
-        <w:t xml:space="preserve"> egyik függvényének segítségével, összehasonlítjuk a felhasználó által megadott jelszóval. Amennyiben nem egyezik meg a két jelszó, akkor ezt is tudatjuk a felhasználóval. Ha egyezik a két jelszó, akkor létrehozunk egy session-t. A session létrehoz egy </w:t>
-      </w:r>
-      <w:proofErr w:type="spellStart"/>
-      <w:r>
-        <w:rPr>
-          <w:rFonts w:eastAsia="Times New Roman"/>
-        </w:rPr>
-        <w:t>cookie</w:t>
-      </w:r>
-      <w:proofErr w:type="spellEnd"/>
-      <w:r>
-        <w:rPr>
-          <w:rFonts w:eastAsia="Times New Roman"/>
-        </w:rPr>
-        <w:t>-t is. Ezáltal, ha a felhasználó frissíti a weboldalt, miközben be van jelentkezve, továbbra is bejelentkezve marad.</w:t>
+        <w:t>A lekérdezett jelszót, a bcryptjs egyik függvényének segítségével, összehasonlítjuk a felhasználó által megadott jelszóval. Amennyiben nem egyezik meg a két jelszó, akkor ezt is tudatjuk a felhasználóval. Ha egyezik a két jelszó, akkor létrehozunk egy session-t. A session létrehoz egy cookie-t is. Ezáltal, ha a felhasználó frissíti a weboldalt, miközben be van jelentkezve, továbbra is bejelentkezve marad.</w:t>
       </w:r>
     </w:p>
     <w:p>
@@ -7939,77 +5577,7 @@
         <w:rPr>
           <w:rFonts w:eastAsia="Times New Roman"/>
         </w:rPr>
-        <w:t xml:space="preserve"> A felhasználó </w:t>
-      </w:r>
-      <w:proofErr w:type="spellStart"/>
-      <w:r>
-        <w:rPr>
-          <w:rFonts w:eastAsia="Times New Roman"/>
-        </w:rPr>
-        <w:t>id-jával</w:t>
-      </w:r>
-      <w:proofErr w:type="spellEnd"/>
-      <w:r>
-        <w:rPr>
-          <w:rFonts w:eastAsia="Times New Roman"/>
-        </w:rPr>
-        <w:t xml:space="preserve">, a </w:t>
-      </w:r>
-      <w:proofErr w:type="spellStart"/>
-      <w:r>
-        <w:rPr>
-          <w:rFonts w:eastAsia="Times New Roman"/>
-        </w:rPr>
-        <w:t>jwt</w:t>
-      </w:r>
-      <w:proofErr w:type="spellEnd"/>
-      <w:r>
-        <w:rPr>
-          <w:rFonts w:eastAsia="Times New Roman"/>
-        </w:rPr>
-        <w:t xml:space="preserve">-t (JSON web </w:t>
-      </w:r>
-      <w:proofErr w:type="spellStart"/>
-      <w:r>
-        <w:rPr>
-          <w:rFonts w:eastAsia="Times New Roman"/>
-        </w:rPr>
-        <w:t>token</w:t>
-      </w:r>
-      <w:proofErr w:type="spellEnd"/>
-      <w:r>
-        <w:rPr>
-          <w:rFonts w:eastAsia="Times New Roman"/>
-        </w:rPr>
-        <w:t xml:space="preserve">) felhasználva létrehozunk egy </w:t>
-      </w:r>
-      <w:proofErr w:type="spellStart"/>
-      <w:r>
-        <w:rPr>
-          <w:rFonts w:eastAsia="Times New Roman"/>
-        </w:rPr>
-        <w:t>token</w:t>
-      </w:r>
-      <w:proofErr w:type="spellEnd"/>
-      <w:r>
-        <w:rPr>
-          <w:rFonts w:eastAsia="Times New Roman"/>
-        </w:rPr>
-        <w:t xml:space="preserve">-t. Ezt a </w:t>
-      </w:r>
-      <w:proofErr w:type="spellStart"/>
-      <w:r>
-        <w:rPr>
-          <w:rFonts w:eastAsia="Times New Roman"/>
-        </w:rPr>
-        <w:t>tokent</w:t>
-      </w:r>
-      <w:proofErr w:type="spellEnd"/>
-      <w:r>
-        <w:rPr>
-          <w:rFonts w:eastAsia="Times New Roman"/>
-        </w:rPr>
-        <w:t xml:space="preserve"> fogjuk használni a felhasználó hitelesítésére. </w:t>
+        <w:t xml:space="preserve"> A felhasználó id-jával, a jwt-t (JSON web token) felhasználva létrehozunk egy token-t. Ezt a tokent fogjuk használni a felhasználó hitelesítésére. </w:t>
       </w:r>
     </w:p>
     <w:p>
@@ -8046,35 +5614,7 @@
         <w:rPr>
           <w:rFonts w:eastAsia="Times New Roman"/>
         </w:rPr>
-        <w:t xml:space="preserve">Kijelentkezés során a böngészőben tárolt </w:t>
-      </w:r>
-      <w:proofErr w:type="spellStart"/>
-      <w:r>
-        <w:rPr>
-          <w:rFonts w:eastAsia="Times New Roman"/>
-        </w:rPr>
-        <w:t>cookie</w:t>
-      </w:r>
-      <w:proofErr w:type="spellEnd"/>
-      <w:r>
-        <w:rPr>
-          <w:rFonts w:eastAsia="Times New Roman"/>
-        </w:rPr>
-        <w:t xml:space="preserve">, a session és a </w:t>
-      </w:r>
-      <w:proofErr w:type="spellStart"/>
-      <w:r>
-        <w:rPr>
-          <w:rFonts w:eastAsia="Times New Roman"/>
-        </w:rPr>
-        <w:t>token</w:t>
-      </w:r>
-      <w:proofErr w:type="spellEnd"/>
-      <w:r>
-        <w:rPr>
-          <w:rFonts w:eastAsia="Times New Roman"/>
-        </w:rPr>
-        <w:t xml:space="preserve"> is törlésre kerül. Ezután lefut egy ellenőrzés, ami ezeknek a hiányát észleli és a megfelelő változók frissítésével kijelentkezteti a felhasználót.</w:t>
+        <w:t>Kijelentkezés során a böngészőben tárolt cookie, a session és a token is törlésre kerül. Ezután lefut egy ellenőrzés, ami ezeknek a hiányát észleli és a megfelelő változók frissítésével kijelentkezteti a felhasználót.</w:t>
       </w:r>
     </w:p>
     <w:p>
@@ -8111,21 +5651,7 @@
         <w:rPr>
           <w:rFonts w:eastAsia="Times New Roman"/>
         </w:rPr>
-        <w:t xml:space="preserve">A webes alkalmazás használ védett oldalakat. A kezdő oldal kivételével, minden oldal védve van, csak bejelentkezés után lehet a védett oldalakra navigálni. Minden egyes védett oldalra való navigáláskor a frontend elküldi a bejelentkezéskor létrehozott </w:t>
-      </w:r>
-      <w:proofErr w:type="spellStart"/>
-      <w:r>
-        <w:rPr>
-          <w:rFonts w:eastAsia="Times New Roman"/>
-        </w:rPr>
-        <w:t>token</w:t>
-      </w:r>
-      <w:proofErr w:type="spellEnd"/>
-      <w:r>
-        <w:rPr>
-          <w:rFonts w:eastAsia="Times New Roman"/>
-        </w:rPr>
-        <w:t>-t és a backend ezt ellenőrzi és csak sikeres ellenőrzés után engedi tovább a védett oldalra a felhasználót.</w:t>
+        <w:t>A webes alkalmazás használ védett oldalakat. A kezdő oldal kivételével, minden oldal védve van, csak bejelentkezés után lehet a védett oldalakra navigálni. Minden egyes védett oldalra való navigáláskor a frontend elküldi a bejelentkezéskor létrehozott token-t és a backend ezt ellenőrzi és csak sikeres ellenőrzés után engedi tovább a védett oldalra a felhasználót.</w:t>
       </w:r>
     </w:p>
     <w:p>
@@ -8164,21 +5690,7 @@
           <w:rFonts w:eastAsia="Times New Roman"/>
         </w:rPr>
         <w:lastRenderedPageBreak/>
-        <w:t xml:space="preserve">5.1.7 - </w:t>
-      </w:r>
-      <w:proofErr w:type="spellStart"/>
-      <w:r>
-        <w:rPr>
-          <w:rFonts w:eastAsia="Times New Roman"/>
-        </w:rPr>
-        <w:t>Article</w:t>
-      </w:r>
-      <w:proofErr w:type="spellEnd"/>
-      <w:r>
-        <w:rPr>
-          <w:rFonts w:eastAsia="Times New Roman"/>
-        </w:rPr>
-        <w:t xml:space="preserve"> módosítás</w:t>
+        <w:t>5.1.7 - Article módosítás</w:t>
       </w:r>
       <w:bookmarkEnd w:id="22"/>
     </w:p>
@@ -8199,35 +5711,7 @@
         <w:rPr>
           <w:rFonts w:eastAsia="Times New Roman"/>
         </w:rPr>
-        <w:t xml:space="preserve">Az </w:t>
-      </w:r>
-      <w:proofErr w:type="spellStart"/>
-      <w:r>
-        <w:rPr>
-          <w:rFonts w:eastAsia="Times New Roman"/>
-        </w:rPr>
-        <w:t>article</w:t>
-      </w:r>
-      <w:proofErr w:type="spellEnd"/>
-      <w:r>
-        <w:rPr>
-          <w:rFonts w:eastAsia="Times New Roman"/>
-        </w:rPr>
-        <w:t xml:space="preserve"> módosításához való eljutáshoz először szükség van két lépésre. Az egyik lépés az, amikor a felhasználó a webes alkalmazásban az Edit </w:t>
-      </w:r>
-      <w:proofErr w:type="spellStart"/>
-      <w:r>
-        <w:rPr>
-          <w:rFonts w:eastAsia="Times New Roman"/>
-        </w:rPr>
-        <w:t>Article</w:t>
-      </w:r>
-      <w:proofErr w:type="spellEnd"/>
-      <w:r>
-        <w:rPr>
-          <w:rFonts w:eastAsia="Times New Roman"/>
-        </w:rPr>
-        <w:t xml:space="preserve"> nevű oldalra navigál, ahol még nem tudja megváltoztatni egyik általa létrehozott posztját sem, hanem itt tudja kiválasztani közülük, hogy melyiket szeretné módosítani. Ezen az oldalon csak a bejelentkezett felhasználó saját posztjai jelennek meg. A második lépés, a poszt kiválasztása, amin a felhasználó változtatni szeretne. </w:t>
+        <w:t xml:space="preserve">Az article módosításához való eljutáshoz először szükség van két lépésre. Az egyik lépés az, amikor a felhasználó a webes alkalmazásban az Edit Article nevű oldalra navigál, ahol még nem tudja megváltoztatni egyik általa létrehozott posztját sem, hanem itt tudja kiválasztani közülük, hogy melyiket szeretné módosítani. Ezen az oldalon csak a bejelentkezett felhasználó saját posztjai jelennek meg. A második lépés, a poszt kiválasztása, amin a felhasználó változtatni szeretne. </w:t>
       </w:r>
     </w:p>
     <w:p>
@@ -8241,63 +5725,7 @@
         <w:rPr>
           <w:rFonts w:eastAsia="Times New Roman"/>
         </w:rPr>
-        <w:t xml:space="preserve">Ez az egy módosítás alkalmával kerül sor egyik oldalról, egy másik, új oldalra való navigáláskor adatok átadása. Az első oldalon, ahol kiválasztja a felhasználó a posztot, amin változtatásokat szeretne elvégezni, megkapjuk a kiválasztott poszt </w:t>
-      </w:r>
-      <w:proofErr w:type="spellStart"/>
-      <w:r>
-        <w:rPr>
-          <w:rFonts w:eastAsia="Times New Roman"/>
-        </w:rPr>
-        <w:t>id</w:t>
-      </w:r>
-      <w:proofErr w:type="spellEnd"/>
-      <w:r>
-        <w:rPr>
-          <w:rFonts w:eastAsia="Times New Roman"/>
-        </w:rPr>
-        <w:t xml:space="preserve">-ját, majd ezt elküldjük az új oldalra, ahol már csak ez az egy </w:t>
-      </w:r>
-      <w:proofErr w:type="spellStart"/>
-      <w:r>
-        <w:rPr>
-          <w:rFonts w:eastAsia="Times New Roman"/>
-        </w:rPr>
-        <w:t>article</w:t>
-      </w:r>
-      <w:proofErr w:type="spellEnd"/>
-      <w:r>
-        <w:rPr>
-          <w:rFonts w:eastAsia="Times New Roman"/>
-        </w:rPr>
-        <w:t xml:space="preserve"> jelenik meg. Az előző oldalról kapott </w:t>
-      </w:r>
-      <w:proofErr w:type="spellStart"/>
-      <w:r>
-        <w:rPr>
-          <w:rFonts w:eastAsia="Times New Roman"/>
-        </w:rPr>
-        <w:t>id</w:t>
-      </w:r>
-      <w:proofErr w:type="spellEnd"/>
-      <w:r>
-        <w:rPr>
-          <w:rFonts w:eastAsia="Times New Roman"/>
-        </w:rPr>
-        <w:t xml:space="preserve"> alapján történik a lekérdezés, ezért csak egy </w:t>
-      </w:r>
-      <w:proofErr w:type="spellStart"/>
-      <w:r>
-        <w:rPr>
-          <w:rFonts w:eastAsia="Times New Roman"/>
-        </w:rPr>
-        <w:t>article</w:t>
-      </w:r>
-      <w:proofErr w:type="spellEnd"/>
-      <w:r>
-        <w:rPr>
-          <w:rFonts w:eastAsia="Times New Roman"/>
-        </w:rPr>
-        <w:t xml:space="preserve"> jelenik meg. </w:t>
+        <w:t xml:space="preserve">Ez az egy módosítás alkalmával kerül sor egyik oldalról, egy másik, új oldalra való navigáláskor adatok átadása. Az első oldalon, ahol kiválasztja a felhasználó a posztot, amin változtatásokat szeretne elvégezni, megkapjuk a kiválasztott poszt id-ját, majd ezt elküldjük az új oldalra, ahol már csak ez az egy article jelenik meg. Az előző oldalról kapott id alapján történik a lekérdezés, ezért csak egy article jelenik meg. </w:t>
       </w:r>
     </w:p>
     <w:p>
@@ -8338,87 +5766,7 @@
           <w:rFonts w:eastAsia="Times New Roman"/>
           <w:highlight w:val="yellow"/>
         </w:rPr>
-        <w:t xml:space="preserve">Komment létrehozását a mobilos felületen végezhet el a felhasználó, az </w:t>
-      </w:r>
-      <w:proofErr w:type="spellStart"/>
-      <w:r>
-        <w:rPr>
-          <w:rFonts w:eastAsia="Times New Roman"/>
-          <w:highlight w:val="yellow"/>
-        </w:rPr>
-        <w:t>article-höz</w:t>
-      </w:r>
-      <w:proofErr w:type="spellEnd"/>
-      <w:r>
-        <w:rPr>
-          <w:rFonts w:eastAsia="Times New Roman"/>
-          <w:highlight w:val="yellow"/>
-        </w:rPr>
-        <w:t xml:space="preserve"> tartozó komment szekcióban. A küldés gombra nyomva egy POST kérés történik, amelyben a felhasználó és </w:t>
-      </w:r>
-      <w:proofErr w:type="gramStart"/>
-      <w:r>
-        <w:rPr>
-          <w:rFonts w:eastAsia="Times New Roman"/>
-          <w:highlight w:val="yellow"/>
-        </w:rPr>
-        <w:t>a</w:t>
-      </w:r>
-      <w:proofErr w:type="gramEnd"/>
-      <w:r>
-        <w:rPr>
-          <w:rFonts w:eastAsia="Times New Roman"/>
-          <w:highlight w:val="yellow"/>
-        </w:rPr>
-        <w:t xml:space="preserve"> </w:t>
-      </w:r>
-      <w:proofErr w:type="spellStart"/>
-      <w:r>
-        <w:rPr>
-          <w:rFonts w:eastAsia="Times New Roman"/>
-          <w:highlight w:val="yellow"/>
-        </w:rPr>
-        <w:t>article</w:t>
-      </w:r>
-      <w:proofErr w:type="spellEnd"/>
-      <w:r>
-        <w:rPr>
-          <w:rFonts w:eastAsia="Times New Roman"/>
-          <w:highlight w:val="yellow"/>
-        </w:rPr>
-        <w:t xml:space="preserve"> azonosítója, valamint maga a komment szövege és a létrehozás ideje szerepel. A szöveg és a létrehozás ideje bekerül a kommenteket tartalmazó táblába, egy </w:t>
-      </w:r>
-      <w:proofErr w:type="spellStart"/>
-      <w:r>
-        <w:rPr>
-          <w:rFonts w:eastAsia="Times New Roman"/>
-          <w:highlight w:val="yellow"/>
-        </w:rPr>
-        <w:t>NanoId</w:t>
-      </w:r>
-      <w:proofErr w:type="spellEnd"/>
-      <w:r>
-        <w:rPr>
-          <w:rFonts w:eastAsia="Times New Roman"/>
-          <w:highlight w:val="yellow"/>
-        </w:rPr>
-        <w:t xml:space="preserve"> által generált azonosítóval megjelölve. Ezután kapcsolótáblák segítségével összekapcsolja a kommenteket az </w:t>
-      </w:r>
-      <w:proofErr w:type="spellStart"/>
-      <w:r>
-        <w:rPr>
-          <w:rFonts w:eastAsia="Times New Roman"/>
-          <w:highlight w:val="yellow"/>
-        </w:rPr>
-        <w:t>article</w:t>
-      </w:r>
-      <w:proofErr w:type="spellEnd"/>
-      <w:r>
-        <w:rPr>
-          <w:rFonts w:eastAsia="Times New Roman"/>
-          <w:highlight w:val="yellow"/>
-        </w:rPr>
-        <w:t>-el és a felhasználóval, az azonosítókat felhasználva.</w:t>
+        <w:t>Komment létrehozását a mobilos felületen végezhet el a felhasználó, az article-höz tartozó komment szekcióban. A küldés gombra nyomva egy POST kérés történik, amelyben a felhasználó és a article azonosítója, valamint maga a komment szövege és a létrehozás ideje szerepel. A szöveg és a létrehozás ideje bekerül a kommenteket tartalmazó táblába, egy NanoId által generált azonosítóval megjelölve. Ezután kapcsolótáblák segítségével összekapcsolja a kommenteket az article-el és a felhasználóval, az azonosítókat felhasználva.</w:t>
       </w:r>
     </w:p>
     <w:p>
@@ -8469,35 +5817,7 @@
         <w:rPr>
           <w:rFonts w:eastAsia="Times New Roman"/>
         </w:rPr>
-        <w:t xml:space="preserve">A webes alkalmazás létrehozásához a </w:t>
-      </w:r>
-      <w:proofErr w:type="spellStart"/>
-      <w:r>
-        <w:rPr>
-          <w:rFonts w:eastAsia="Times New Roman"/>
-        </w:rPr>
-        <w:t>React</w:t>
-      </w:r>
-      <w:proofErr w:type="spellEnd"/>
-      <w:r>
-        <w:rPr>
-          <w:rFonts w:eastAsia="Times New Roman"/>
-        </w:rPr>
-        <w:t xml:space="preserve">, illetve a </w:t>
-      </w:r>
-      <w:proofErr w:type="spellStart"/>
-      <w:r>
-        <w:rPr>
-          <w:rFonts w:eastAsia="Times New Roman"/>
-        </w:rPr>
-        <w:t>React-Native</w:t>
-      </w:r>
-      <w:proofErr w:type="spellEnd"/>
-      <w:r>
-        <w:rPr>
-          <w:rFonts w:eastAsia="Times New Roman"/>
-        </w:rPr>
-        <w:t xml:space="preserve"> technológiát választottuk.</w:t>
+        <w:t>A webes alkalmazás létrehozásához a React, illetve a React-Native technológiát választottuk.</w:t>
       </w:r>
     </w:p>
     <w:p>
@@ -8511,35 +5831,7 @@
         <w:rPr>
           <w:rFonts w:eastAsia="Times New Roman"/>
         </w:rPr>
-        <w:t xml:space="preserve">A </w:t>
-      </w:r>
-      <w:proofErr w:type="spellStart"/>
-      <w:r>
-        <w:rPr>
-          <w:rFonts w:eastAsia="Times New Roman"/>
-        </w:rPr>
-        <w:t>mobilos</w:t>
-      </w:r>
-      <w:proofErr w:type="spellEnd"/>
-      <w:r>
-        <w:rPr>
-          <w:rFonts w:eastAsia="Times New Roman"/>
-        </w:rPr>
-        <w:t xml:space="preserve"> frontend-et Pócs Márk, a webes </w:t>
-      </w:r>
-      <w:proofErr w:type="spellStart"/>
-      <w:r>
-        <w:rPr>
-          <w:rFonts w:eastAsia="Times New Roman"/>
-        </w:rPr>
-        <w:t>admin</w:t>
-      </w:r>
-      <w:proofErr w:type="spellEnd"/>
-      <w:r>
-        <w:rPr>
-          <w:rFonts w:eastAsia="Times New Roman"/>
-        </w:rPr>
-        <w:t xml:space="preserve"> felületet Várdai Tamás és a webes alkalmazás frontend-jét Pap Dániel készítette.</w:t>
+        <w:t>A mobilos frontend-et Pócs Márk, a webes admin felületet Várdai Tamás és a webes alkalmazás frontend-jét Pap Dániel készítette.</w:t>
       </w:r>
     </w:p>
     <w:p>
@@ -8555,40 +5847,47 @@
         <w:rPr>
           <w:rFonts w:eastAsia="Times New Roman"/>
         </w:rPr>
+        <w:t>6</w:t>
+      </w:r>
+      <w:r>
+        <w:rPr>
+          <w:rFonts w:eastAsia="Times New Roman"/>
+        </w:rPr>
+        <w:t>.</w:t>
+      </w:r>
+      <w:r>
+        <w:rPr>
+          <w:rFonts w:eastAsia="Times New Roman"/>
+        </w:rPr>
+        <w:t>1</w:t>
+      </w:r>
+      <w:r>
+        <w:rPr>
+          <w:rFonts w:eastAsia="Times New Roman"/>
+        </w:rPr>
+        <w:t xml:space="preserve"> - A webes frontend bemutatása</w:t>
+      </w:r>
+      <w:bookmarkEnd w:id="25"/>
+    </w:p>
+    <w:p>
+      <w:r>
+        <w:t>A webes alkalmazás tesztelésére a PapDaniel1997 felhasználó névű és PapDaniel1997 jelszóval rendelkező felhasználót használtam.</w:t>
+      </w:r>
+      <w:bookmarkStart w:id="26" w:name="_GoBack"/>
+      <w:bookmarkEnd w:id="26"/>
+    </w:p>
+    <w:p>
+      <w:pPr>
+        <w:spacing w:before="240" w:after="240" w:line="360" w:lineRule="auto"/>
+        <w:rPr>
+          <w:rFonts w:eastAsia="Times New Roman"/>
+        </w:rPr>
+      </w:pPr>
+      <w:r>
+        <w:rPr>
+          <w:rFonts w:eastAsia="Times New Roman"/>
+        </w:rPr>
         <w:lastRenderedPageBreak/>
-        <w:t>6</w:t>
-      </w:r>
-      <w:r>
-        <w:rPr>
-          <w:rFonts w:eastAsia="Times New Roman"/>
-        </w:rPr>
-        <w:t>.</w:t>
-      </w:r>
-      <w:r>
-        <w:rPr>
-          <w:rFonts w:eastAsia="Times New Roman"/>
-        </w:rPr>
-        <w:t>1</w:t>
-      </w:r>
-      <w:r>
-        <w:rPr>
-          <w:rFonts w:eastAsia="Times New Roman"/>
-        </w:rPr>
-        <w:t xml:space="preserve"> - A webes frontend bemutatása</w:t>
-      </w:r>
-      <w:bookmarkEnd w:id="25"/>
-    </w:p>
-    <w:p>
-      <w:pPr>
-        <w:spacing w:before="240" w:after="240" w:line="360" w:lineRule="auto"/>
-        <w:rPr>
-          <w:rFonts w:eastAsia="Times New Roman"/>
-        </w:rPr>
-      </w:pPr>
-      <w:r>
-        <w:rPr>
-          <w:rFonts w:eastAsia="Times New Roman"/>
-        </w:rPr>
         <w:t xml:space="preserve"> </w:t>
       </w:r>
       <w:r>
@@ -8606,7 +5905,7 @@
           <w:rFonts w:eastAsia="Times New Roman"/>
         </w:rPr>
       </w:pPr>
-      <w:bookmarkStart w:id="26" w:name="_Toc101719730"/>
+      <w:bookmarkStart w:id="27" w:name="_Toc101719730"/>
       <w:r>
         <w:rPr>
           <w:rFonts w:eastAsia="Times New Roman"/>
@@ -8643,7 +5942,7 @@
         </w:rPr>
         <w:t xml:space="preserve"> - A webes frontend bemutatása - Kezdőlap</w:t>
       </w:r>
-      <w:bookmarkEnd w:id="26"/>
+      <w:bookmarkEnd w:id="27"/>
     </w:p>
     <w:p>
       <w:pPr>
@@ -8662,49 +5961,7 @@
         <w:rPr>
           <w:rFonts w:eastAsia="Times New Roman"/>
         </w:rPr>
-        <w:t xml:space="preserve">A webes alkalmazás kezdőlapján egy két képből álló </w:t>
-      </w:r>
-      <w:proofErr w:type="spellStart"/>
-      <w:r>
-        <w:rPr>
-          <w:rFonts w:eastAsia="Times New Roman"/>
-        </w:rPr>
-        <w:t>slideshow</w:t>
-      </w:r>
-      <w:proofErr w:type="spellEnd"/>
-      <w:r>
-        <w:rPr>
-          <w:rFonts w:eastAsia="Times New Roman"/>
-        </w:rPr>
-        <w:t xml:space="preserve"> található. A menüsor az oldal tetején található. Bejelentkezés előtt csak két menüpont </w:t>
-      </w:r>
-      <w:proofErr w:type="spellStart"/>
-      <w:r>
-        <w:rPr>
-          <w:rFonts w:eastAsia="Times New Roman"/>
-        </w:rPr>
-        <w:t>jelenítődik</w:t>
-      </w:r>
-      <w:proofErr w:type="spellEnd"/>
-      <w:r>
-        <w:rPr>
-          <w:rFonts w:eastAsia="Times New Roman"/>
-        </w:rPr>
-        <w:t xml:space="preserve"> meg. A login, bejelentkezés és a </w:t>
-      </w:r>
-      <w:proofErr w:type="spellStart"/>
-      <w:r>
-        <w:rPr>
-          <w:rFonts w:eastAsia="Times New Roman"/>
-        </w:rPr>
-        <w:t>registration</w:t>
-      </w:r>
-      <w:proofErr w:type="spellEnd"/>
-      <w:r>
-        <w:rPr>
-          <w:rFonts w:eastAsia="Times New Roman"/>
-        </w:rPr>
-        <w:t>, regisztráció.</w:t>
+        <w:t>A webes alkalmazás kezdőlapján egy két képből álló slideshow található. A menüsor az oldal tetején található. Bejelentkezés előtt csak két menüpont jelenítődik meg. A login, bejelentkezés és a registration, regisztráció.</w:t>
       </w:r>
     </w:p>
     <w:p>
@@ -8847,21 +6104,7 @@
         <w:rPr>
           <w:rFonts w:eastAsia="Times New Roman"/>
         </w:rPr>
-        <w:t xml:space="preserve">Ezekre </w:t>
-      </w:r>
-      <w:proofErr w:type="spellStart"/>
-      <w:r>
-        <w:rPr>
-          <w:rFonts w:eastAsia="Times New Roman"/>
-        </w:rPr>
-        <w:t>rákkattintva</w:t>
-      </w:r>
-      <w:proofErr w:type="spellEnd"/>
-      <w:r>
-        <w:rPr>
-          <w:rFonts w:eastAsia="Times New Roman"/>
-        </w:rPr>
-        <w:t xml:space="preserve"> navigálhatunk a két felület között. Mind a két felület ugyanúgy működik, ami azt jelenti, hogy kattintás után egy teljes képernyős bejelentkezési vagy regisztrációs űrlap jelenik meg.</w:t>
+        <w:t>Ezekre rákkattintva navigálhatunk a két felület között. Mind a két felület ugyanúgy működik, ami azt jelenti, hogy kattintás után egy teljes képernyős bejelentkezési vagy regisztrációs űrlap jelenik meg.</w:t>
       </w:r>
     </w:p>
     <w:p>
@@ -8875,63 +6118,7 @@
         <w:rPr>
           <w:rFonts w:eastAsia="Times New Roman"/>
         </w:rPr>
-        <w:t xml:space="preserve">A bejelentkezési és regisztrációs űrlap és az összes további űrlap a webes alkalmazásban frontend-en lévő </w:t>
-      </w:r>
-      <w:proofErr w:type="spellStart"/>
-      <w:r>
-        <w:rPr>
-          <w:rFonts w:eastAsia="Times New Roman"/>
-        </w:rPr>
-        <w:t>valódációval</w:t>
-      </w:r>
-      <w:proofErr w:type="spellEnd"/>
-      <w:r>
-        <w:rPr>
-          <w:rFonts w:eastAsia="Times New Roman"/>
-        </w:rPr>
-        <w:t xml:space="preserve"> rendelkezik. Amíg a felhasználó a feltételeknek megfelelően nem tölti ki az űrlapot, addig a “</w:t>
-      </w:r>
-      <w:proofErr w:type="spellStart"/>
-      <w:r>
-        <w:rPr>
-          <w:rFonts w:eastAsia="Times New Roman"/>
-        </w:rPr>
-        <w:t>Submit</w:t>
-      </w:r>
-      <w:proofErr w:type="spellEnd"/>
-      <w:r>
-        <w:rPr>
-          <w:rFonts w:eastAsia="Times New Roman"/>
-        </w:rPr>
-        <w:t xml:space="preserve">” gombra kattintásra semmi nem történik, nincs kommunikációra frontend és backend között. Ezekkel a </w:t>
-      </w:r>
-      <w:proofErr w:type="spellStart"/>
-      <w:r>
-        <w:rPr>
-          <w:rFonts w:eastAsia="Times New Roman"/>
-        </w:rPr>
-        <w:t>validációkka</w:t>
-      </w:r>
-      <w:proofErr w:type="spellEnd"/>
-      <w:r>
-        <w:rPr>
-          <w:rFonts w:eastAsia="Times New Roman"/>
-        </w:rPr>
-        <w:t xml:space="preserve"> ki lehet szűrni a véletlen vagy fölösleges kéréseket a backend felé. Továbbá a hibás vagy az adatbázis számára nem megfelelő adatokat se engedjük így át a backend-</w:t>
-      </w:r>
-      <w:proofErr w:type="spellStart"/>
-      <w:r>
-        <w:rPr>
-          <w:rFonts w:eastAsia="Times New Roman"/>
-        </w:rPr>
-        <w:t>nek</w:t>
-      </w:r>
-      <w:proofErr w:type="spellEnd"/>
-      <w:r>
-        <w:rPr>
-          <w:rFonts w:eastAsia="Times New Roman"/>
-        </w:rPr>
-        <w:t xml:space="preserve"> és a backend az adatbázisnak.</w:t>
+        <w:t>A bejelentkezési és regisztrációs űrlap és az összes további űrlap a webes alkalmazásban frontend-en lévő valódációval rendelkezik. Amíg a felhasználó a feltételeknek megfelelően nem tölti ki az űrlapot, addig a “Submit” gombra kattintásra semmi nem történik, nincs kommunikációra frontend és backend között. Ezekkel a validációkka ki lehet szűrni a véletlen vagy fölösleges kéréseket a backend felé. Továbbá a hibás vagy az adatbázis számára nem megfelelő adatokat se engedjük így át a backend-nek és a backend az adatbázisnak.</w:t>
       </w:r>
     </w:p>
     <w:p>
@@ -8950,11 +6137,12 @@
           <w:rFonts w:eastAsia="Times New Roman"/>
         </w:rPr>
       </w:pPr>
-      <w:bookmarkStart w:id="27" w:name="_Toc101719731"/>
-      <w:r>
-        <w:rPr>
-          <w:rFonts w:eastAsia="Times New Roman"/>
-        </w:rPr>
+      <w:bookmarkStart w:id="28" w:name="_Toc101719731"/>
+      <w:r>
+        <w:rPr>
+          <w:rFonts w:eastAsia="Times New Roman"/>
+        </w:rPr>
+        <w:lastRenderedPageBreak/>
         <w:t>6</w:t>
       </w:r>
       <w:r>
@@ -8987,15 +6175,15 @@
         </w:rPr>
         <w:t xml:space="preserve"> - </w:t>
       </w:r>
-      <w:bookmarkStart w:id="28" w:name="_Hlk101717013"/>
+      <w:bookmarkStart w:id="29" w:name="_Hlk101717013"/>
       <w:r>
         <w:rPr>
           <w:rFonts w:eastAsia="Times New Roman"/>
         </w:rPr>
         <w:t>A webes frontend bemutatása - Regisztrációs felület</w:t>
       </w:r>
-      <w:bookmarkEnd w:id="27"/>
       <w:bookmarkEnd w:id="28"/>
+      <w:bookmarkEnd w:id="29"/>
     </w:p>
     <w:p>
       <w:pPr>
@@ -9014,21 +6202,7 @@
         <w:rPr>
           <w:rFonts w:eastAsia="Times New Roman"/>
         </w:rPr>
-        <w:t xml:space="preserve">A regisztrációs felület a felhasználótól a profilkép megadásán kívül minden kötelezővé tettünk. Amennyiben a felhasználó nem tesz eleget a validációs feltételek, akkor nem tud regisztrálni. Ha hibásan töltötte ki a felhasználó az űrlapot és úgy kattint rá a </w:t>
-      </w:r>
-      <w:proofErr w:type="spellStart"/>
-      <w:r>
-        <w:rPr>
-          <w:rFonts w:eastAsia="Times New Roman"/>
-        </w:rPr>
-        <w:t>Register</w:t>
-      </w:r>
-      <w:proofErr w:type="spellEnd"/>
-      <w:r>
-        <w:rPr>
-          <w:rFonts w:eastAsia="Times New Roman"/>
-        </w:rPr>
-        <w:t xml:space="preserve"> gombra, akkor az oldalon a megfelelő beviteli mezők alatt megjelennek a hiba üzenetek. Ezekkel felhívva és tájékoztatva a felhasználót a hibák felismerésére.</w:t>
+        <w:t>A regisztrációs felület a felhasználótól a profilkép megadásán kívül minden kötelezővé tettünk. Amennyiben a felhasználó nem tesz eleget a validációs feltételek, akkor nem tud regisztrálni. Ha hibásan töltötte ki a felhasználó az űrlapot és úgy kattint rá a Register gombra, akkor az oldalon a megfelelő beviteli mezők alatt megjelennek a hiba üzenetek. Ezekkel felhívva és tájékoztatva a felhasználót a hibák felismerésére.</w:t>
       </w:r>
     </w:p>
     <w:p>
@@ -9219,35 +6393,7 @@
         <w:rPr>
           <w:rFonts w:eastAsia="Times New Roman"/>
         </w:rPr>
-        <w:t xml:space="preserve"> egy üres </w:t>
-      </w:r>
-      <w:proofErr w:type="gramStart"/>
-      <w:r>
-        <w:rPr>
-          <w:rFonts w:eastAsia="Times New Roman"/>
-        </w:rPr>
-        <w:t>űrlapot  próbálunk</w:t>
-      </w:r>
-      <w:proofErr w:type="gramEnd"/>
-      <w:r>
-        <w:rPr>
-          <w:rFonts w:eastAsia="Times New Roman"/>
-        </w:rPr>
-        <w:t xml:space="preserve"> meg elküldeni, de a </w:t>
-      </w:r>
-      <w:proofErr w:type="spellStart"/>
-      <w:r>
-        <w:rPr>
-          <w:rFonts w:eastAsia="Times New Roman"/>
-        </w:rPr>
-        <w:t>Register</w:t>
-      </w:r>
-      <w:proofErr w:type="spellEnd"/>
-      <w:r>
-        <w:rPr>
-          <w:rFonts w:eastAsia="Times New Roman"/>
-        </w:rPr>
-        <w:t xml:space="preserve"> gombra való kattintás után pirossal megjelennek a hibásan, esetünkben üresen hagyott mezők alatt a hiba üzenetek.</w:t>
+        <w:t xml:space="preserve"> egy üres űrlapot  próbálunk meg elküldeni, de a Register gombra való kattintás után pirossal megjelennek a hibásan, esetünkben üresen hagyott mezők alatt a hiba üzenetek.</w:t>
       </w:r>
     </w:p>
     <w:p>
@@ -9261,35 +6407,7 @@
         <w:rPr>
           <w:rFonts w:eastAsia="Times New Roman"/>
         </w:rPr>
-        <w:t>Az email és a születési dátum beviteli mezőn külön ellenőrzések is végrehajtódnak. Az email mezőben szerepelnie kell a ‘@’ jelnek, valamin egy ‘.’-</w:t>
-      </w:r>
-      <w:proofErr w:type="spellStart"/>
-      <w:r>
-        <w:rPr>
-          <w:rFonts w:eastAsia="Times New Roman"/>
-        </w:rPr>
-        <w:t>nak</w:t>
-      </w:r>
-      <w:proofErr w:type="spellEnd"/>
-      <w:r>
-        <w:rPr>
-          <w:rFonts w:eastAsia="Times New Roman"/>
-        </w:rPr>
-        <w:t xml:space="preserve">. A születési dátum mezőnél be lehet vinni hibás adatot, de a </w:t>
-      </w:r>
-      <w:proofErr w:type="spellStart"/>
-      <w:r>
-        <w:rPr>
-          <w:rFonts w:eastAsia="Times New Roman"/>
-        </w:rPr>
-        <w:t>Register</w:t>
-      </w:r>
-      <w:proofErr w:type="spellEnd"/>
-      <w:r>
-        <w:rPr>
-          <w:rFonts w:eastAsia="Times New Roman"/>
-        </w:rPr>
-        <w:t xml:space="preserve"> gombra való kattintás után további hibaüzenetekkel jelzi a felület a felhasználónak, hogy “hamis” dátumot adott meg.</w:t>
+        <w:t>Az email és a születési dátum beviteli mezőn külön ellenőrzések is végrehajtódnak. Az email mezőben szerepelnie kell a ‘@’ jelnek, valamin egy ‘.’-nak. A születési dátum mezőnél be lehet vinni hibás adatot, de a Register gombra való kattintás után további hibaüzenetekkel jelzi a felület a felhasználónak, hogy “hamis” dátumot adott meg.</w:t>
       </w:r>
     </w:p>
     <w:p>
@@ -9303,22 +6421,7 @@
         <w:rPr>
           <w:rFonts w:eastAsia="Times New Roman"/>
         </w:rPr>
-        <w:lastRenderedPageBreak/>
-        <w:t xml:space="preserve">Sikeres regisztráció esetén egy a képernyő közepén megjelenő kis ablak jelzi a felhasználó számára, hogy jól regisztrált és a kis ablak felületén megjelent gombra kattintva </w:t>
-      </w:r>
-      <w:proofErr w:type="spellStart"/>
-      <w:r>
-        <w:rPr>
-          <w:rFonts w:eastAsia="Times New Roman"/>
-        </w:rPr>
-        <w:t>átirányítódik</w:t>
-      </w:r>
-      <w:proofErr w:type="spellEnd"/>
-      <w:r>
-        <w:rPr>
-          <w:rFonts w:eastAsia="Times New Roman"/>
-        </w:rPr>
-        <w:t xml:space="preserve"> a bejelentkezési felületre.</w:t>
+        <w:t>Sikeres regisztráció esetén egy a képernyő közepén megjelenő kis ablak jelzi a felhasználó számára, hogy jól regisztrált és a kis ablak felületén megjelent gombra kattintva átirányítódik a bejelentkezési felületre.</w:t>
       </w:r>
     </w:p>
     <w:p>
@@ -9337,7 +6440,7 @@
           <w:rFonts w:eastAsia="Times New Roman"/>
         </w:rPr>
       </w:pPr>
-      <w:bookmarkStart w:id="29" w:name="_Toc101719732"/>
+      <w:bookmarkStart w:id="30" w:name="_Toc101719732"/>
       <w:r>
         <w:rPr>
           <w:rFonts w:eastAsia="Times New Roman"/>
@@ -9374,7 +6477,7 @@
         </w:rPr>
         <w:t xml:space="preserve"> - A webes frontend bemutatása - Bejelentkezési felület</w:t>
       </w:r>
-      <w:bookmarkEnd w:id="29"/>
+      <w:bookmarkEnd w:id="30"/>
     </w:p>
     <w:p>
       <w:pPr>
@@ -9566,21 +6669,13 @@
         <w:rPr>
           <w:rFonts w:eastAsia="Times New Roman"/>
         </w:rPr>
-        <w:t xml:space="preserve">A </w:t>
-      </w:r>
-      <w:proofErr w:type="spellStart"/>
-      <w:r>
-        <w:rPr>
-          <w:rFonts w:eastAsia="Times New Roman"/>
-        </w:rPr>
-        <w:t>x.x</w:t>
-      </w:r>
-      <w:proofErr w:type="spellEnd"/>
-      <w:r>
-        <w:rPr>
-          <w:rFonts w:eastAsia="Times New Roman"/>
-        </w:rPr>
-        <w:t xml:space="preserve"> képen látható, hogy ez a felület egy segítség ‘gombbal’ is rendelkezik.</w:t>
+        <w:t>A 5. ábrán</w:t>
+      </w:r>
+      <w:r>
+        <w:rPr>
+          <w:rFonts w:eastAsia="Times New Roman"/>
+        </w:rPr>
+        <w:t xml:space="preserve"> látható, hogy ez a felület egy segítség ‘gombbal’ is rendelkezik.</w:t>
       </w:r>
     </w:p>
     <w:p>
@@ -9594,21 +6689,7 @@
         <w:rPr>
           <w:rFonts w:eastAsia="Times New Roman"/>
         </w:rPr>
-        <w:t>Sikeres bejelentkezés esetén az oldal egyből tovább irányítja a felhasználót az ‘</w:t>
-      </w:r>
-      <w:proofErr w:type="spellStart"/>
-      <w:r>
-        <w:rPr>
-          <w:rFonts w:eastAsia="Times New Roman"/>
-        </w:rPr>
-        <w:t>Articles</w:t>
-      </w:r>
-      <w:proofErr w:type="spellEnd"/>
-      <w:r>
-        <w:rPr>
-          <w:rFonts w:eastAsia="Times New Roman"/>
-        </w:rPr>
-        <w:t>’ nevű oldalra.</w:t>
+        <w:t>Sikeres bejelentkezés esetén az oldal egyből tovább irányítja a felhasználót az ‘Articles’ nevű oldalra.</w:t>
       </w:r>
     </w:p>
     <w:p>
@@ -9627,12 +6708,11 @@
           <w:rFonts w:eastAsia="Times New Roman"/>
         </w:rPr>
       </w:pPr>
-      <w:bookmarkStart w:id="30" w:name="_Toc101719733"/>
-      <w:r>
-        <w:rPr>
-          <w:rFonts w:eastAsia="Times New Roman"/>
-        </w:rPr>
-        <w:lastRenderedPageBreak/>
+      <w:bookmarkStart w:id="31" w:name="_Toc101719733"/>
+      <w:r>
+        <w:rPr>
+          <w:rFonts w:eastAsia="Times New Roman"/>
+        </w:rPr>
         <w:t>6</w:t>
       </w:r>
       <w:r>
@@ -9675,76 +6755,40 @@
         <w:rPr>
           <w:rFonts w:eastAsia="Times New Roman"/>
         </w:rPr>
+        <w:t xml:space="preserve"> Article</w:t>
+      </w:r>
+      <w:bookmarkEnd w:id="31"/>
+      <w:r>
+        <w:rPr>
+          <w:rFonts w:eastAsia="Times New Roman"/>
+        </w:rPr>
+        <w:t>s</w:t>
+      </w:r>
+      <w:r>
+        <w:rPr>
+          <w:rFonts w:eastAsia="Times New Roman"/>
+        </w:rPr>
+        <w:t xml:space="preserve"> oldal</w:t>
+      </w:r>
+    </w:p>
+    <w:p>
+      <w:pPr>
+        <w:spacing w:line="360" w:lineRule="auto"/>
+        <w:rPr>
+          <w:rFonts w:eastAsia="Times New Roman"/>
+        </w:rPr>
+      </w:pPr>
+      <w:r>
+        <w:rPr>
+          <w:rFonts w:eastAsia="Times New Roman"/>
+        </w:rPr>
         <w:t xml:space="preserve"> </w:t>
       </w:r>
-      <w:proofErr w:type="spellStart"/>
-      <w:r>
-        <w:rPr>
-          <w:rFonts w:eastAsia="Times New Roman"/>
-        </w:rPr>
-        <w:t>Article</w:t>
-      </w:r>
-      <w:bookmarkEnd w:id="30"/>
-      <w:r>
-        <w:rPr>
-          <w:rFonts w:eastAsia="Times New Roman"/>
-        </w:rPr>
-        <w:t>s</w:t>
-      </w:r>
-      <w:proofErr w:type="spellEnd"/>
-      <w:r>
-        <w:rPr>
-          <w:rFonts w:eastAsia="Times New Roman"/>
-        </w:rPr>
-        <w:t xml:space="preserve"> oldal</w:t>
-      </w:r>
-    </w:p>
-    <w:p>
-      <w:pPr>
-        <w:spacing w:line="360" w:lineRule="auto"/>
-        <w:rPr>
-          <w:rFonts w:eastAsia="Times New Roman"/>
-        </w:rPr>
-      </w:pPr>
-      <w:r>
-        <w:rPr>
-          <w:rFonts w:eastAsia="Times New Roman"/>
-        </w:rPr>
-        <w:t xml:space="preserve"> </w:t>
-      </w:r>
-      <w:r>
-        <w:rPr>
-          <w:rFonts w:eastAsia="Times New Roman"/>
-        </w:rPr>
-        <w:t xml:space="preserve">Sikeres bejelentkezés után a felhasználó az </w:t>
-      </w:r>
-      <w:proofErr w:type="spellStart"/>
-      <w:r>
-        <w:rPr>
-          <w:rFonts w:eastAsia="Times New Roman"/>
-        </w:rPr>
-        <w:t>Articles</w:t>
-      </w:r>
-      <w:proofErr w:type="spellEnd"/>
-      <w:r>
-        <w:rPr>
-          <w:rFonts w:eastAsia="Times New Roman"/>
-        </w:rPr>
-        <w:t xml:space="preserve"> nevű oldalra </w:t>
-      </w:r>
-      <w:proofErr w:type="spellStart"/>
-      <w:r>
-        <w:rPr>
-          <w:rFonts w:eastAsia="Times New Roman"/>
-        </w:rPr>
-        <w:t>irányítódik</w:t>
-      </w:r>
-      <w:proofErr w:type="spellEnd"/>
-      <w:r>
-        <w:rPr>
-          <w:rFonts w:eastAsia="Times New Roman"/>
-        </w:rPr>
-        <w:t>, ahol az összes aktív státuszú poszt megjelenik.</w:t>
+      <w:r>
+        <w:rPr>
+          <w:rFonts w:eastAsia="Times New Roman"/>
+        </w:rPr>
+        <w:t>Sikeres bejelentkezés után a felhasználó az Articles nevű oldalra irányítódik, ahol az összes aktív státuszú poszt megjelenik.</w:t>
       </w:r>
     </w:p>
     <w:p>
@@ -9757,6 +6801,7 @@
           <w:rFonts w:eastAsia="Times New Roman"/>
           <w:noProof/>
         </w:rPr>
+        <w:lastRenderedPageBreak/>
         <w:drawing>
           <wp:inline distT="114300" distB="114300" distL="114300" distR="114300" wp14:anchorId="4BA790B0" wp14:editId="76667B03">
             <wp:extent cx="5760410" cy="3124200"/>
@@ -9872,25 +6917,7 @@
           <w:sz w:val="24"/>
           <w:szCs w:val="24"/>
         </w:rPr>
-        <w:t xml:space="preserve"> </w:t>
-      </w:r>
-      <w:proofErr w:type="spellStart"/>
-      <w:r>
-        <w:rPr>
-          <w:color w:val="000000" w:themeColor="text1"/>
-          <w:sz w:val="24"/>
-          <w:szCs w:val="24"/>
-        </w:rPr>
-        <w:t>Article</w:t>
-      </w:r>
-      <w:proofErr w:type="spellEnd"/>
-      <w:r>
-        <w:rPr>
-          <w:color w:val="000000" w:themeColor="text1"/>
-          <w:sz w:val="24"/>
-          <w:szCs w:val="24"/>
-        </w:rPr>
-        <w:t xml:space="preserve"> oldala</w:t>
+        <w:t xml:space="preserve"> Article oldala</w:t>
       </w:r>
     </w:p>
     <w:p/>
@@ -9916,7 +6943,7 @@
           <w:rFonts w:eastAsia="Times New Roman"/>
         </w:rPr>
       </w:pPr>
-      <w:bookmarkStart w:id="31" w:name="_Toc101719734"/>
+      <w:bookmarkStart w:id="32" w:name="_Toc101719734"/>
       <w:r>
         <w:rPr>
           <w:rFonts w:eastAsia="Times New Roman"/>
@@ -9951,134 +6978,28 @@
         <w:rPr>
           <w:rFonts w:eastAsia="Times New Roman"/>
         </w:rPr>
-        <w:t xml:space="preserve"> - A webes frontend bemutatása - </w:t>
-      </w:r>
-      <w:proofErr w:type="spellStart"/>
-      <w:r>
-        <w:rPr>
-          <w:rFonts w:eastAsia="Times New Roman"/>
-        </w:rPr>
-        <w:t>Create</w:t>
-      </w:r>
-      <w:proofErr w:type="spellEnd"/>
+        <w:t xml:space="preserve"> - A webes frontend bemutatása - Create Article</w:t>
+      </w:r>
+      <w:bookmarkEnd w:id="32"/>
+    </w:p>
+    <w:p>
+      <w:pPr>
+        <w:spacing w:line="360" w:lineRule="auto"/>
+        <w:rPr>
+          <w:rFonts w:eastAsia="Times New Roman"/>
+        </w:rPr>
+      </w:pPr>
       <w:r>
         <w:rPr>
           <w:rFonts w:eastAsia="Times New Roman"/>
         </w:rPr>
         <w:t xml:space="preserve"> </w:t>
       </w:r>
-      <w:proofErr w:type="spellStart"/>
-      <w:r>
-        <w:rPr>
-          <w:rFonts w:eastAsia="Times New Roman"/>
-        </w:rPr>
-        <w:t>Article</w:t>
-      </w:r>
-      <w:bookmarkEnd w:id="31"/>
-      <w:proofErr w:type="spellEnd"/>
-    </w:p>
-    <w:p>
-      <w:pPr>
-        <w:spacing w:line="360" w:lineRule="auto"/>
-        <w:rPr>
-          <w:rFonts w:eastAsia="Times New Roman"/>
-        </w:rPr>
-      </w:pPr>
-      <w:r>
-        <w:rPr>
-          <w:rFonts w:eastAsia="Times New Roman"/>
-        </w:rPr>
-        <w:t xml:space="preserve"> </w:t>
-      </w:r>
-      <w:r>
-        <w:rPr>
-          <w:rFonts w:eastAsia="Times New Roman"/>
-        </w:rPr>
-        <w:t xml:space="preserve">A </w:t>
-      </w:r>
-      <w:proofErr w:type="spellStart"/>
-      <w:r>
-        <w:rPr>
-          <w:rFonts w:eastAsia="Times New Roman"/>
-        </w:rPr>
-        <w:t>Create</w:t>
-      </w:r>
-      <w:proofErr w:type="spellEnd"/>
-      <w:r>
-        <w:rPr>
-          <w:rFonts w:eastAsia="Times New Roman"/>
-        </w:rPr>
-        <w:t xml:space="preserve"> </w:t>
-      </w:r>
-      <w:proofErr w:type="spellStart"/>
-      <w:r>
-        <w:rPr>
-          <w:rFonts w:eastAsia="Times New Roman"/>
-        </w:rPr>
-        <w:t>Article</w:t>
-      </w:r>
-      <w:proofErr w:type="spellEnd"/>
-      <w:r>
-        <w:rPr>
-          <w:rFonts w:eastAsia="Times New Roman"/>
-        </w:rPr>
-        <w:t xml:space="preserve"> oldalon van lehetősége a felhasználónak posztot létrehoznia. Az egész oldal egy nagy űrlap. A sikeresen létrehozott </w:t>
-      </w:r>
-      <w:proofErr w:type="spellStart"/>
-      <w:r>
-        <w:rPr>
-          <w:rFonts w:eastAsia="Times New Roman"/>
-        </w:rPr>
-        <w:t>article</w:t>
-      </w:r>
-      <w:proofErr w:type="spellEnd"/>
-      <w:r>
-        <w:rPr>
-          <w:rFonts w:eastAsia="Times New Roman"/>
-        </w:rPr>
-        <w:t xml:space="preserve"> egyből ‘Aktív’ státusszal kerül be az adatbázisban és azonnal látható lesz az </w:t>
-      </w:r>
-      <w:proofErr w:type="spellStart"/>
-      <w:r>
-        <w:rPr>
-          <w:rFonts w:eastAsia="Times New Roman"/>
-        </w:rPr>
-        <w:t>Articles</w:t>
-      </w:r>
-      <w:proofErr w:type="spellEnd"/>
-      <w:r>
-        <w:rPr>
-          <w:rFonts w:eastAsia="Times New Roman"/>
-        </w:rPr>
-        <w:t xml:space="preserve"> vagy Edit </w:t>
-      </w:r>
-      <w:proofErr w:type="spellStart"/>
-      <w:r>
-        <w:rPr>
-          <w:rFonts w:eastAsia="Times New Roman"/>
-        </w:rPr>
-        <w:t>Article</w:t>
-      </w:r>
-      <w:proofErr w:type="spellEnd"/>
-      <w:r>
-        <w:rPr>
-          <w:rFonts w:eastAsia="Times New Roman"/>
-        </w:rPr>
-        <w:t xml:space="preserve"> oldalon. Ezen az oldalon tökéletesen demonstrálható az egész webes alkalmazásra jellemző </w:t>
-      </w:r>
-      <w:proofErr w:type="spellStart"/>
-      <w:r>
-        <w:rPr>
-          <w:rFonts w:eastAsia="Times New Roman"/>
-        </w:rPr>
-        <w:t>reszponzivítás</w:t>
-      </w:r>
-      <w:proofErr w:type="spellEnd"/>
-      <w:r>
-        <w:rPr>
-          <w:rFonts w:eastAsia="Times New Roman"/>
-        </w:rPr>
-        <w:t xml:space="preserve">. </w:t>
+      <w:r>
+        <w:rPr>
+          <w:rFonts w:eastAsia="Times New Roman"/>
+        </w:rPr>
+        <w:t xml:space="preserve">A Create Article oldalon van lehetősége a felhasználónak posztot létrehoznia. Az egész oldal egy nagy űrlap. A sikeresen létrehozott article egyből ‘Aktív’ státusszal kerül be az adatbázisban és azonnal látható lesz az Articles vagy Edit Article oldalon. Ezen az oldalon tökéletesen demonstrálható az egész webes alkalmazásra jellemző reszponzivítás. </w:t>
       </w:r>
     </w:p>
     <w:p>
@@ -10198,25 +7119,7 @@
                                 <w:sz w:val="24"/>
                                 <w:szCs w:val="24"/>
                               </w:rPr>
-                              <w:t xml:space="preserve">. ábra - Webes alkalmazás - </w:t>
-                            </w:r>
-                            <w:proofErr w:type="spellStart"/>
-                            <w:r>
-                              <w:rPr>
-                                <w:color w:val="000000" w:themeColor="text1"/>
-                                <w:sz w:val="24"/>
-                                <w:szCs w:val="24"/>
-                              </w:rPr>
-                              <w:t>Reszponzivítás</w:t>
-                            </w:r>
-                            <w:proofErr w:type="spellEnd"/>
-                            <w:r>
-                              <w:rPr>
-                                <w:color w:val="000000" w:themeColor="text1"/>
-                                <w:sz w:val="24"/>
-                                <w:szCs w:val="24"/>
-                              </w:rPr>
-                              <w:t xml:space="preserve"> demonstrálása</w:t>
+                              <w:t>. ábra - Webes alkalmazás - Reszponzivítás demonstrálása</w:t>
                             </w:r>
                           </w:p>
                         </w:txbxContent>
@@ -10425,7 +7328,7 @@
           <w:rFonts w:eastAsia="Times New Roman"/>
         </w:rPr>
       </w:pPr>
-      <w:bookmarkStart w:id="32" w:name="_Toc101719735"/>
+      <w:bookmarkStart w:id="33" w:name="_Toc101719735"/>
       <w:r>
         <w:rPr>
           <w:rFonts w:eastAsia="Times New Roman"/>
@@ -10460,17 +7363,9 @@
         <w:rPr>
           <w:rFonts w:eastAsia="Times New Roman"/>
         </w:rPr>
-        <w:t xml:space="preserve"> - A webes frontend bemutatása - Edit </w:t>
-      </w:r>
-      <w:proofErr w:type="spellStart"/>
-      <w:r>
-        <w:rPr>
-          <w:rFonts w:eastAsia="Times New Roman"/>
-        </w:rPr>
-        <w:t>Article</w:t>
-      </w:r>
-      <w:bookmarkEnd w:id="32"/>
-      <w:proofErr w:type="spellEnd"/>
+        <w:t xml:space="preserve"> - A webes frontend bemutatása - Edit Article</w:t>
+      </w:r>
+      <w:bookmarkEnd w:id="33"/>
     </w:p>
     <w:p>
       <w:pPr>
@@ -10489,63 +7384,7 @@
         <w:rPr>
           <w:rFonts w:eastAsia="Times New Roman"/>
         </w:rPr>
-        <w:t xml:space="preserve">Az Edit </w:t>
-      </w:r>
-      <w:proofErr w:type="spellStart"/>
-      <w:r>
-        <w:rPr>
-          <w:rFonts w:eastAsia="Times New Roman"/>
-        </w:rPr>
-        <w:t>Article</w:t>
-      </w:r>
-      <w:proofErr w:type="spellEnd"/>
-      <w:r>
-        <w:rPr>
-          <w:rFonts w:eastAsia="Times New Roman"/>
-        </w:rPr>
-        <w:t xml:space="preserve"> menüpontra kattintva a felhasználó megnézheti az összes, általa létrehozott posztot, akármilyen is legyen a poszt státusza. A posztoknak négy státusza lehet, Aktív, Törölt, Inaktív és Felfüggesztett, ezeket is tudja a felhasználó állítani a saját posztjain, azzal a kivétellel, hogy nem állíthat be felfüggesztett státuszt, azt csak egy </w:t>
-      </w:r>
-      <w:proofErr w:type="spellStart"/>
-      <w:r>
-        <w:rPr>
-          <w:rFonts w:eastAsia="Times New Roman"/>
-        </w:rPr>
-        <w:t>admin</w:t>
-      </w:r>
-      <w:proofErr w:type="spellEnd"/>
-      <w:r>
-        <w:rPr>
-          <w:rFonts w:eastAsia="Times New Roman"/>
-        </w:rPr>
-        <w:t xml:space="preserve"> az </w:t>
-      </w:r>
-      <w:proofErr w:type="spellStart"/>
-      <w:r>
-        <w:rPr>
-          <w:rFonts w:eastAsia="Times New Roman"/>
-        </w:rPr>
-        <w:t>admin</w:t>
-      </w:r>
-      <w:proofErr w:type="spellEnd"/>
-      <w:r>
-        <w:rPr>
-          <w:rFonts w:eastAsia="Times New Roman"/>
-        </w:rPr>
-        <w:t xml:space="preserve"> felületen </w:t>
-      </w:r>
-      <w:proofErr w:type="spellStart"/>
-      <w:r>
-        <w:rPr>
-          <w:rFonts w:eastAsia="Times New Roman"/>
-        </w:rPr>
-        <w:t>állíthathat</w:t>
-      </w:r>
-      <w:proofErr w:type="spellEnd"/>
-      <w:r>
-        <w:rPr>
-          <w:rFonts w:eastAsia="Times New Roman"/>
-        </w:rPr>
-        <w:t xml:space="preserve"> be. </w:t>
+        <w:t xml:space="preserve">Az Edit Article menüpontra kattintva a felhasználó megnézheti az összes, általa létrehozott posztot, akármilyen is legyen a poszt státusza. A posztoknak négy státusza lehet, Aktív, Törölt, Inaktív és Felfüggesztett, ezeket is tudja a felhasználó állítani a saját posztjain, azzal a kivétellel, hogy nem állíthat be felfüggesztett státuszt, azt csak egy admin az admin felületen állíthathat be. </w:t>
       </w:r>
     </w:p>
     <w:p>
@@ -10559,35 +7398,7 @@
         <w:rPr>
           <w:rFonts w:eastAsia="Times New Roman"/>
         </w:rPr>
-        <w:t xml:space="preserve">A poszt adatainak megváltoztatására alkalmas felület csak egy dologban tér el a </w:t>
-      </w:r>
-      <w:proofErr w:type="spellStart"/>
-      <w:r>
-        <w:rPr>
-          <w:rFonts w:eastAsia="Times New Roman"/>
-        </w:rPr>
-        <w:t>Create</w:t>
-      </w:r>
-      <w:proofErr w:type="spellEnd"/>
-      <w:r>
-        <w:rPr>
-          <w:rFonts w:eastAsia="Times New Roman"/>
-        </w:rPr>
-        <w:t xml:space="preserve"> </w:t>
-      </w:r>
-      <w:proofErr w:type="spellStart"/>
-      <w:r>
-        <w:rPr>
-          <w:rFonts w:eastAsia="Times New Roman"/>
-        </w:rPr>
-        <w:t>Article</w:t>
-      </w:r>
-      <w:proofErr w:type="spellEnd"/>
-      <w:r>
-        <w:rPr>
-          <w:rFonts w:eastAsia="Times New Roman"/>
-        </w:rPr>
-        <w:t xml:space="preserve"> nevű felülettől. Ez az eltérés egy plusz legördülő beviteli mező, amely segítségével a poszt státuszát tudja megváltoztatni a felhasználó. </w:t>
+        <w:t xml:space="preserve">A poszt adatainak megváltoztatására alkalmas felület csak egy dologban tér el a Create Article nevű felülettől. Ez az eltérés egy plusz legördülő beviteli mező, amely segítségével a poszt státuszát tudja megváltoztatni a felhasználó. </w:t>
       </w:r>
     </w:p>
     <w:p>
@@ -10601,35 +7412,7 @@
         <w:rPr>
           <w:rFonts w:eastAsia="Times New Roman"/>
         </w:rPr>
-        <w:t xml:space="preserve">Ha a felhasználó Törölt vagy Inaktív státuszt állít be a posztjának, akkor az a poszt nem fog megjelenni az </w:t>
-      </w:r>
-      <w:proofErr w:type="spellStart"/>
-      <w:r>
-        <w:rPr>
-          <w:rFonts w:eastAsia="Times New Roman"/>
-        </w:rPr>
-        <w:t>Articles</w:t>
-      </w:r>
-      <w:proofErr w:type="spellEnd"/>
-      <w:r>
-        <w:rPr>
-          <w:rFonts w:eastAsia="Times New Roman"/>
-        </w:rPr>
-        <w:t xml:space="preserve"> nevű oldalon, de továbbra is látható lesz a saját posztjai között, az Edit </w:t>
-      </w:r>
-      <w:proofErr w:type="spellStart"/>
-      <w:r>
-        <w:rPr>
-          <w:rFonts w:eastAsia="Times New Roman"/>
-        </w:rPr>
-        <w:t>Article</w:t>
-      </w:r>
-      <w:proofErr w:type="spellEnd"/>
-      <w:r>
-        <w:rPr>
-          <w:rFonts w:eastAsia="Times New Roman"/>
-        </w:rPr>
-        <w:t xml:space="preserve"> nevű oldalon.</w:t>
+        <w:t>Ha a felhasználó Törölt vagy Inaktív státuszt állít be a posztjának, akkor az a poszt nem fog megjelenni az Articles nevű oldalon, de továbbra is látható lesz a saját posztjai között, az Edit Article nevű oldalon.</w:t>
       </w:r>
     </w:p>
     <w:p>
@@ -10672,7 +7455,7 @@
           <w:rFonts w:eastAsia="Times New Roman"/>
         </w:rPr>
       </w:pPr>
-      <w:bookmarkStart w:id="33" w:name="_Toc101719736"/>
+      <w:bookmarkStart w:id="34" w:name="_Toc101719736"/>
       <w:r>
         <w:rPr>
           <w:rFonts w:eastAsia="Times New Roman"/>
@@ -10707,106 +7490,28 @@
         <w:rPr>
           <w:rFonts w:eastAsia="Times New Roman"/>
         </w:rPr>
-        <w:t xml:space="preserve"> - A webes frontend bemutatása - </w:t>
-      </w:r>
-      <w:proofErr w:type="spellStart"/>
-      <w:r>
-        <w:rPr>
-          <w:rFonts w:eastAsia="Times New Roman"/>
-        </w:rPr>
-        <w:t>Profile</w:t>
-      </w:r>
-      <w:proofErr w:type="spellEnd"/>
+        <w:t xml:space="preserve"> - A webes frontend bemutatása - Profile Page</w:t>
+      </w:r>
+      <w:bookmarkEnd w:id="34"/>
+    </w:p>
+    <w:p>
+      <w:pPr>
+        <w:spacing w:line="360" w:lineRule="auto"/>
+        <w:rPr>
+          <w:rFonts w:eastAsia="Times New Roman"/>
+        </w:rPr>
+      </w:pPr>
       <w:r>
         <w:rPr>
           <w:rFonts w:eastAsia="Times New Roman"/>
         </w:rPr>
         <w:t xml:space="preserve"> </w:t>
       </w:r>
-      <w:proofErr w:type="spellStart"/>
-      <w:r>
-        <w:rPr>
-          <w:rFonts w:eastAsia="Times New Roman"/>
-        </w:rPr>
-        <w:t>Page</w:t>
-      </w:r>
-      <w:bookmarkEnd w:id="33"/>
-      <w:proofErr w:type="spellEnd"/>
-    </w:p>
-    <w:p>
-      <w:pPr>
-        <w:spacing w:line="360" w:lineRule="auto"/>
-        <w:rPr>
-          <w:rFonts w:eastAsia="Times New Roman"/>
-        </w:rPr>
-      </w:pPr>
-      <w:r>
-        <w:rPr>
-          <w:rFonts w:eastAsia="Times New Roman"/>
-        </w:rPr>
-        <w:t xml:space="preserve"> </w:t>
-      </w:r>
-      <w:r>
-        <w:rPr>
-          <w:rFonts w:eastAsia="Times New Roman"/>
-        </w:rPr>
-        <w:t xml:space="preserve">A </w:t>
-      </w:r>
-      <w:proofErr w:type="spellStart"/>
-      <w:r>
-        <w:rPr>
-          <w:rFonts w:eastAsia="Times New Roman"/>
-        </w:rPr>
-        <w:t>profile</w:t>
-      </w:r>
-      <w:proofErr w:type="spellEnd"/>
-      <w:r>
-        <w:rPr>
-          <w:rFonts w:eastAsia="Times New Roman"/>
-        </w:rPr>
-        <w:t xml:space="preserve"> </w:t>
-      </w:r>
-      <w:proofErr w:type="spellStart"/>
-      <w:r>
-        <w:rPr>
-          <w:rFonts w:eastAsia="Times New Roman"/>
-        </w:rPr>
-        <w:t>page</w:t>
-      </w:r>
-      <w:proofErr w:type="spellEnd"/>
-      <w:r>
-        <w:rPr>
-          <w:rFonts w:eastAsia="Times New Roman"/>
-        </w:rPr>
-        <w:t xml:space="preserve">-re kétféle módon lehet eljutni. Az egyik lehetőség a menüsávon a </w:t>
-      </w:r>
-      <w:proofErr w:type="spellStart"/>
-      <w:r>
-        <w:rPr>
-          <w:rFonts w:eastAsia="Times New Roman"/>
-        </w:rPr>
-        <w:t>Profile</w:t>
-      </w:r>
-      <w:proofErr w:type="spellEnd"/>
-      <w:r>
-        <w:rPr>
-          <w:rFonts w:eastAsia="Times New Roman"/>
-        </w:rPr>
-        <w:t xml:space="preserve"> </w:t>
-      </w:r>
-      <w:proofErr w:type="spellStart"/>
-      <w:r>
-        <w:rPr>
-          <w:rFonts w:eastAsia="Times New Roman"/>
-        </w:rPr>
-        <w:t>Page</w:t>
-      </w:r>
-      <w:proofErr w:type="spellEnd"/>
-      <w:r>
-        <w:rPr>
-          <w:rFonts w:eastAsia="Times New Roman"/>
-        </w:rPr>
-        <w:t>-re való kattintással. A másik lehetőség szintén a menüsávon található, de el van “rejtve” egy legördülő menübe. Ezt a legördülő menüt a bejelentkezett felhasználó nevére való kattintással lehet előhozni.</w:t>
+      <w:r>
+        <w:rPr>
+          <w:rFonts w:eastAsia="Times New Roman"/>
+        </w:rPr>
+        <w:t>A profile page-re kétféle módon lehet eljutni. Az egyik lehetőség a menüsávon a Profile Page-re való kattintással. A másik lehetőség szintén a menüsávon található, de el van “rejtve” egy legördülő menübe. Ezt a legördülő menüt a bejelentkezett felhasználó nevére való kattintással lehet előhozni.</w:t>
       </w:r>
     </w:p>
     <w:p>
@@ -10919,46 +7624,48 @@
           <w:sz w:val="24"/>
           <w:szCs w:val="24"/>
         </w:rPr>
-        <w:t xml:space="preserve">. ábra - Webes alkalmazás - </w:t>
-      </w:r>
-      <w:proofErr w:type="spellStart"/>
-      <w:r>
-        <w:rPr>
-          <w:color w:val="000000" w:themeColor="text1"/>
-          <w:sz w:val="24"/>
-          <w:szCs w:val="24"/>
-        </w:rPr>
-        <w:t>Porifle</w:t>
-      </w:r>
-      <w:proofErr w:type="spellEnd"/>
-      <w:r>
-        <w:rPr>
-          <w:color w:val="000000" w:themeColor="text1"/>
-          <w:sz w:val="24"/>
-          <w:szCs w:val="24"/>
+        <w:t>. ábra - Webes alkalmazás - Porifle Page oldal</w:t>
+      </w:r>
+    </w:p>
+    <w:p/>
+    <w:p>
+      <w:pPr>
+        <w:spacing w:line="360" w:lineRule="auto"/>
+        <w:rPr>
+          <w:rFonts w:eastAsia="Times New Roman"/>
+        </w:rPr>
+      </w:pPr>
+      <w:r>
+        <w:rPr>
+          <w:rFonts w:eastAsia="Times New Roman"/>
+        </w:rPr>
+        <w:t xml:space="preserve">A </w:t>
+      </w:r>
+      <w:r>
+        <w:rPr>
+          <w:rFonts w:eastAsia="Times New Roman"/>
+        </w:rPr>
+        <w:t>8.</w:t>
+      </w:r>
+      <w:r>
+        <w:rPr>
+          <w:rFonts w:eastAsia="Times New Roman"/>
         </w:rPr>
         <w:t xml:space="preserve"> </w:t>
       </w:r>
-      <w:proofErr w:type="spellStart"/>
-      <w:r>
-        <w:rPr>
-          <w:color w:val="000000" w:themeColor="text1"/>
-          <w:sz w:val="24"/>
-          <w:szCs w:val="24"/>
-        </w:rPr>
-        <w:t>Page</w:t>
-      </w:r>
-      <w:proofErr w:type="spellEnd"/>
-      <w:r>
-        <w:rPr>
-          <w:color w:val="000000" w:themeColor="text1"/>
-          <w:sz w:val="24"/>
-          <w:szCs w:val="24"/>
-        </w:rPr>
-        <w:t xml:space="preserve"> oldal</w:t>
-      </w:r>
-    </w:p>
-    <w:p/>
+      <w:r>
+        <w:rPr>
+          <w:rFonts w:eastAsia="Times New Roman"/>
+        </w:rPr>
+        <w:t>ábrán</w:t>
+      </w:r>
+      <w:r>
+        <w:rPr>
+          <w:rFonts w:eastAsia="Times New Roman"/>
+        </w:rPr>
+        <w:t xml:space="preserve"> látható a profil felületről egy képernyőkép. A jobb felső sarkában a képnek látható a legördülő menü.</w:t>
+      </w:r>
+    </w:p>
     <w:p>
       <w:pPr>
         <w:spacing w:line="360" w:lineRule="auto"/>
@@ -10970,31 +7677,7 @@
         <w:rPr>
           <w:rFonts w:eastAsia="Times New Roman"/>
         </w:rPr>
-        <w:t xml:space="preserve">A </w:t>
-      </w:r>
-      <w:r>
-        <w:rPr>
-          <w:rFonts w:eastAsia="Times New Roman"/>
-        </w:rPr>
-        <w:t>8.</w:t>
-      </w:r>
-      <w:r>
-        <w:rPr>
-          <w:rFonts w:eastAsia="Times New Roman"/>
-        </w:rPr>
-        <w:t xml:space="preserve"> </w:t>
-      </w:r>
-      <w:r>
-        <w:rPr>
-          <w:rFonts w:eastAsia="Times New Roman"/>
-        </w:rPr>
-        <w:t>ábrán</w:t>
-      </w:r>
-      <w:r>
-        <w:rPr>
-          <w:rFonts w:eastAsia="Times New Roman"/>
-        </w:rPr>
-        <w:t xml:space="preserve"> látható a profil felületről egy képernyőkép. A jobb felső sarkában a képnek látható a legördülő menü.</w:t>
+        <w:t>Ezen a felületen megjelenik a felhasználó összes adata. Külön van lehetőség jelszó változtatásra és külön, a felhasználó többi adatának megváltoztatására.</w:t>
       </w:r>
     </w:p>
     <w:p>
@@ -11008,7 +7691,7 @@
         <w:rPr>
           <w:rFonts w:eastAsia="Times New Roman"/>
         </w:rPr>
-        <w:t>Ezen a felületen megjelenik a felhasználó összes adata. Külön van lehetőség jelszó változtatásra és külön, a felhasználó többi adatának megváltoztatására.</w:t>
+        <w:t>A felhasználó a felhasználónevét és születési dátumát nem tudja sehol sem megváltoztatni, minden más adatát igen. Egyedül az email címnek kell egyedinek lennie, az az, ha már az adatbázisban szereplő email címet ad meg, akkor nem hajtódik végre az adatok megváltoztatása. Erről egy előugró ablak értesíti a felhasználót, hogy egy már használatban levő email címre próbálta meg megváltoztatni a sajátját.</w:t>
       </w:r>
     </w:p>
     <w:p>
@@ -11022,63 +7705,13 @@
         <w:rPr>
           <w:rFonts w:eastAsia="Times New Roman"/>
         </w:rPr>
-        <w:t xml:space="preserve">A felhasználó a felhasználónevét és születési dátumát nem tudja sehol sem megváltoztatni, minden más adatát igen. Egyedül az email címnek kell egyedinek lennie, az az, ha már az adatbázisban szereplő email címet ad meg, akkor nem </w:t>
-      </w:r>
-      <w:proofErr w:type="spellStart"/>
-      <w:r>
-        <w:rPr>
-          <w:rFonts w:eastAsia="Times New Roman"/>
-        </w:rPr>
-        <w:t>hajtódik</w:t>
-      </w:r>
-      <w:proofErr w:type="spellEnd"/>
-      <w:r>
-        <w:rPr>
-          <w:rFonts w:eastAsia="Times New Roman"/>
-        </w:rPr>
-        <w:t xml:space="preserve"> végre az adatok megváltoztatása. Erről egy előugró ablak értesíti a felhasználót, hogy egy már használatban levő email címre próbálta meg megváltoztatni a sajátját.</w:t>
-      </w:r>
-    </w:p>
-    <w:p>
-      <w:pPr>
-        <w:spacing w:line="360" w:lineRule="auto"/>
-        <w:rPr>
-          <w:rFonts w:eastAsia="Times New Roman"/>
-        </w:rPr>
-      </w:pPr>
-      <w:r>
-        <w:rPr>
-          <w:rFonts w:eastAsia="Times New Roman"/>
-        </w:rPr>
-        <w:t xml:space="preserve">Ezen a felületen is minden beviteli mező ellenőrizve van, nem tudja a felhasználó ‘hibás’ adatra </w:t>
-      </w:r>
-      <w:proofErr w:type="spellStart"/>
-      <w:r>
-        <w:rPr>
-          <w:rFonts w:eastAsia="Times New Roman"/>
-        </w:rPr>
-        <w:t>modosítani</w:t>
-      </w:r>
-      <w:proofErr w:type="spellEnd"/>
-      <w:r>
-        <w:rPr>
-          <w:rFonts w:eastAsia="Times New Roman"/>
-        </w:rPr>
-        <w:t xml:space="preserve"> a meglévőket. A következő, </w:t>
-      </w:r>
-      <w:proofErr w:type="spellStart"/>
-      <w:r>
-        <w:rPr>
-          <w:rFonts w:eastAsia="Times New Roman"/>
-        </w:rPr>
-        <w:t>x.x</w:t>
-      </w:r>
-      <w:proofErr w:type="spellEnd"/>
-      <w:r>
-        <w:rPr>
-          <w:rFonts w:eastAsia="Times New Roman"/>
-        </w:rPr>
-        <w:t xml:space="preserve"> képen erre látható egy példa.</w:t>
+        <w:t>Ezen a felületen is minden beviteli mező ellenőrizve van, nem tudja a felhasználó ‘hibás’ adatra modosítan</w:t>
+      </w:r>
+      <w:r>
+        <w:rPr>
+          <w:rFonts w:eastAsia="Times New Roman"/>
+        </w:rPr>
+        <w:t>i a meglévőket. A következő, 9-es ábrán látható egy példa erre.</w:t>
       </w:r>
     </w:p>
     <w:p>
@@ -11238,21 +7871,7 @@
         <w:rPr>
           <w:rFonts w:eastAsia="Times New Roman"/>
         </w:rPr>
-        <w:t xml:space="preserve"> a felhasználó megpróbálja a vezeték nevét egybetűsre megváltoztatni, de a </w:t>
-      </w:r>
-      <w:proofErr w:type="spellStart"/>
-      <w:r>
-        <w:rPr>
-          <w:rFonts w:eastAsia="Times New Roman"/>
-        </w:rPr>
-        <w:t>Submit</w:t>
-      </w:r>
-      <w:proofErr w:type="spellEnd"/>
-      <w:r>
-        <w:rPr>
-          <w:rFonts w:eastAsia="Times New Roman"/>
-        </w:rPr>
-        <w:t xml:space="preserve"> gombra való kattintás után a felület kiírja, hogy ‘hibás’ adat szerepel a beviteli mezőben.</w:t>
+        <w:t xml:space="preserve"> a felhasználó megpróbálja a vezeték nevét egybetűsre megváltoztatni, de a Submit gombra való kattintás után a felület kiírja, hogy ‘hibás’ adat szerepel a beviteli mezőben.</w:t>
       </w:r>
     </w:p>
     <w:p>
@@ -11271,7 +7890,7 @@
           <w:rFonts w:eastAsia="Times New Roman"/>
         </w:rPr>
       </w:pPr>
-      <w:bookmarkStart w:id="34" w:name="_Toc101719737"/>
+      <w:bookmarkStart w:id="35" w:name="_Toc101719737"/>
       <w:r>
         <w:rPr>
           <w:rFonts w:eastAsia="Times New Roman"/>
@@ -11314,7 +7933,7 @@
         </w:rPr>
         <w:t>A webes frontend bemutatása - Menüsor és kijelentkezés</w:t>
       </w:r>
-      <w:bookmarkEnd w:id="34"/>
+      <w:bookmarkEnd w:id="35"/>
     </w:p>
     <w:p>
       <w:pPr>
@@ -11347,28 +7966,7 @@
         <w:rPr>
           <w:rFonts w:eastAsia="Times New Roman"/>
         </w:rPr>
-        <w:t>A kijelentkezési menüpontot az oldalról csak a legördülő menü sorból lehet elérni. A ‘Logout’-</w:t>
-      </w:r>
-      <w:proofErr w:type="spellStart"/>
-      <w:r>
-        <w:rPr>
-          <w:rFonts w:eastAsia="Times New Roman"/>
-        </w:rPr>
-        <w:t>ra</w:t>
-      </w:r>
-      <w:proofErr w:type="spellEnd"/>
-      <w:r>
-        <w:rPr>
-          <w:rFonts w:eastAsia="Times New Roman"/>
-        </w:rPr>
-        <w:t xml:space="preserve"> való kattintás után egy előugró ablak kérdezi meg a felhasználótól, hogy biztosan ki szeretne-e jelentkezni. Ha az ‘ok’-éra kattint, akkor </w:t>
-      </w:r>
-      <w:proofErr w:type="spellStart"/>
-      <w:r>
-        <w:rPr>
-          <w:rFonts w:eastAsia="Times New Roman"/>
-        </w:rPr>
-        <w:t>kijele</w:t>
+        <w:t>A kijelentkezési menüpontot az oldalról csak a legördülő menü sorból lehet elérni. A ‘Logout’-ra való kattintás után egy előugró ablak kérdezi meg a felhasználótól, hogy biztosan ki szeretne-e jelentkezni. Ha az ‘ok’-éra kattint, akkor kijele</w:t>
       </w:r>
       <w:r>
         <w:rPr>
@@ -11380,42 +7978,7 @@
         <w:rPr>
           <w:rFonts w:eastAsia="Times New Roman"/>
         </w:rPr>
-        <w:t>keztetődik</w:t>
-      </w:r>
-      <w:proofErr w:type="spellEnd"/>
-      <w:r>
-        <w:rPr>
-          <w:rFonts w:eastAsia="Times New Roman"/>
-        </w:rPr>
-        <w:t xml:space="preserve"> a felhasználó, de van lehetősége az X-re vagy a </w:t>
-      </w:r>
-      <w:proofErr w:type="spellStart"/>
-      <w:r>
-        <w:rPr>
-          <w:rFonts w:eastAsia="Times New Roman"/>
-        </w:rPr>
-        <w:t>Cancel</w:t>
-      </w:r>
-      <w:proofErr w:type="spellEnd"/>
-      <w:r>
-        <w:rPr>
-          <w:rFonts w:eastAsia="Times New Roman"/>
-        </w:rPr>
-        <w:t xml:space="preserve"> gombra kattintania, ezekben az </w:t>
-      </w:r>
-      <w:proofErr w:type="spellStart"/>
-      <w:r>
-        <w:rPr>
-          <w:rFonts w:eastAsia="Times New Roman"/>
-        </w:rPr>
-        <w:t>esetkeben</w:t>
-      </w:r>
-      <w:proofErr w:type="spellEnd"/>
-      <w:r>
-        <w:rPr>
-          <w:rFonts w:eastAsia="Times New Roman"/>
-        </w:rPr>
-        <w:t xml:space="preserve"> eltűnik az előugró ablak és bejelentkezve marad a felhasználó.</w:t>
+        <w:t>keztetődik a felhasználó, de van lehetősége az X-re vagy a Cancel gombra kattintania, ezekben az esetkeben eltűnik az előugró ablak és bejelentkezve marad a felhasználó.</w:t>
       </w:r>
     </w:p>
     <w:p>
@@ -11467,13 +8030,7 @@
         <w:rPr>
           <w:rFonts w:eastAsia="Times New Roman"/>
         </w:rPr>
-        <w:t>2</w:t>
-      </w:r>
-      <w:r>
-        <w:rPr>
-          <w:rFonts w:eastAsia="Times New Roman"/>
-        </w:rPr>
-        <w:t xml:space="preserve"> - </w:t>
+        <w:t xml:space="preserve">2 - </w:t>
       </w:r>
       <w:r>
         <w:rPr>
@@ -11481,19 +8038,11 @@
         </w:rPr>
         <w:t xml:space="preserve">A </w:t>
       </w:r>
-      <w:proofErr w:type="spellStart"/>
-      <w:r>
-        <w:rPr>
-          <w:rFonts w:eastAsia="Times New Roman"/>
-        </w:rPr>
-        <w:t>admin</w:t>
-      </w:r>
-      <w:proofErr w:type="spellEnd"/>
-      <w:r>
-        <w:rPr>
-          <w:rFonts w:eastAsia="Times New Roman"/>
-        </w:rPr>
-        <w:t xml:space="preserve"> frontend bemutatása</w:t>
+      <w:r>
+        <w:rPr>
+          <w:rFonts w:eastAsia="Times New Roman"/>
+        </w:rPr>
+        <w:t>admin frontend bemutatása</w:t>
       </w:r>
     </w:p>
     <w:p>
@@ -11505,77 +8054,13 @@
         <w:t>Ú</w:t>
       </w:r>
       <w:r>
-        <w:t xml:space="preserve">gy terveztük az adatbázist ,hogy az </w:t>
-      </w:r>
-      <w:proofErr w:type="spellStart"/>
-      <w:r>
-        <w:t>Admin</w:t>
-      </w:r>
-      <w:proofErr w:type="spellEnd"/>
-      <w:r>
-        <w:t xml:space="preserve"> és </w:t>
-      </w:r>
-      <w:proofErr w:type="gramStart"/>
-      <w:r>
-        <w:t>a</w:t>
-      </w:r>
-      <w:proofErr w:type="gramEnd"/>
+        <w:t>gy terveztük az adatbázist ,hogy az Admin és a User között csak annyi a különbség hogy más a Permission szint. Regisztrációkor a User alapértelmezetten egyes szinten van</w:t>
+      </w:r>
       <w:r>
         <w:t xml:space="preserve"> </w:t>
       </w:r>
-      <w:proofErr w:type="spellStart"/>
-      <w:r>
-        <w:t>User</w:t>
-      </w:r>
-      <w:proofErr w:type="spellEnd"/>
-      <w:r>
-        <w:t xml:space="preserve"> között csak annyi a különbség hogy más a </w:t>
-      </w:r>
-      <w:proofErr w:type="spellStart"/>
-      <w:r>
-        <w:t>Permission</w:t>
-      </w:r>
-      <w:proofErr w:type="spellEnd"/>
-      <w:r>
-        <w:t xml:space="preserve"> szint. Regisztrációkor </w:t>
-      </w:r>
-      <w:proofErr w:type="gramStart"/>
-      <w:r>
-        <w:t>a</w:t>
-      </w:r>
-      <w:proofErr w:type="gramEnd"/>
-      <w:r>
-        <w:t xml:space="preserve"> </w:t>
-      </w:r>
-      <w:proofErr w:type="spellStart"/>
-      <w:r>
-        <w:t>User</w:t>
-      </w:r>
-      <w:proofErr w:type="spellEnd"/>
-      <w:r>
-        <w:t xml:space="preserve"> alapértelmezetten egyes szinten van</w:t>
-      </w:r>
-      <w:r>
-        <w:t xml:space="preserve"> </w:t>
-      </w:r>
-      <w:r>
-        <w:t xml:space="preserve">,de az </w:t>
-      </w:r>
-      <w:proofErr w:type="spellStart"/>
-      <w:r>
-        <w:t>Admin</w:t>
-      </w:r>
-      <w:proofErr w:type="spellEnd"/>
-      <w:r>
-        <w:t xml:space="preserve"> kilences szinten . </w:t>
-      </w:r>
-      <w:proofErr w:type="spellStart"/>
-      <w:r>
-        <w:t>Admin</w:t>
-      </w:r>
-      <w:proofErr w:type="spellEnd"/>
-      <w:r>
-        <w:t xml:space="preserve"> jogot csak az adatbázisban lehet beállítani .</w:t>
+      <w:r>
+        <w:t>,de az Admin kilences szinten . Admin jogot csak az adatbázisban lehet beállítani .</w:t>
       </w:r>
     </w:p>
     <w:p>
@@ -11584,55 +8069,7 @@
         <w:spacing w:before="0" w:beforeAutospacing="0" w:after="160" w:afterAutospacing="0" w:line="360" w:lineRule="auto"/>
       </w:pPr>
       <w:r>
-        <w:t xml:space="preserve">Bejelentkezéskor ugyanaz a </w:t>
-      </w:r>
-      <w:proofErr w:type="gramStart"/>
-      <w:r>
-        <w:t>felület</w:t>
-      </w:r>
-      <w:proofErr w:type="gramEnd"/>
-      <w:r>
-        <w:t xml:space="preserve"> mint egy átlagos </w:t>
-      </w:r>
-      <w:proofErr w:type="spellStart"/>
-      <w:r>
-        <w:t>Usernek</w:t>
-      </w:r>
-      <w:proofErr w:type="spellEnd"/>
-      <w:r>
-        <w:t xml:space="preserve"> ,de az </w:t>
-      </w:r>
-      <w:proofErr w:type="spellStart"/>
-      <w:r>
-        <w:t>Admin</w:t>
-      </w:r>
-      <w:proofErr w:type="spellEnd"/>
-      <w:r>
-        <w:t xml:space="preserve"> oldalt csak az </w:t>
-      </w:r>
-      <w:proofErr w:type="spellStart"/>
-      <w:r>
-        <w:t>Admin</w:t>
-      </w:r>
-      <w:proofErr w:type="spellEnd"/>
-      <w:r>
-        <w:t xml:space="preserve"> látja. A következő képen látható a lenyíló menüben hogy milyen </w:t>
-      </w:r>
-      <w:proofErr w:type="gramStart"/>
-      <w:r>
-        <w:t>funkciók</w:t>
-      </w:r>
-      <w:proofErr w:type="gramEnd"/>
-      <w:r>
-        <w:t xml:space="preserve"> érhetők el egy </w:t>
-      </w:r>
-      <w:proofErr w:type="spellStart"/>
-      <w:r>
-        <w:t>Adminak</w:t>
-      </w:r>
-      <w:proofErr w:type="spellEnd"/>
-      <w:r>
-        <w:t>.</w:t>
+        <w:t>Bejelentkezéskor ugyanaz a felület mint egy átlagos Usernek ,de az Admin oldalt csak az Admin látja. A következő képen látható a lenyíló menüben hogy milyen funkciók érhetők el egy Adminak.</w:t>
       </w:r>
     </w:p>
     <w:p>
@@ -11706,121 +8143,7 @@
         <w:rPr>
           <w:rFonts w:eastAsia="Times New Roman"/>
         </w:rPr>
-        <w:t xml:space="preserve">A </w:t>
-      </w:r>
-      <w:proofErr w:type="spellStart"/>
-      <w:r>
-        <w:rPr>
-          <w:rFonts w:eastAsia="Times New Roman"/>
-        </w:rPr>
-        <w:t>Users</w:t>
-      </w:r>
-      <w:proofErr w:type="spellEnd"/>
-      <w:r>
-        <w:rPr>
-          <w:rFonts w:eastAsia="Times New Roman"/>
-        </w:rPr>
-        <w:t xml:space="preserve">’ listára kattintva a következő oldalon látható ,hogy az adatbázisból </w:t>
-      </w:r>
-      <w:proofErr w:type="spellStart"/>
-      <w:r>
-        <w:rPr>
-          <w:rFonts w:eastAsia="Times New Roman"/>
-        </w:rPr>
-        <w:t>kilistázza</w:t>
-      </w:r>
-      <w:proofErr w:type="spellEnd"/>
-      <w:r>
-        <w:rPr>
-          <w:rFonts w:eastAsia="Times New Roman"/>
-        </w:rPr>
-        <w:t xml:space="preserve"> a felhasználók azon </w:t>
-      </w:r>
-      <w:proofErr w:type="gramStart"/>
-      <w:r>
-        <w:rPr>
-          <w:rFonts w:eastAsia="Times New Roman"/>
-        </w:rPr>
-        <w:t>adatait</w:t>
-      </w:r>
-      <w:proofErr w:type="gramEnd"/>
-      <w:r>
-        <w:rPr>
-          <w:rFonts w:eastAsia="Times New Roman"/>
-        </w:rPr>
-        <w:t xml:space="preserve"> amiket az </w:t>
-      </w:r>
-      <w:proofErr w:type="spellStart"/>
-      <w:r>
-        <w:rPr>
-          <w:rFonts w:eastAsia="Times New Roman"/>
-        </w:rPr>
-        <w:t>Admin</w:t>
-      </w:r>
-      <w:proofErr w:type="spellEnd"/>
-      <w:r>
-        <w:rPr>
-          <w:rFonts w:eastAsia="Times New Roman"/>
-        </w:rPr>
-        <w:t xml:space="preserve"> módosítani tud. Van egy keresési sáv ahol felhasználó név szerint lehet keresni. A </w:t>
-      </w:r>
-      <w:proofErr w:type="spellStart"/>
-      <w:r>
-        <w:rPr>
-          <w:rFonts w:eastAsia="Times New Roman"/>
-        </w:rPr>
-        <w:t>Operation</w:t>
-      </w:r>
-      <w:proofErr w:type="spellEnd"/>
-      <w:r>
-        <w:rPr>
-          <w:rFonts w:eastAsia="Times New Roman"/>
-        </w:rPr>
-        <w:t xml:space="preserve"> oszlopba két gomb van a </w:t>
-      </w:r>
-      <w:proofErr w:type="spellStart"/>
-      <w:proofErr w:type="gramStart"/>
-      <w:r>
-        <w:rPr>
-          <w:rFonts w:eastAsia="Times New Roman"/>
-        </w:rPr>
-        <w:t>Delete</w:t>
-      </w:r>
-      <w:proofErr w:type="spellEnd"/>
-      <w:proofErr w:type="gramEnd"/>
-      <w:r>
-        <w:rPr>
-          <w:rFonts w:eastAsia="Times New Roman"/>
-        </w:rPr>
-        <w:t xml:space="preserve"> amivel a felhasználót törölni lehet az adatbázisból és egyben minden tartalmát amit közzétett az oldalon. A </w:t>
-      </w:r>
-      <w:proofErr w:type="spellStart"/>
-      <w:r>
-        <w:rPr>
-          <w:rFonts w:eastAsia="Times New Roman"/>
-        </w:rPr>
-        <w:t>Settings</w:t>
-      </w:r>
-      <w:proofErr w:type="spellEnd"/>
-      <w:r>
-        <w:rPr>
-          <w:rFonts w:eastAsia="Times New Roman"/>
-        </w:rPr>
-        <w:t xml:space="preserve"> gomb egy új oldalra </w:t>
-      </w:r>
-      <w:proofErr w:type="gramStart"/>
-      <w:r>
-        <w:rPr>
-          <w:rFonts w:eastAsia="Times New Roman"/>
-        </w:rPr>
-        <w:t>navigál</w:t>
-      </w:r>
-      <w:proofErr w:type="gramEnd"/>
-      <w:r>
-        <w:rPr>
-          <w:rFonts w:eastAsia="Times New Roman"/>
-        </w:rPr>
-        <w:t xml:space="preserve"> ahol a felhasználó adatait lehet módosítani.</w:t>
+        <w:t>A Users’ listára kattintva a következő oldalon látható ,hogy az adatbázisból kilistázza a felhasználók azon adatait amiket az Admin módosítani tud. Van egy keresési sáv ahol felhasználó név szerint lehet keresni. A Operation oszlopba két gomb van a Delete amivel a felhasználót törölni lehet az adatbázisból és egyben minden tartalmát amit közzétett az oldalon. A Settings gomb egy új oldalra navigál ahol a felhasználó adatait lehet módosítani.</w:t>
       </w:r>
     </w:p>
     <w:p>
@@ -11894,49 +8217,7 @@
         <w:rPr>
           <w:color w:val="000000"/>
         </w:rPr>
-        <w:t xml:space="preserve">A </w:t>
-      </w:r>
-      <w:proofErr w:type="spellStart"/>
-      <w:r>
-        <w:rPr>
-          <w:color w:val="000000"/>
-        </w:rPr>
-        <w:t>Settings</w:t>
-      </w:r>
-      <w:proofErr w:type="spellEnd"/>
-      <w:r>
-        <w:rPr>
-          <w:color w:val="000000"/>
-        </w:rPr>
-        <w:t xml:space="preserve"> gombra kattintva a következő képen látható ablakot hozza fel. Itt az </w:t>
-      </w:r>
-      <w:proofErr w:type="spellStart"/>
-      <w:r>
-        <w:rPr>
-          <w:color w:val="000000"/>
-        </w:rPr>
-        <w:t>Admin</w:t>
-      </w:r>
-      <w:proofErr w:type="spellEnd"/>
-      <w:r>
-        <w:rPr>
-          <w:color w:val="000000"/>
-        </w:rPr>
-        <w:t xml:space="preserve"> módosíthatja a felhasználó </w:t>
-      </w:r>
-      <w:proofErr w:type="gramStart"/>
-      <w:r>
-        <w:rPr>
-          <w:color w:val="000000"/>
-        </w:rPr>
-        <w:t>adatai</w:t>
-      </w:r>
-      <w:proofErr w:type="gramEnd"/>
-      <w:r>
-        <w:rPr>
-          <w:color w:val="000000"/>
-        </w:rPr>
-        <w:t xml:space="preserve"> amik a következők:</w:t>
+        <w:t>A Settings gombra kattintva a következő képen látható ablakot hozza fel. Itt az Admin módosíthatja a felhasználó adatai amik a következők:</w:t>
       </w:r>
     </w:p>
     <w:p>
@@ -11999,8 +8280,6 @@
         <w:lastRenderedPageBreak/>
         <w:t>Keresztnév</w:t>
       </w:r>
-      <w:bookmarkStart w:id="35" w:name="_GoBack"/>
-      <w:bookmarkEnd w:id="35"/>
     </w:p>
     <w:p>
       <w:pPr>
@@ -12071,35 +8350,7 @@
         <w:rPr>
           <w:color w:val="000000"/>
         </w:rPr>
-        <w:t xml:space="preserve">Az Update gombra kattintva le </w:t>
-      </w:r>
-      <w:proofErr w:type="gramStart"/>
-      <w:r>
-        <w:rPr>
-          <w:color w:val="000000"/>
-        </w:rPr>
-        <w:t>ellenőrzi</w:t>
-      </w:r>
-      <w:proofErr w:type="gramEnd"/>
-      <w:r>
-        <w:rPr>
-          <w:color w:val="000000"/>
-        </w:rPr>
-        <w:t xml:space="preserve"> hogy helyes adatokat adott-e meg az </w:t>
-      </w:r>
-      <w:proofErr w:type="spellStart"/>
-      <w:r>
-        <w:rPr>
-          <w:color w:val="000000"/>
-        </w:rPr>
-        <w:t>Admin</w:t>
-      </w:r>
-      <w:proofErr w:type="spellEnd"/>
-      <w:r>
-        <w:rPr>
-          <w:color w:val="000000"/>
-        </w:rPr>
-        <w:t xml:space="preserve"> és utána az adatbázist módosítja .</w:t>
+        <w:t>Az Update gombra kattintva le ellenőrzi hogy helyes adatokat adott-e meg az Admin és utána az adatbázist módosítja .</w:t>
       </w:r>
       <w:r>
         <w:rPr>
@@ -12167,119 +8418,7 @@
         <w:rPr>
           <w:color w:val="000000"/>
         </w:rPr>
-        <w:t xml:space="preserve">A következő menüpont az </w:t>
-      </w:r>
-      <w:proofErr w:type="spellStart"/>
-      <w:r>
-        <w:rPr>
-          <w:color w:val="000000"/>
-        </w:rPr>
-        <w:t>Articles</w:t>
-      </w:r>
-      <w:proofErr w:type="spellEnd"/>
-      <w:r>
-        <w:rPr>
-          <w:color w:val="000000"/>
-        </w:rPr>
-        <w:t xml:space="preserve">’ </w:t>
-      </w:r>
-      <w:proofErr w:type="spellStart"/>
-      <w:r>
-        <w:rPr>
-          <w:color w:val="000000"/>
-        </w:rPr>
-        <w:t>list</w:t>
-      </w:r>
-      <w:proofErr w:type="spellEnd"/>
-      <w:r>
-        <w:rPr>
-          <w:color w:val="000000"/>
-        </w:rPr>
-        <w:t xml:space="preserve"> vagyis a felhasználók által létrehozott bejegyzések . A következő képen látható táblázatban </w:t>
-      </w:r>
-      <w:proofErr w:type="spellStart"/>
-      <w:r>
-        <w:rPr>
-          <w:color w:val="000000"/>
-        </w:rPr>
-        <w:t>listázása</w:t>
-      </w:r>
-      <w:proofErr w:type="spellEnd"/>
-      <w:r>
-        <w:rPr>
-          <w:color w:val="000000"/>
-        </w:rPr>
-        <w:t xml:space="preserve"> a bejegyzéseket és </w:t>
-      </w:r>
-      <w:proofErr w:type="gramStart"/>
-      <w:r>
-        <w:rPr>
-          <w:color w:val="000000"/>
-        </w:rPr>
-        <w:t>az</w:t>
-      </w:r>
-      <w:proofErr w:type="gramEnd"/>
-      <w:r>
-        <w:rPr>
-          <w:color w:val="000000"/>
-        </w:rPr>
-        <w:t xml:space="preserve"> hogy ki írta. Az </w:t>
-      </w:r>
-      <w:proofErr w:type="spellStart"/>
-      <w:r>
-        <w:rPr>
-          <w:color w:val="000000"/>
-        </w:rPr>
-        <w:t>Operation</w:t>
-      </w:r>
-      <w:proofErr w:type="spellEnd"/>
-      <w:r>
-        <w:rPr>
-          <w:color w:val="000000"/>
-        </w:rPr>
-        <w:t xml:space="preserve"> oszlopban az </w:t>
-      </w:r>
-      <w:proofErr w:type="spellStart"/>
-      <w:r>
-        <w:rPr>
-          <w:color w:val="000000"/>
-        </w:rPr>
-        <w:t>Admin</w:t>
-      </w:r>
-      <w:proofErr w:type="spellEnd"/>
-      <w:r>
-        <w:rPr>
-          <w:color w:val="000000"/>
-        </w:rPr>
-        <w:t xml:space="preserve"> törölheti a bejegyzést a </w:t>
-      </w:r>
-      <w:proofErr w:type="spellStart"/>
-      <w:r>
-        <w:rPr>
-          <w:color w:val="000000"/>
-        </w:rPr>
-        <w:t>Delete</w:t>
-      </w:r>
-      <w:proofErr w:type="spellEnd"/>
-      <w:r>
-        <w:rPr>
-          <w:color w:val="000000"/>
-        </w:rPr>
-        <w:t xml:space="preserve"> gombbal. A </w:t>
-      </w:r>
-      <w:proofErr w:type="spellStart"/>
-      <w:r>
-        <w:rPr>
-          <w:color w:val="000000"/>
-        </w:rPr>
-        <w:t>Setting</w:t>
-      </w:r>
-      <w:proofErr w:type="spellEnd"/>
-      <w:r>
-        <w:rPr>
-          <w:color w:val="000000"/>
-        </w:rPr>
-        <w:t xml:space="preserve"> gombbal módosíthatja a bejegyzést.</w:t>
+        <w:t>A következő menüpont az Articles’ list vagyis a felhasználók által létrehozott bejegyzések . A következő képen látható táblázatban listázása a bejegyzéseket és az hogy ki írta. Az Operation oszlopban az Admin törölheti a bejegyzést a Delete gombbal. A Setting gombbal módosíthatja a bejegyzést.</w:t>
       </w:r>
     </w:p>
     <w:p>
@@ -12354,21 +8493,7 @@
         <w:rPr>
           <w:color w:val="000000"/>
         </w:rPr>
-        <w:t xml:space="preserve">A </w:t>
-      </w:r>
-      <w:proofErr w:type="spellStart"/>
-      <w:r>
-        <w:rPr>
-          <w:color w:val="000000"/>
-        </w:rPr>
-        <w:t>settings</w:t>
-      </w:r>
-      <w:proofErr w:type="spellEnd"/>
-      <w:r>
-        <w:rPr>
-          <w:color w:val="000000"/>
-        </w:rPr>
-        <w:t xml:space="preserve"> gombra kattintva átvisz egy másik oldalra ahol a következőket lehet módosítani:</w:t>
+        <w:t>A settings gombra kattintva átvisz egy másik oldalra ahol a következőket lehet módosítani:</w:t>
       </w:r>
     </w:p>
     <w:p>
@@ -12464,14 +8589,12 @@
           <w:color w:val="000000"/>
         </w:rPr>
       </w:pPr>
-      <w:proofErr w:type="gramStart"/>
       <w:r>
         <w:rPr>
           <w:color w:val="000000"/>
         </w:rPr>
         <w:t>Státuszát</w:t>
       </w:r>
-      <w:proofErr w:type="gramEnd"/>
     </w:p>
     <w:p>
       <w:pPr>
@@ -12482,35 +8605,7 @@
         <w:rPr>
           <w:color w:val="000000"/>
         </w:rPr>
-        <w:t xml:space="preserve">Az Update gombra kattintva le </w:t>
-      </w:r>
-      <w:proofErr w:type="gramStart"/>
-      <w:r>
-        <w:rPr>
-          <w:color w:val="000000"/>
-        </w:rPr>
-        <w:t>ellenőrzi</w:t>
-      </w:r>
-      <w:proofErr w:type="gramEnd"/>
-      <w:r>
-        <w:rPr>
-          <w:color w:val="000000"/>
-        </w:rPr>
-        <w:t xml:space="preserve"> hogy helyes adatokat adott-e meg az </w:t>
-      </w:r>
-      <w:proofErr w:type="spellStart"/>
-      <w:r>
-        <w:rPr>
-          <w:color w:val="000000"/>
-        </w:rPr>
-        <w:t>Admin</w:t>
-      </w:r>
-      <w:proofErr w:type="spellEnd"/>
-      <w:r>
-        <w:rPr>
-          <w:color w:val="000000"/>
-        </w:rPr>
-        <w:t xml:space="preserve"> és utána az adatbázist módosítja .</w:t>
+        <w:t>Az Update gombra kattintva le ellenőrzi hogy helyes adatokat adott-e meg az Admin és utána az adatbázist módosítja .</w:t>
       </w:r>
     </w:p>
     <w:p>
@@ -12588,119 +8683,7 @@
           <w:rFonts w:eastAsia="Times New Roman"/>
           <w:color w:val="000000"/>
         </w:rPr>
-        <w:t xml:space="preserve">Az utolsó oldal a </w:t>
-      </w:r>
-      <w:proofErr w:type="spellStart"/>
-      <w:r>
-        <w:rPr>
-          <w:rFonts w:eastAsia="Times New Roman"/>
-          <w:color w:val="000000"/>
-        </w:rPr>
-        <w:t>Comments</w:t>
-      </w:r>
-      <w:proofErr w:type="spellEnd"/>
-      <w:r>
-        <w:rPr>
-          <w:rFonts w:eastAsia="Times New Roman"/>
-          <w:color w:val="000000"/>
-        </w:rPr>
-        <w:t xml:space="preserve">’ </w:t>
-      </w:r>
-      <w:proofErr w:type="spellStart"/>
-      <w:r>
-        <w:rPr>
-          <w:rFonts w:eastAsia="Times New Roman"/>
-          <w:color w:val="000000"/>
-        </w:rPr>
-        <w:t>list</w:t>
-      </w:r>
-      <w:proofErr w:type="spellEnd"/>
-      <w:r>
-        <w:rPr>
-          <w:rFonts w:eastAsia="Times New Roman"/>
-          <w:color w:val="000000"/>
-        </w:rPr>
-        <w:t xml:space="preserve"> itt található az összes bejegyzés </w:t>
-      </w:r>
-      <w:proofErr w:type="spellStart"/>
-      <w:r>
-        <w:rPr>
-          <w:rFonts w:eastAsia="Times New Roman"/>
-          <w:color w:val="000000"/>
-        </w:rPr>
-        <w:t>hez</w:t>
-      </w:r>
-      <w:proofErr w:type="spellEnd"/>
-      <w:r>
-        <w:rPr>
-          <w:rFonts w:eastAsia="Times New Roman"/>
-          <w:color w:val="000000"/>
-        </w:rPr>
-        <w:t xml:space="preserve"> írt megjegyzés. Az </w:t>
-      </w:r>
-      <w:proofErr w:type="spellStart"/>
-      <w:r>
-        <w:rPr>
-          <w:rFonts w:eastAsia="Times New Roman"/>
-          <w:color w:val="000000"/>
-        </w:rPr>
-        <w:t>Operation</w:t>
-      </w:r>
-      <w:proofErr w:type="spellEnd"/>
-      <w:r>
-        <w:rPr>
-          <w:rFonts w:eastAsia="Times New Roman"/>
-          <w:color w:val="000000"/>
-        </w:rPr>
-        <w:t xml:space="preserve"> oszlopban a </w:t>
-      </w:r>
-      <w:proofErr w:type="spellStart"/>
-      <w:r>
-        <w:rPr>
-          <w:rFonts w:eastAsia="Times New Roman"/>
-          <w:color w:val="000000"/>
-        </w:rPr>
-        <w:t>Delete</w:t>
-      </w:r>
-      <w:proofErr w:type="spellEnd"/>
-      <w:r>
-        <w:rPr>
-          <w:rFonts w:eastAsia="Times New Roman"/>
-          <w:color w:val="000000"/>
-        </w:rPr>
-        <w:t xml:space="preserve"> gomb </w:t>
-      </w:r>
-      <w:proofErr w:type="gramStart"/>
-      <w:r>
-        <w:rPr>
-          <w:rFonts w:eastAsia="Times New Roman"/>
-          <w:color w:val="000000"/>
-        </w:rPr>
-        <w:t>található</w:t>
-      </w:r>
-      <w:proofErr w:type="gramEnd"/>
-      <w:r>
-        <w:rPr>
-          <w:rFonts w:eastAsia="Times New Roman"/>
-          <w:color w:val="000000"/>
-        </w:rPr>
-        <w:t xml:space="preserve"> amivel az </w:t>
-      </w:r>
-      <w:proofErr w:type="spellStart"/>
-      <w:r>
-        <w:rPr>
-          <w:rFonts w:eastAsia="Times New Roman"/>
-          <w:color w:val="000000"/>
-        </w:rPr>
-        <w:t>admin</w:t>
-      </w:r>
-      <w:proofErr w:type="spellEnd"/>
-      <w:r>
-        <w:rPr>
-          <w:rFonts w:eastAsia="Times New Roman"/>
-          <w:color w:val="000000"/>
-        </w:rPr>
-        <w:t xml:space="preserve"> törölheti az adott megjegyzést.</w:t>
+        <w:t>Az utolsó oldal a Comments’ list itt található az összes bejegyzés hez írt megjegyzés. Az Operation oszlopban a Delete gomb található amivel az admin törölheti az adott megjegyzést.</w:t>
       </w:r>
     </w:p>
     <w:p>
@@ -12787,39 +8770,7 @@
           <w:rFonts w:eastAsia="Times New Roman"/>
           <w:color w:val="000000"/>
         </w:rPr>
-        <w:t xml:space="preserve">Az összes </w:t>
-      </w:r>
-      <w:proofErr w:type="spellStart"/>
-      <w:r>
-        <w:rPr>
-          <w:rFonts w:eastAsia="Times New Roman"/>
-          <w:color w:val="000000"/>
-        </w:rPr>
-        <w:t>Admin</w:t>
-      </w:r>
-      <w:proofErr w:type="spellEnd"/>
-      <w:r>
-        <w:rPr>
-          <w:rFonts w:eastAsia="Times New Roman"/>
-          <w:color w:val="000000"/>
-        </w:rPr>
-        <w:t xml:space="preserve"> oldal </w:t>
-      </w:r>
-      <w:proofErr w:type="spellStart"/>
-      <w:r>
-        <w:rPr>
-          <w:rFonts w:eastAsia="Times New Roman"/>
-          <w:color w:val="000000"/>
-        </w:rPr>
-        <w:t>responsive</w:t>
-      </w:r>
-      <w:proofErr w:type="spellEnd"/>
-      <w:r>
-        <w:rPr>
-          <w:rFonts w:eastAsia="Times New Roman"/>
-          <w:color w:val="000000"/>
-        </w:rPr>
-        <w:t xml:space="preserve"> így bármilyen felületről lehet használni. </w:t>
+        <w:t>Az összes Admin oldal responsive így bármilyen felületről lehet használni. </w:t>
       </w:r>
     </w:p>
     <w:p>
@@ -12866,21 +8817,7 @@
         <w:rPr>
           <w:rFonts w:eastAsia="Times New Roman"/>
         </w:rPr>
-        <w:t xml:space="preserve">.0 - </w:t>
-      </w:r>
-      <w:proofErr w:type="spellStart"/>
-      <w:r>
-        <w:rPr>
-          <w:rFonts w:eastAsia="Times New Roman"/>
-        </w:rPr>
-        <w:t>Továbbfejlesztési</w:t>
-      </w:r>
-      <w:proofErr w:type="spellEnd"/>
-      <w:r>
-        <w:rPr>
-          <w:rFonts w:eastAsia="Times New Roman"/>
-        </w:rPr>
-        <w:t xml:space="preserve"> lehetőségek</w:t>
+        <w:t>.0 - Továbbfejlesztési lehetőségek</w:t>
       </w:r>
       <w:bookmarkEnd w:id="36"/>
     </w:p>
@@ -12923,21 +8860,7 @@
         <w:rPr>
           <w:rFonts w:eastAsia="Times New Roman"/>
         </w:rPr>
-        <w:t xml:space="preserve"> Az oldal pénzbevételt úgy generálna, hogy az ötletadó és az ötletet vagy segítséget végrehajtó ember(</w:t>
-      </w:r>
-      <w:proofErr w:type="spellStart"/>
-      <w:r>
-        <w:rPr>
-          <w:rFonts w:eastAsia="Times New Roman"/>
-        </w:rPr>
-        <w:t>ek</w:t>
-      </w:r>
-      <w:proofErr w:type="spellEnd"/>
-      <w:r>
-        <w:rPr>
-          <w:rFonts w:eastAsia="Times New Roman"/>
-        </w:rPr>
-        <w:t xml:space="preserve">) megállapodnak a felületen egy összegben és ennek a megbeszélt összegnek egy bizonyos százalékát az oldal levonja. Minden egyes </w:t>
+        <w:t xml:space="preserve"> Az oldal pénzbevételt úgy generálna, hogy az ötletadó és az ötletet vagy segítséget végrehajtó ember(ek) megállapodnak a felületen egy összegben és ennek a megbeszélt összegnek egy bizonyos százalékát az oldal levonja. Minden egyes </w:t>
       </w:r>
       <w:r>
         <w:rPr>
@@ -13108,17 +9031,8 @@
           <w:rFonts w:eastAsia="Times New Roman"/>
           <w:bCs/>
         </w:rPr>
-        <w:t xml:space="preserve"> 2.4 - </w:t>
-      </w:r>
-      <w:proofErr w:type="spellStart"/>
-      <w:r>
-        <w:rPr>
-          <w:rFonts w:eastAsia="Times New Roman"/>
-          <w:bCs/>
-        </w:rPr>
-        <w:t>phpMyAdmin</w:t>
-      </w:r>
-      <w:proofErr w:type="spellEnd"/>
+        <w:t xml:space="preserve"> 2.4 - phpMyAdmin</w:t>
+      </w:r>
     </w:p>
     <w:p>
       <w:pPr>
@@ -13179,17 +9093,8 @@
           <w:rFonts w:eastAsia="Times New Roman"/>
           <w:bCs/>
         </w:rPr>
-        <w:t xml:space="preserve"> - 3.3 </w:t>
-      </w:r>
-      <w:proofErr w:type="spellStart"/>
-      <w:r>
-        <w:rPr>
-          <w:rFonts w:eastAsia="Times New Roman"/>
-          <w:bCs/>
-        </w:rPr>
-        <w:t>bootstrap</w:t>
-      </w:r>
-      <w:proofErr w:type="spellEnd"/>
+        <w:t xml:space="preserve"> - 3.3 bootstrap</w:t>
+      </w:r>
     </w:p>
     <w:p>
       <w:pPr>
@@ -17835,7 +13740,7 @@
 </file>
 
 <file path=customXml/itemProps1.xml><?xml version="1.0" encoding="utf-8"?>
-<ds:datastoreItem xmlns:ds="http://schemas.openxmlformats.org/officeDocument/2006/customXml" ds:itemID="{F8B75AD9-3451-4CA7-9FC5-3EE1453A4E4C}">
+<ds:datastoreItem xmlns:ds="http://schemas.openxmlformats.org/officeDocument/2006/customXml" ds:itemID="{838657F1-2D1C-4E36-9C57-7930CAAD6CCD}">
   <ds:schemaRefs>
     <ds:schemaRef ds:uri="http://schemas.openxmlformats.org/officeDocument/2006/bibliography"/>
   </ds:schemaRefs>
